--- a/DescriereCazuriDeUtilizare.docx
+++ b/DescriereCazuriDeUtilizare.docx
@@ -1,6 +1,6 @@
 
 <file path=word/document.xml><?xml version="1.0" encoding="utf-8"?>
-<w:document xmlns:wpc="http://schemas.microsoft.com/office/word/2010/wordprocessingCanvas" xmlns:cx="http://schemas.microsoft.com/office/drawing/2014/chartex" xmlns:cx1="http://schemas.microsoft.com/office/drawing/2015/9/8/chartex" xmlns:cx2="http://schemas.microsoft.com/office/drawing/2015/10/21/chartex" xmlns:cx3="http://schemas.microsoft.com/office/drawing/2016/5/9/chartex" xmlns:cx4="http://schemas.microsoft.com/office/drawing/2016/5/10/chartex" xmlns:cx5="http://schemas.microsoft.com/office/drawing/2016/5/11/chartex" xmlns:cx6="http://schemas.microsoft.com/office/drawing/2016/5/12/chartex" xmlns:cx7="http://schemas.microsoft.com/office/drawing/2016/5/13/chartex" xmlns:cx8="http://schemas.microsoft.com/office/drawing/2016/5/14/chartex" xmlns:mc="http://schemas.openxmlformats.org/markup-compatibility/2006" xmlns:aink="http://schemas.microsoft.com/office/drawing/2016/ink" xmlns:am3d="http://schemas.microsoft.com/office/drawing/2017/model3d" xmlns:o="urn:schemas-microsoft-com:office:office" xmlns:r="http://schemas.openxmlformats.org/officeDocument/2006/relationships" xmlns:m="http://schemas.openxmlformats.org/officeDocument/2006/math" xmlns:v="urn:schemas-microsoft-com:vml" xmlns:wp14="http://schemas.microsoft.com/office/word/2010/wordprocessingDrawing" xmlns:wp="http://schemas.openxmlformats.org/drawingml/2006/wordprocessingDrawing" xmlns:w10="urn:schemas-microsoft-com:office:word" xmlns:w="http://schemas.openxmlformats.org/wordprocessingml/2006/main" xmlns:w14="http://schemas.microsoft.com/office/word/2010/wordml" xmlns:w15="http://schemas.microsoft.com/office/word/2012/wordml" xmlns:w16cex="http://schemas.microsoft.com/office/word/2018/wordml/cex" xmlns:w16cid="http://schemas.microsoft.com/office/word/2016/wordml/cid" xmlns:w16="http://schemas.microsoft.com/office/word/2018/wordml" xmlns:w16se="http://schemas.microsoft.com/office/word/2015/wordml/symex" xmlns:wpg="http://schemas.microsoft.com/office/word/2010/wordprocessingGroup" xmlns:wpi="http://schemas.microsoft.com/office/word/2010/wordprocessingInk" xmlns:wne="http://schemas.microsoft.com/office/word/2006/wordml" xmlns:wps="http://schemas.microsoft.com/office/word/2010/wordprocessingShape" mc:Ignorable="w14 w15 w16se w16cid w16 w16cex wp14">
+<w:document xmlns:wpc="http://schemas.microsoft.com/office/word/2010/wordprocessingCanvas" xmlns:cx="http://schemas.microsoft.com/office/drawing/2014/chartex" xmlns:cx1="http://schemas.microsoft.com/office/drawing/2015/9/8/chartex" xmlns:cx2="http://schemas.microsoft.com/office/drawing/2015/10/21/chartex" xmlns:cx3="http://schemas.microsoft.com/office/drawing/2016/5/9/chartex" xmlns:cx4="http://schemas.microsoft.com/office/drawing/2016/5/10/chartex" xmlns:cx5="http://schemas.microsoft.com/office/drawing/2016/5/11/chartex" xmlns:cx6="http://schemas.microsoft.com/office/drawing/2016/5/12/chartex" xmlns:cx7="http://schemas.microsoft.com/office/drawing/2016/5/13/chartex" xmlns:cx8="http://schemas.microsoft.com/office/drawing/2016/5/14/chartex" xmlns:mc="http://schemas.openxmlformats.org/markup-compatibility/2006" xmlns:aink="http://schemas.microsoft.com/office/drawing/2016/ink" xmlns:am3d="http://schemas.microsoft.com/office/drawing/2017/model3d" xmlns:o="urn:schemas-microsoft-com:office:office" xmlns:r="http://schemas.openxmlformats.org/officeDocument/2006/relationships" xmlns:m="http://schemas.openxmlformats.org/officeDocument/2006/math" xmlns:v="urn:schemas-microsoft-com:vml" xmlns:wp14="http://schemas.microsoft.com/office/word/2010/wordprocessingDrawing" xmlns:wp="http://schemas.openxmlformats.org/drawingml/2006/wordprocessingDrawing" xmlns:w10="urn:schemas-microsoft-com:office:word" xmlns:w="http://schemas.openxmlformats.org/wordprocessingml/2006/main" xmlns:w14="http://schemas.microsoft.com/office/word/2010/wordml" xmlns:w15="http://schemas.microsoft.com/office/word/2012/wordml" xmlns:w16cex="http://schemas.microsoft.com/office/word/2018/wordml/cex" xmlns:w16cid="http://schemas.microsoft.com/office/word/2016/wordml/cid" xmlns:w16="http://schemas.microsoft.com/office/word/2018/wordml" xmlns:w16sdtdh="http://schemas.microsoft.com/office/word/2020/wordml/sdtdatahash" xmlns:w16se="http://schemas.microsoft.com/office/word/2015/wordml/symex" xmlns:wpg="http://schemas.microsoft.com/office/word/2010/wordprocessingGroup" xmlns:wpi="http://schemas.microsoft.com/office/word/2010/wordprocessingInk" xmlns:wne="http://schemas.microsoft.com/office/word/2006/wordml" xmlns:wps="http://schemas.microsoft.com/office/word/2010/wordprocessingShape" mc:Ignorable="w14 w15 w16se w16cid w16 w16cex w16sdtdh wp14">
   <w:body>
     <w:p/>
     <w:tbl>
@@ -75,19 +75,9 @@
               <w:spacing w:before="0" w:line="240" w:lineRule="auto"/>
               <w:jc w:val="left"/>
             </w:pPr>
-            <w:proofErr w:type="spellStart"/>
-            <w:r>
-              <w:t>Adaugare</w:t>
-            </w:r>
-            <w:proofErr w:type="spellEnd"/>
-            <w:r>
-              <w:t xml:space="preserve"> bug </w:t>
-            </w:r>
-            <w:proofErr w:type="spellStart"/>
-            <w:r>
-              <w:t>nou</w:t>
-            </w:r>
-            <w:proofErr w:type="spellEnd"/>
+            <w:r>
+              <w:t>Adaugare bug nou</w:t>
+            </w:r>
           </w:p>
         </w:tc>
       </w:tr>
@@ -265,79 +255,7 @@
               <w:jc w:val="left"/>
             </w:pPr>
             <w:r>
-              <w:t xml:space="preserve">Se </w:t>
-            </w:r>
-            <w:proofErr w:type="spellStart"/>
-            <w:r>
-              <w:t>adauga</w:t>
-            </w:r>
-            <w:proofErr w:type="spellEnd"/>
-            <w:r>
-              <w:t xml:space="preserve"> un bug </w:t>
-            </w:r>
-            <w:proofErr w:type="spellStart"/>
-            <w:r>
-              <w:t>nou</w:t>
-            </w:r>
-            <w:proofErr w:type="spellEnd"/>
-            <w:r>
-              <w:t xml:space="preserve"> la </w:t>
-            </w:r>
-            <w:proofErr w:type="spellStart"/>
-            <w:r>
-              <w:t>proiectul</w:t>
-            </w:r>
-            <w:proofErr w:type="spellEnd"/>
-            <w:r>
-              <w:t xml:space="preserve"> </w:t>
-            </w:r>
-            <w:proofErr w:type="spellStart"/>
-            <w:r>
-              <w:t>selectat</w:t>
-            </w:r>
-            <w:proofErr w:type="spellEnd"/>
-            <w:r>
-              <w:t xml:space="preserve"> </w:t>
-            </w:r>
-            <w:proofErr w:type="spellStart"/>
-            <w:r>
-              <w:t>impreuna</w:t>
-            </w:r>
-            <w:proofErr w:type="spellEnd"/>
-            <w:r>
-              <w:t xml:space="preserve"> cu o </w:t>
-            </w:r>
-            <w:proofErr w:type="spellStart"/>
-            <w:r>
-              <w:t>descriere</w:t>
-            </w:r>
-            <w:proofErr w:type="spellEnd"/>
-            <w:r>
-              <w:t xml:space="preserve"> </w:t>
-            </w:r>
-            <w:proofErr w:type="spellStart"/>
-            <w:r>
-              <w:t>si</w:t>
-            </w:r>
-            <w:proofErr w:type="spellEnd"/>
-            <w:r>
-              <w:t xml:space="preserve"> </w:t>
-            </w:r>
-            <w:proofErr w:type="spellStart"/>
-            <w:r>
-              <w:t>gradul</w:t>
-            </w:r>
-            <w:proofErr w:type="spellEnd"/>
-            <w:r>
-              <w:t xml:space="preserve"> de </w:t>
-            </w:r>
-            <w:proofErr w:type="spellStart"/>
-            <w:r>
-              <w:t>urgenta</w:t>
-            </w:r>
-            <w:proofErr w:type="spellEnd"/>
-            <w:r>
-              <w:t>.</w:t>
+              <w:t>Se adauga un bug nou la proiectul selectat impreuna cu o descriere si gradul de urgenta.</w:t>
             </w:r>
           </w:p>
         </w:tc>
@@ -401,39 +319,7 @@
               <w:jc w:val="left"/>
             </w:pPr>
             <w:r>
-              <w:t xml:space="preserve">Tester-ul </w:t>
-            </w:r>
-            <w:proofErr w:type="spellStart"/>
-            <w:r>
-              <w:t>apasa</w:t>
-            </w:r>
-            <w:proofErr w:type="spellEnd"/>
-            <w:r>
-              <w:t xml:space="preserve"> </w:t>
-            </w:r>
-            <w:proofErr w:type="spellStart"/>
-            <w:r>
-              <w:t>butonul</w:t>
-            </w:r>
-            <w:proofErr w:type="spellEnd"/>
-            <w:r>
-              <w:t xml:space="preserve"> “</w:t>
-            </w:r>
-            <w:proofErr w:type="spellStart"/>
-            <w:r>
-              <w:t>Adauga</w:t>
-            </w:r>
-            <w:proofErr w:type="spellEnd"/>
-            <w:r>
-              <w:t xml:space="preserve"> bug </w:t>
-            </w:r>
-            <w:proofErr w:type="spellStart"/>
-            <w:r>
-              <w:t>nou</w:t>
-            </w:r>
-            <w:proofErr w:type="spellEnd"/>
-            <w:r>
-              <w:t>”.</w:t>
+              <w:t>Tester-ul apasa butonul “Adauga bug nou”.</w:t>
             </w:r>
           </w:p>
         </w:tc>
@@ -497,23 +383,7 @@
               <w:jc w:val="left"/>
             </w:pPr>
             <w:r>
-              <w:t xml:space="preserve">Tester-ul </w:t>
-            </w:r>
-            <w:proofErr w:type="spellStart"/>
-            <w:r>
-              <w:t>este</w:t>
-            </w:r>
-            <w:proofErr w:type="spellEnd"/>
-            <w:r>
-              <w:t xml:space="preserve"> </w:t>
-            </w:r>
-            <w:proofErr w:type="spellStart"/>
-            <w:r>
-              <w:t>autentificat</w:t>
-            </w:r>
-            <w:proofErr w:type="spellEnd"/>
-            <w:r>
-              <w:t>.</w:t>
+              <w:t>Tester-ul este autentificat.</w:t>
             </w:r>
           </w:p>
         </w:tc>
@@ -577,87 +447,7 @@
               <w:jc w:val="left"/>
             </w:pPr>
             <w:r>
-              <w:t xml:space="preserve">Bug-ul </w:t>
-            </w:r>
-            <w:proofErr w:type="spellStart"/>
-            <w:r>
-              <w:t>apare</w:t>
-            </w:r>
-            <w:proofErr w:type="spellEnd"/>
-            <w:r>
-              <w:t xml:space="preserve"> in </w:t>
-            </w:r>
-            <w:proofErr w:type="spellStart"/>
-            <w:r>
-              <w:t>lista</w:t>
-            </w:r>
-            <w:proofErr w:type="spellEnd"/>
-            <w:r>
-              <w:t xml:space="preserve"> bug-</w:t>
-            </w:r>
-            <w:proofErr w:type="spellStart"/>
-            <w:r>
-              <w:t>urilor</w:t>
-            </w:r>
-            <w:proofErr w:type="spellEnd"/>
-            <w:r>
-              <w:t xml:space="preserve"> de la </w:t>
-            </w:r>
-            <w:proofErr w:type="spellStart"/>
-            <w:r>
-              <w:t>proiectul</w:t>
-            </w:r>
-            <w:proofErr w:type="spellEnd"/>
-            <w:r>
-              <w:t xml:space="preserve"> ales de </w:t>
-            </w:r>
-            <w:proofErr w:type="spellStart"/>
-            <w:r>
-              <w:t>catre</w:t>
-            </w:r>
-            <w:proofErr w:type="spellEnd"/>
-            <w:r>
-              <w:t xml:space="preserve"> tester </w:t>
-            </w:r>
-            <w:proofErr w:type="spellStart"/>
-            <w:r>
-              <w:t>impreuna</w:t>
-            </w:r>
-            <w:proofErr w:type="spellEnd"/>
-            <w:r>
-              <w:t xml:space="preserve"> cu </w:t>
-            </w:r>
-            <w:proofErr w:type="spellStart"/>
-            <w:r>
-              <w:t>descrierea</w:t>
-            </w:r>
-            <w:proofErr w:type="spellEnd"/>
-            <w:r>
-              <w:t xml:space="preserve"> </w:t>
-            </w:r>
-            <w:proofErr w:type="spellStart"/>
-            <w:r>
-              <w:t>si</w:t>
-            </w:r>
-            <w:proofErr w:type="spellEnd"/>
-            <w:r>
-              <w:t xml:space="preserve"> </w:t>
-            </w:r>
-            <w:proofErr w:type="spellStart"/>
-            <w:r>
-              <w:t>gradul</w:t>
-            </w:r>
-            <w:proofErr w:type="spellEnd"/>
-            <w:r>
-              <w:t xml:space="preserve"> de </w:t>
-            </w:r>
-            <w:proofErr w:type="spellStart"/>
-            <w:r>
-              <w:t>urgenta</w:t>
-            </w:r>
-            <w:proofErr w:type="spellEnd"/>
-            <w:r>
-              <w:t>.</w:t>
+              <w:t>Bug-ul apare in lista bug-urilor de la proiectul ales de catre tester impreuna cu descrierea si gradul de urgenta.</w:t>
             </w:r>
           </w:p>
         </w:tc>
@@ -725,94 +515,12 @@
               <w:spacing w:before="0" w:line="240" w:lineRule="auto"/>
               <w:jc w:val="left"/>
             </w:pPr>
-            <w:proofErr w:type="spellStart"/>
-            <w:r>
-              <w:t>Utilizatorul</w:t>
-            </w:r>
-            <w:proofErr w:type="spellEnd"/>
-            <w:r>
-              <w:t xml:space="preserve"> </w:t>
-            </w:r>
-            <w:proofErr w:type="spellStart"/>
-            <w:r>
-              <w:t>alege</w:t>
-            </w:r>
-            <w:proofErr w:type="spellEnd"/>
-            <w:r>
-              <w:t xml:space="preserve"> </w:t>
-            </w:r>
-            <w:proofErr w:type="spellStart"/>
-            <w:r>
-              <w:t>dintr</w:t>
-            </w:r>
-            <w:proofErr w:type="spellEnd"/>
-            <w:r>
-              <w:t xml:space="preserve">-o </w:t>
-            </w:r>
-            <w:proofErr w:type="spellStart"/>
-            <w:r>
-              <w:t>lista</w:t>
-            </w:r>
-            <w:proofErr w:type="spellEnd"/>
-            <w:r>
-              <w:t xml:space="preserve"> de </w:t>
-            </w:r>
-            <w:proofErr w:type="spellStart"/>
-            <w:r>
-              <w:t>proiecte</w:t>
-            </w:r>
-            <w:proofErr w:type="spellEnd"/>
-            <w:r>
-              <w:t xml:space="preserve">, </w:t>
-            </w:r>
-            <w:proofErr w:type="spellStart"/>
-            <w:r>
-              <w:t>proiectul</w:t>
-            </w:r>
-            <w:proofErr w:type="spellEnd"/>
-            <w:r>
-              <w:t xml:space="preserve"> </w:t>
-            </w:r>
-            <w:proofErr w:type="spellStart"/>
-            <w:r>
-              <w:t>pentru</w:t>
-            </w:r>
-            <w:proofErr w:type="spellEnd"/>
-            <w:r>
-              <w:t xml:space="preserve"> care </w:t>
-            </w:r>
-            <w:proofErr w:type="spellStart"/>
-            <w:r>
-              <w:t>vrea</w:t>
-            </w:r>
-            <w:proofErr w:type="spellEnd"/>
-            <w:r>
-              <w:t xml:space="preserve"> </w:t>
-            </w:r>
-            <w:proofErr w:type="spellStart"/>
-            <w:r>
-              <w:t>sa</w:t>
-            </w:r>
-            <w:proofErr w:type="spellEnd"/>
-            <w:r>
-              <w:t xml:space="preserve"> </w:t>
-            </w:r>
-            <w:proofErr w:type="spellStart"/>
-            <w:r>
-              <w:t>adauge</w:t>
-            </w:r>
-            <w:proofErr w:type="spellEnd"/>
-            <w:r>
-              <w:t xml:space="preserve"> </w:t>
-            </w:r>
-            <w:r>
-              <w:t xml:space="preserve">bug-ul </w:t>
-            </w:r>
-            <w:proofErr w:type="spellStart"/>
-            <w:r>
-              <w:t>nou</w:t>
-            </w:r>
-            <w:proofErr w:type="spellEnd"/>
+            <w:r>
+              <w:t xml:space="preserve">Utilizatorul alege dintr-o lista de proiecte, proiectul pentru care vrea sa adauge </w:t>
+            </w:r>
+            <w:r>
+              <w:t>bug-ul nou</w:t>
+            </w:r>
             <w:r>
               <w:t xml:space="preserve">. </w:t>
             </w:r>
@@ -836,259 +544,37 @@
               <w:jc w:val="left"/>
             </w:pPr>
             <w:r>
-              <w:t xml:space="preserve">Se </w:t>
-            </w:r>
-            <w:proofErr w:type="spellStart"/>
-            <w:r>
-              <w:t>deschide</w:t>
-            </w:r>
-            <w:proofErr w:type="spellEnd"/>
-            <w:r>
-              <w:t xml:space="preserve"> o </w:t>
-            </w:r>
-            <w:proofErr w:type="spellStart"/>
-            <w:r>
-              <w:t>fereastra</w:t>
-            </w:r>
-            <w:proofErr w:type="spellEnd"/>
-            <w:r>
-              <w:t xml:space="preserve"> cu </w:t>
-            </w:r>
-            <w:r>
-              <w:t xml:space="preserve">o </w:t>
-            </w:r>
-            <w:proofErr w:type="spellStart"/>
-            <w:r>
-              <w:t>lista</w:t>
-            </w:r>
-            <w:proofErr w:type="spellEnd"/>
-            <w:r>
-              <w:t xml:space="preserve"> cu </w:t>
-            </w:r>
-            <w:proofErr w:type="spellStart"/>
-            <w:r>
-              <w:t>toate</w:t>
-            </w:r>
-            <w:proofErr w:type="spellEnd"/>
-            <w:r>
-              <w:t xml:space="preserve"> bug-urile</w:t>
-            </w:r>
-            <w:r>
-              <w:t xml:space="preserve"> </w:t>
-            </w:r>
-            <w:proofErr w:type="spellStart"/>
-            <w:r>
-              <w:t>si</w:t>
-            </w:r>
-            <w:proofErr w:type="spellEnd"/>
-            <w:r>
-              <w:t xml:space="preserve"> un formular in </w:t>
-            </w:r>
-            <w:proofErr w:type="spellStart"/>
-            <w:r>
-              <w:t>partea</w:t>
-            </w:r>
-            <w:proofErr w:type="spellEnd"/>
-            <w:r>
-              <w:t xml:space="preserve"> </w:t>
-            </w:r>
-            <w:proofErr w:type="spellStart"/>
-            <w:r>
-              <w:t>dreapta</w:t>
-            </w:r>
-            <w:proofErr w:type="spellEnd"/>
-            <w:r>
-              <w:t xml:space="preserve">. </w:t>
-            </w:r>
-            <w:proofErr w:type="spellStart"/>
-            <w:r>
-              <w:t>Pentru</w:t>
-            </w:r>
-            <w:proofErr w:type="spellEnd"/>
-            <w:r>
-              <w:t xml:space="preserve"> </w:t>
-            </w:r>
-            <w:proofErr w:type="spellStart"/>
-            <w:r>
-              <w:t>fiecare</w:t>
-            </w:r>
-            <w:proofErr w:type="spellEnd"/>
-            <w:r>
-              <w:t xml:space="preserve"> bug </w:t>
-            </w:r>
-            <w:proofErr w:type="spellStart"/>
-            <w:r>
-              <w:t>este</w:t>
-            </w:r>
-            <w:proofErr w:type="spellEnd"/>
-            <w:r>
-              <w:t xml:space="preserve"> </w:t>
-            </w:r>
-            <w:proofErr w:type="spellStart"/>
-            <w:r>
-              <w:t>afisat</w:t>
-            </w:r>
-            <w:proofErr w:type="spellEnd"/>
-            <w:r>
-              <w:t xml:space="preserve"> </w:t>
-            </w:r>
-            <w:proofErr w:type="spellStart"/>
-            <w:r>
-              <w:t>gradul</w:t>
-            </w:r>
-            <w:proofErr w:type="spellEnd"/>
-            <w:r>
-              <w:t xml:space="preserve"> de </w:t>
-            </w:r>
-            <w:proofErr w:type="spellStart"/>
-            <w:r>
-              <w:t>urgenta</w:t>
-            </w:r>
-            <w:proofErr w:type="spellEnd"/>
-            <w:r>
-              <w:t xml:space="preserve"> </w:t>
-            </w:r>
-            <w:proofErr w:type="spellStart"/>
-            <w:r>
-              <w:t>si</w:t>
-            </w:r>
-            <w:proofErr w:type="spellEnd"/>
-            <w:r>
-              <w:t xml:space="preserve"> o </w:t>
-            </w:r>
-            <w:proofErr w:type="spellStart"/>
-            <w:r>
-              <w:t>descriere</w:t>
-            </w:r>
-            <w:proofErr w:type="spellEnd"/>
+              <w:t xml:space="preserve">Se deschide o fereastra cu </w:t>
+            </w:r>
+            <w:r>
+              <w:t xml:space="preserve">o lista cu </w:t>
+            </w:r>
+            <w:r>
+              <w:t>toate bug-urile</w:t>
+            </w:r>
+            <w:r>
+              <w:t xml:space="preserve"> si un formular in partea dreapta</w:t>
+            </w:r>
+            <w:r>
+              <w:t>. Pentru fiecare bug este afisat</w:t>
+            </w:r>
+            <w:r>
+              <w:t>a descrierea, gardul de urgenta si statusul</w:t>
+            </w:r>
             <w:r>
               <w:t>.</w:t>
             </w:r>
             <w:r>
-              <w:t xml:space="preserve"> </w:t>
-            </w:r>
-            <w:proofErr w:type="spellStart"/>
-            <w:r>
-              <w:t>Fereastra</w:t>
-            </w:r>
-            <w:proofErr w:type="spellEnd"/>
-            <w:r>
-              <w:t xml:space="preserve"> </w:t>
-            </w:r>
-            <w:proofErr w:type="spellStart"/>
-            <w:r>
-              <w:t>contine</w:t>
-            </w:r>
-            <w:proofErr w:type="spellEnd"/>
-            <w:r>
-              <w:t xml:space="preserve"> </w:t>
-            </w:r>
-            <w:proofErr w:type="spellStart"/>
-            <w:r>
-              <w:t>doua</w:t>
-            </w:r>
-            <w:proofErr w:type="spellEnd"/>
-            <w:r>
-              <w:t xml:space="preserve"> </w:t>
-            </w:r>
-            <w:proofErr w:type="spellStart"/>
-            <w:r>
-              <w:t>butoane</w:t>
-            </w:r>
-            <w:proofErr w:type="spellEnd"/>
-            <w:r>
-              <w:t xml:space="preserve">: un </w:t>
-            </w:r>
-            <w:proofErr w:type="spellStart"/>
-            <w:r>
-              <w:t>buton</w:t>
-            </w:r>
-            <w:proofErr w:type="spellEnd"/>
-            <w:r>
-              <w:t xml:space="preserve"> </w:t>
-            </w:r>
-            <w:proofErr w:type="spellStart"/>
-            <w:r>
-              <w:t>pentru</w:t>
-            </w:r>
-            <w:proofErr w:type="spellEnd"/>
-            <w:r>
-              <w:t xml:space="preserve"> </w:t>
-            </w:r>
-            <w:proofErr w:type="spellStart"/>
-            <w:r>
-              <w:t>adaugare</w:t>
-            </w:r>
-            <w:proofErr w:type="spellEnd"/>
-            <w:r>
-              <w:t>(“</w:t>
-            </w:r>
-            <w:proofErr w:type="spellStart"/>
-            <w:r>
-              <w:t>Adaugare</w:t>
-            </w:r>
-            <w:proofErr w:type="spellEnd"/>
-            <w:r>
-              <w:t>”)</w:t>
-            </w:r>
-            <w:r>
-              <w:t xml:space="preserve"> s</w:t>
-            </w:r>
-            <w:proofErr w:type="spellStart"/>
-            <w:r>
-              <w:t>i</w:t>
-            </w:r>
-            <w:proofErr w:type="spellEnd"/>
-            <w:r>
-              <w:t xml:space="preserve"> </w:t>
-            </w:r>
-            <w:proofErr w:type="spellStart"/>
-            <w:r>
-              <w:t>unul</w:t>
-            </w:r>
-            <w:proofErr w:type="spellEnd"/>
-            <w:r>
-              <w:t xml:space="preserve"> </w:t>
-            </w:r>
-            <w:proofErr w:type="spellStart"/>
-            <w:r>
-              <w:t>pentru</w:t>
-            </w:r>
-            <w:proofErr w:type="spellEnd"/>
-            <w:r>
-              <w:t xml:space="preserve"> </w:t>
-            </w:r>
-            <w:proofErr w:type="spellStart"/>
-            <w:r>
-              <w:t>revenirea</w:t>
-            </w:r>
-            <w:proofErr w:type="spellEnd"/>
-            <w:r>
-              <w:t xml:space="preserve"> la </w:t>
-            </w:r>
-            <w:proofErr w:type="spellStart"/>
-            <w:r>
-              <w:t>fereastra</w:t>
-            </w:r>
-            <w:proofErr w:type="spellEnd"/>
-            <w:r>
-              <w:t xml:space="preserve"> </w:t>
-            </w:r>
-            <w:proofErr w:type="spellStart"/>
-            <w:r>
-              <w:t>principala</w:t>
-            </w:r>
-            <w:proofErr w:type="spellEnd"/>
-            <w:r>
-              <w:t>(“</w:t>
-            </w:r>
-            <w:proofErr w:type="spellStart"/>
-            <w:r>
-              <w:t>Inapoi</w:t>
-            </w:r>
-            <w:proofErr w:type="spellEnd"/>
-            <w:r>
-              <w:t>”)</w:t>
+              <w:t xml:space="preserve"> Fereastra contine doua butoane: un buton pentru adaugare</w:t>
+            </w:r>
+            <w:r>
+              <w:t>(“Adaugare”)</w:t>
+            </w:r>
+            <w:r>
+              <w:t xml:space="preserve"> si unul pentru revenirea la fereastra principala</w:t>
+            </w:r>
+            <w:r>
+              <w:t>(“Inapoi”)</w:t>
             </w:r>
             <w:r>
               <w:t>.</w:t>
@@ -1113,108 +599,7 @@
               <w:jc w:val="left"/>
             </w:pPr>
             <w:r>
-              <w:t xml:space="preserve">Tester-ul </w:t>
-            </w:r>
-            <w:proofErr w:type="spellStart"/>
-            <w:r>
-              <w:t>apasa</w:t>
-            </w:r>
-            <w:proofErr w:type="spellEnd"/>
-            <w:r>
-              <w:t xml:space="preserve"> pe </w:t>
-            </w:r>
-            <w:proofErr w:type="spellStart"/>
-            <w:r>
-              <w:t>butonul</w:t>
-            </w:r>
-            <w:proofErr w:type="spellEnd"/>
-            <w:r>
-              <w:t xml:space="preserve"> de </w:t>
-            </w:r>
-            <w:proofErr w:type="spellStart"/>
-            <w:r>
-              <w:t>adaugare</w:t>
-            </w:r>
-            <w:proofErr w:type="spellEnd"/>
-            <w:r>
-              <w:t xml:space="preserve"> </w:t>
-            </w:r>
-            <w:proofErr w:type="spellStart"/>
-            <w:r>
-              <w:t>dupa</w:t>
-            </w:r>
-            <w:proofErr w:type="spellEnd"/>
-            <w:r>
-              <w:t xml:space="preserve"> </w:t>
-            </w:r>
-            <w:proofErr w:type="spellStart"/>
-            <w:r>
-              <w:t>ce</w:t>
-            </w:r>
-            <w:proofErr w:type="spellEnd"/>
-            <w:r>
-              <w:t xml:space="preserve"> </w:t>
-            </w:r>
-            <w:proofErr w:type="spellStart"/>
-            <w:r>
-              <w:t>complteaza</w:t>
-            </w:r>
-            <w:proofErr w:type="spellEnd"/>
-            <w:r>
-              <w:t xml:space="preserve"> </w:t>
-            </w:r>
-            <w:proofErr w:type="spellStart"/>
-            <w:r>
-              <w:t>detaliile</w:t>
-            </w:r>
-            <w:proofErr w:type="spellEnd"/>
-            <w:r>
-              <w:t xml:space="preserve"> </w:t>
-            </w:r>
-            <w:proofErr w:type="spellStart"/>
-            <w:r>
-              <w:t>despre</w:t>
-            </w:r>
-            <w:proofErr w:type="spellEnd"/>
-            <w:r>
-              <w:t xml:space="preserve"> bug-ul </w:t>
-            </w:r>
-            <w:proofErr w:type="spellStart"/>
-            <w:r>
-              <w:t>nou</w:t>
-            </w:r>
-            <w:proofErr w:type="spellEnd"/>
-            <w:r>
-              <w:t xml:space="preserve">. Se </w:t>
-            </w:r>
-            <w:proofErr w:type="spellStart"/>
-            <w:r>
-              <w:t>actualizeaza</w:t>
-            </w:r>
-            <w:proofErr w:type="spellEnd"/>
-            <w:r>
-              <w:t xml:space="preserve"> </w:t>
-            </w:r>
-            <w:proofErr w:type="spellStart"/>
-            <w:proofErr w:type="gramStart"/>
-            <w:r>
-              <w:t>lista</w:t>
-            </w:r>
-            <w:proofErr w:type="spellEnd"/>
-            <w:r>
-              <w:t xml:space="preserve">  de</w:t>
-            </w:r>
-            <w:proofErr w:type="gramEnd"/>
-            <w:r>
-              <w:t xml:space="preserve"> bug-</w:t>
-            </w:r>
-            <w:proofErr w:type="spellStart"/>
-            <w:r>
-              <w:t>uri</w:t>
-            </w:r>
-            <w:proofErr w:type="spellEnd"/>
-            <w:r>
-              <w:t>.</w:t>
+              <w:t>Tester-ul apasa pe butonul de adaugare dupa ce complteaza detaliile despre bug-ul nou. Se actualizeaza lista  de bug-uri.</w:t>
             </w:r>
           </w:p>
           <w:p>
@@ -1292,82 +677,7 @@
               <w:jc w:val="left"/>
             </w:pPr>
             <w:r>
-              <w:t xml:space="preserve">2.1. </w:t>
-            </w:r>
-            <w:r>
-              <w:t xml:space="preserve"> </w:t>
-            </w:r>
-            <w:proofErr w:type="spellStart"/>
-            <w:r>
-              <w:t>Utlizatorul</w:t>
-            </w:r>
-            <w:proofErr w:type="spellEnd"/>
-            <w:r>
-              <w:t xml:space="preserve"> </w:t>
-            </w:r>
-            <w:proofErr w:type="spellStart"/>
-            <w:r>
-              <w:t>apasa</w:t>
-            </w:r>
-            <w:proofErr w:type="spellEnd"/>
-            <w:r>
-              <w:t xml:space="preserve"> pe </w:t>
-            </w:r>
-            <w:proofErr w:type="spellStart"/>
-            <w:r>
-              <w:t>butonul</w:t>
-            </w:r>
-            <w:proofErr w:type="spellEnd"/>
-            <w:r>
-              <w:t xml:space="preserve"> “</w:t>
-            </w:r>
-            <w:proofErr w:type="spellStart"/>
-            <w:r>
-              <w:t>Inapoi</w:t>
-            </w:r>
-            <w:proofErr w:type="spellEnd"/>
-            <w:r>
-              <w:t xml:space="preserve">” </w:t>
-            </w:r>
-            <w:proofErr w:type="spellStart"/>
-            <w:r>
-              <w:t>si</w:t>
-            </w:r>
-            <w:proofErr w:type="spellEnd"/>
-            <w:r>
-              <w:t xml:space="preserve"> se </w:t>
-            </w:r>
-            <w:proofErr w:type="spellStart"/>
-            <w:r>
-              <w:t>intoarce</w:t>
-            </w:r>
-            <w:proofErr w:type="spellEnd"/>
-            <w:r>
-              <w:t xml:space="preserve"> la </w:t>
-            </w:r>
-            <w:proofErr w:type="spellStart"/>
-            <w:r>
-              <w:t>ferestra</w:t>
-            </w:r>
-            <w:proofErr w:type="spellEnd"/>
-            <w:r>
-              <w:t xml:space="preserve"> cu </w:t>
-            </w:r>
-            <w:proofErr w:type="spellStart"/>
-            <w:r>
-              <w:t>lista</w:t>
-            </w:r>
-            <w:proofErr w:type="spellEnd"/>
-            <w:r>
-              <w:t xml:space="preserve"> </w:t>
-            </w:r>
-            <w:proofErr w:type="spellStart"/>
-            <w:r>
-              <w:t>proiectelor</w:t>
-            </w:r>
-            <w:proofErr w:type="spellEnd"/>
-            <w:r>
-              <w:t>.</w:t>
+              <w:t>2.1.  Utlizatorul apasa pe butonul “Inapoi” si se intoarce la ferestra cu lista proiectelor.</w:t>
             </w:r>
           </w:p>
           <w:p>
@@ -1445,39 +755,7 @@
               <w:jc w:val="left"/>
             </w:pPr>
             <w:r>
-              <w:t xml:space="preserve">3.1 </w:t>
-            </w:r>
-            <w:proofErr w:type="spellStart"/>
-            <w:r>
-              <w:t>Utilizatorul</w:t>
-            </w:r>
-            <w:proofErr w:type="spellEnd"/>
-            <w:r>
-              <w:t xml:space="preserve"> nu introduce </w:t>
-            </w:r>
-            <w:proofErr w:type="spellStart"/>
-            <w:r>
-              <w:t>corect</w:t>
-            </w:r>
-            <w:proofErr w:type="spellEnd"/>
-            <w:r>
-              <w:t xml:space="preserve"> </w:t>
-            </w:r>
-            <w:proofErr w:type="spellStart"/>
-            <w:r>
-              <w:t>informatiile</w:t>
-            </w:r>
-            <w:proofErr w:type="spellEnd"/>
-            <w:r>
-              <w:t xml:space="preserve"> </w:t>
-            </w:r>
-            <w:proofErr w:type="spellStart"/>
-            <w:r>
-              <w:t>despre</w:t>
-            </w:r>
-            <w:proofErr w:type="spellEnd"/>
-            <w:r>
-              <w:t xml:space="preserve"> bug</w:t>
+              <w:t>3.1 Utilizatorul nu introduce corect informatiile despre bug</w:t>
             </w:r>
           </w:p>
           <w:p>
@@ -1498,45 +776,8 @@
               <w:spacing w:before="0" w:line="240" w:lineRule="auto"/>
               <w:jc w:val="left"/>
             </w:pPr>
-            <w:proofErr w:type="spellStart"/>
-            <w:r>
-              <w:t>Apare</w:t>
-            </w:r>
-            <w:proofErr w:type="spellEnd"/>
-            <w:r>
-              <w:t xml:space="preserve"> o </w:t>
-            </w:r>
-            <w:proofErr w:type="spellStart"/>
-            <w:r>
-              <w:t>fereastra</w:t>
-            </w:r>
-            <w:proofErr w:type="spellEnd"/>
-            <w:r>
-              <w:t xml:space="preserve"> cu un </w:t>
-            </w:r>
-            <w:proofErr w:type="spellStart"/>
-            <w:r>
-              <w:t>mesaj</w:t>
-            </w:r>
-            <w:proofErr w:type="spellEnd"/>
-            <w:r>
-              <w:t xml:space="preserve"> de </w:t>
-            </w:r>
-            <w:proofErr w:type="spellStart"/>
-            <w:r>
-              <w:t>eroare</w:t>
-            </w:r>
-            <w:proofErr w:type="spellEnd"/>
-            <w:r>
-              <w:t xml:space="preserve"> (“Date </w:t>
-            </w:r>
-            <w:proofErr w:type="spellStart"/>
-            <w:r>
-              <w:t>invalide</w:t>
-            </w:r>
-            <w:proofErr w:type="spellEnd"/>
-            <w:r>
-              <w:t>.”)</w:t>
+            <w:r>
+              <w:t>Apare o fereastra cu un mesaj de eroare (“Date invalide.”)</w:t>
             </w:r>
           </w:p>
         </w:tc>
@@ -1619,19 +860,9 @@
               <w:spacing w:before="0" w:line="240" w:lineRule="auto"/>
               <w:jc w:val="left"/>
             </w:pPr>
-            <w:proofErr w:type="spellStart"/>
-            <w:r>
-              <w:t>Validare</w:t>
-            </w:r>
-            <w:proofErr w:type="spellEnd"/>
-            <w:r>
-              <w:t xml:space="preserve"> </w:t>
-            </w:r>
-            <w:proofErr w:type="spellStart"/>
-            <w:r>
-              <w:t>rezolvare</w:t>
-            </w:r>
-            <w:proofErr w:type="spellEnd"/>
+            <w:r>
+              <w:t>Validare rezolvare</w:t>
+            </w:r>
           </w:p>
         </w:tc>
       </w:tr>
@@ -1809,63 +1040,10 @@
               <w:jc w:val="left"/>
             </w:pPr>
             <w:r>
-              <w:t xml:space="preserve">Tester-ul </w:t>
-            </w:r>
-            <w:proofErr w:type="spellStart"/>
-            <w:r>
-              <w:t>verifica</w:t>
-            </w:r>
-            <w:proofErr w:type="spellEnd"/>
-            <w:r>
-              <w:t xml:space="preserve"> </w:t>
-            </w:r>
-            <w:proofErr w:type="spellStart"/>
-            <w:r>
-              <w:t>daca</w:t>
-            </w:r>
-            <w:proofErr w:type="spellEnd"/>
-            <w:r>
-              <w:t xml:space="preserve"> bug-ul </w:t>
-            </w:r>
-            <w:r>
-              <w:t xml:space="preserve">cu </w:t>
-            </w:r>
-            <w:proofErr w:type="spellStart"/>
-            <w:r>
-              <w:t>statusul</w:t>
-            </w:r>
-            <w:proofErr w:type="spellEnd"/>
-            <w:r>
-              <w:t xml:space="preserve"> “In curs de </w:t>
-            </w:r>
-            <w:proofErr w:type="spellStart"/>
-            <w:r>
-              <w:t>validare</w:t>
-            </w:r>
-            <w:proofErr w:type="spellEnd"/>
-            <w:r>
-              <w:t xml:space="preserve">” </w:t>
-            </w:r>
-            <w:proofErr w:type="spellStart"/>
-            <w:r>
-              <w:t>este</w:t>
-            </w:r>
-            <w:proofErr w:type="spellEnd"/>
-            <w:r>
-              <w:t xml:space="preserve"> valid </w:t>
-            </w:r>
-            <w:proofErr w:type="spellStart"/>
-            <w:proofErr w:type="gramStart"/>
-            <w:r>
-              <w:t>sau</w:t>
-            </w:r>
-            <w:proofErr w:type="spellEnd"/>
-            <w:r>
-              <w:t xml:space="preserve">  nu</w:t>
-            </w:r>
-            <w:proofErr w:type="gramEnd"/>
-            <w:r>
-              <w:t>.</w:t>
+              <w:t xml:space="preserve">Tester-ul verifica daca bug-ul </w:t>
+            </w:r>
+            <w:r>
+              <w:t>cu statusul “In curs de validare” este valid sau  nu.</w:t>
             </w:r>
           </w:p>
         </w:tc>
@@ -1931,16 +1109,9 @@
             <w:r>
               <w:t xml:space="preserve">Tester-ul </w:t>
             </w:r>
-            <w:proofErr w:type="spellStart"/>
-            <w:proofErr w:type="gramStart"/>
-            <w:r>
-              <w:t>selecteaza</w:t>
-            </w:r>
-            <w:proofErr w:type="spellEnd"/>
-            <w:r>
-              <w:t xml:space="preserve">  </w:t>
-            </w:r>
-            <w:proofErr w:type="spellStart"/>
+            <w:r>
+              <w:t xml:space="preserve">selecteaza  </w:t>
+            </w:r>
             <w:r>
               <w:t>C</w:t>
             </w:r>
@@ -1951,36 +1122,7 @@
               <w:t>B</w:t>
             </w:r>
             <w:r>
-              <w:t>ox</w:t>
-            </w:r>
-            <w:proofErr w:type="spellEnd"/>
-            <w:proofErr w:type="gramEnd"/>
-            <w:r>
-              <w:t xml:space="preserve">-ul </w:t>
-            </w:r>
-            <w:proofErr w:type="spellStart"/>
-            <w:r>
-              <w:t>pentru</w:t>
-            </w:r>
-            <w:proofErr w:type="spellEnd"/>
-            <w:r>
-              <w:t xml:space="preserve"> </w:t>
-            </w:r>
-            <w:proofErr w:type="spellStart"/>
-            <w:r>
-              <w:t>validare</w:t>
-            </w:r>
-            <w:proofErr w:type="spellEnd"/>
-            <w:r>
-              <w:t>/</w:t>
-            </w:r>
-            <w:proofErr w:type="spellStart"/>
-            <w:r>
-              <w:t>invalidare</w:t>
-            </w:r>
-            <w:proofErr w:type="spellEnd"/>
-            <w:r>
-              <w:t>.</w:t>
+              <w:t>ox-ul pentru validare/invalidare.</w:t>
             </w:r>
           </w:p>
         </w:tc>
@@ -2044,23 +1186,7 @@
               <w:jc w:val="left"/>
             </w:pPr>
             <w:r>
-              <w:t xml:space="preserve">Tester-ul </w:t>
-            </w:r>
-            <w:proofErr w:type="spellStart"/>
-            <w:r>
-              <w:t>este</w:t>
-            </w:r>
-            <w:proofErr w:type="spellEnd"/>
-            <w:r>
-              <w:t xml:space="preserve"> </w:t>
-            </w:r>
-            <w:proofErr w:type="spellStart"/>
-            <w:r>
-              <w:t>autentificat</w:t>
-            </w:r>
-            <w:proofErr w:type="spellEnd"/>
-            <w:r>
-              <w:t>.</w:t>
+              <w:t>Tester-ul este autentificat.</w:t>
             </w:r>
           </w:p>
         </w:tc>
@@ -2124,43 +1250,9 @@
               <w:spacing w:before="0" w:line="240" w:lineRule="auto"/>
               <w:jc w:val="left"/>
             </w:pPr>
-            <w:proofErr w:type="spellStart"/>
-            <w:r>
-              <w:t>Statusul</w:t>
-            </w:r>
-            <w:proofErr w:type="spellEnd"/>
-            <w:r>
-              <w:t xml:space="preserve"> bug-</w:t>
-            </w:r>
-            <w:proofErr w:type="spellStart"/>
-            <w:r>
-              <w:t>ului</w:t>
-            </w:r>
-            <w:proofErr w:type="spellEnd"/>
-            <w:r>
-              <w:t xml:space="preserve"> </w:t>
-            </w:r>
-            <w:proofErr w:type="spellStart"/>
-            <w:r>
-              <w:t>selectat</w:t>
-            </w:r>
-            <w:proofErr w:type="spellEnd"/>
-            <w:r>
-              <w:t xml:space="preserve"> </w:t>
-            </w:r>
-            <w:proofErr w:type="spellStart"/>
-            <w:r>
-              <w:t>este</w:t>
-            </w:r>
-            <w:proofErr w:type="spellEnd"/>
-            <w:r>
-              <w:t xml:space="preserve"> </w:t>
-            </w:r>
-            <w:proofErr w:type="spellStart"/>
-            <w:r>
-              <w:t>modificat</w:t>
-            </w:r>
-            <w:proofErr w:type="spellEnd"/>
+            <w:r>
+              <w:t>Statusul bug-ului selectat este modificat</w:t>
+            </w:r>
             <w:r>
               <w:t>.</w:t>
             </w:r>
@@ -2230,91 +1322,12 @@
               <w:spacing w:before="0" w:line="240" w:lineRule="auto"/>
               <w:jc w:val="left"/>
             </w:pPr>
-            <w:proofErr w:type="spellStart"/>
-            <w:r>
-              <w:t>Utilizatorul</w:t>
-            </w:r>
-            <w:proofErr w:type="spellEnd"/>
-            <w:r>
-              <w:t xml:space="preserve"> </w:t>
-            </w:r>
-            <w:proofErr w:type="spellStart"/>
-            <w:r>
-              <w:t>alege</w:t>
-            </w:r>
-            <w:proofErr w:type="spellEnd"/>
-            <w:r>
-              <w:t xml:space="preserve"> </w:t>
-            </w:r>
-            <w:proofErr w:type="spellStart"/>
-            <w:r>
-              <w:t>dintr</w:t>
-            </w:r>
-            <w:proofErr w:type="spellEnd"/>
-            <w:r>
-              <w:t xml:space="preserve">-o </w:t>
-            </w:r>
-            <w:proofErr w:type="spellStart"/>
-            <w:r>
-              <w:t>lista</w:t>
-            </w:r>
-            <w:proofErr w:type="spellEnd"/>
-            <w:r>
-              <w:t xml:space="preserve"> de </w:t>
-            </w:r>
-            <w:proofErr w:type="spellStart"/>
-            <w:r>
-              <w:t>proiecte</w:t>
-            </w:r>
-            <w:proofErr w:type="spellEnd"/>
-            <w:r>
-              <w:t xml:space="preserve">, </w:t>
-            </w:r>
-            <w:proofErr w:type="spellStart"/>
-            <w:r>
-              <w:t>proiectul</w:t>
-            </w:r>
-            <w:proofErr w:type="spellEnd"/>
-            <w:r>
-              <w:t xml:space="preserve"> </w:t>
-            </w:r>
-            <w:proofErr w:type="spellStart"/>
-            <w:r>
-              <w:t>pentru</w:t>
-            </w:r>
-            <w:proofErr w:type="spellEnd"/>
-            <w:r>
-              <w:t xml:space="preserve"> care </w:t>
-            </w:r>
-            <w:proofErr w:type="spellStart"/>
-            <w:r>
-              <w:t>vrea</w:t>
-            </w:r>
-            <w:proofErr w:type="spellEnd"/>
-            <w:r>
-              <w:t xml:space="preserve"> </w:t>
-            </w:r>
-            <w:proofErr w:type="spellStart"/>
-            <w:r>
-              <w:t>sa</w:t>
-            </w:r>
-            <w:proofErr w:type="spellEnd"/>
-            <w:r>
-              <w:t xml:space="preserve"> </w:t>
-            </w:r>
-            <w:proofErr w:type="spellStart"/>
-            <w:r>
-              <w:t>faca</w:t>
-            </w:r>
-            <w:proofErr w:type="spellEnd"/>
-            <w:r>
-              <w:t xml:space="preserve"> </w:t>
-            </w:r>
-            <w:proofErr w:type="spellStart"/>
-            <w:r>
-              <w:t>validari</w:t>
-            </w:r>
-            <w:proofErr w:type="spellEnd"/>
+            <w:r>
+              <w:t xml:space="preserve">Utilizatorul alege dintr-o lista de proiecte, proiectul pentru care vrea sa </w:t>
+            </w:r>
+            <w:r>
+              <w:t>faca validari</w:t>
+            </w:r>
             <w:r>
               <w:t xml:space="preserve">. </w:t>
             </w:r>
@@ -2338,230 +1351,55 @@
               <w:jc w:val="left"/>
             </w:pPr>
             <w:r>
-              <w:t xml:space="preserve">Se </w:t>
-            </w:r>
-            <w:proofErr w:type="spellStart"/>
-            <w:r>
-              <w:t>deschide</w:t>
-            </w:r>
-            <w:proofErr w:type="spellEnd"/>
-            <w:r>
-              <w:t xml:space="preserve"> o </w:t>
-            </w:r>
-            <w:proofErr w:type="spellStart"/>
-            <w:r>
-              <w:t>fereastra</w:t>
-            </w:r>
-            <w:proofErr w:type="spellEnd"/>
-            <w:r>
-              <w:t xml:space="preserve"> cu o </w:t>
-            </w:r>
-            <w:proofErr w:type="spellStart"/>
-            <w:r>
-              <w:t>lista</w:t>
-            </w:r>
-            <w:proofErr w:type="spellEnd"/>
-            <w:r>
-              <w:t xml:space="preserve"> cu </w:t>
-            </w:r>
-            <w:proofErr w:type="spellStart"/>
-            <w:r>
-              <w:t>toate</w:t>
-            </w:r>
-            <w:proofErr w:type="spellEnd"/>
-            <w:r>
-              <w:t xml:space="preserve"> bug-urile</w:t>
-            </w:r>
-            <w:r>
-              <w:t xml:space="preserve"> care au </w:t>
-            </w:r>
-            <w:proofErr w:type="spellStart"/>
-            <w:r>
-              <w:t>statusul</w:t>
-            </w:r>
-            <w:proofErr w:type="spellEnd"/>
-            <w:r>
-              <w:t xml:space="preserve"> “In curs de </w:t>
-            </w:r>
-            <w:proofErr w:type="spellStart"/>
+              <w:t>Se deschide o fereastra cu o lista cu toate bug-urile</w:t>
+            </w:r>
+            <w:r>
+              <w:t xml:space="preserve"> care au statusul “In curs de validare”.</w:t>
+            </w:r>
+            <w:r>
+              <w:t xml:space="preserve"> Fereastra contine </w:t>
+            </w:r>
+            <w:r>
+              <w:t>doua checkbox-uri</w:t>
+            </w:r>
+            <w:r>
+              <w:t xml:space="preserve">: </w:t>
+            </w:r>
+            <w:r>
+              <w:t>unul pentru</w:t>
+            </w:r>
+            <w:r>
+              <w:t xml:space="preserve"> </w:t>
+            </w:r>
             <w:r>
               <w:t>validare</w:t>
             </w:r>
-            <w:proofErr w:type="spellEnd"/>
-            <w:r>
-              <w:t>”.</w:t>
+            <w:r>
+              <w:t>(“</w:t>
+            </w:r>
+            <w:r>
+              <w:t>Validare</w:t>
+            </w:r>
+            <w:r>
+              <w:t>”)</w:t>
+            </w:r>
+            <w:r>
+              <w:t xml:space="preserve"> si</w:t>
+            </w:r>
+            <w:r>
+              <w:t xml:space="preserve"> unul pentru invalidare(“Invalidare”)</w:t>
             </w:r>
             <w:r>
               <w:t xml:space="preserve"> </w:t>
             </w:r>
-            <w:proofErr w:type="spellStart"/>
-            <w:r>
-              <w:t>Fereastra</w:t>
-            </w:r>
-            <w:proofErr w:type="spellEnd"/>
-            <w:r>
-              <w:t xml:space="preserve"> </w:t>
-            </w:r>
-            <w:proofErr w:type="spellStart"/>
-            <w:r>
-              <w:t>contine</w:t>
-            </w:r>
-            <w:proofErr w:type="spellEnd"/>
-            <w:r>
-              <w:t xml:space="preserve"> </w:t>
-            </w:r>
-            <w:proofErr w:type="spellStart"/>
-            <w:r>
-              <w:t>doua</w:t>
-            </w:r>
-            <w:proofErr w:type="spellEnd"/>
-            <w:r>
-              <w:t xml:space="preserve"> checkbox-</w:t>
-            </w:r>
-            <w:proofErr w:type="spellStart"/>
-            <w:r>
-              <w:t>uri</w:t>
-            </w:r>
-            <w:proofErr w:type="spellEnd"/>
-            <w:r>
-              <w:t xml:space="preserve">: </w:t>
-            </w:r>
-            <w:proofErr w:type="spellStart"/>
-            <w:r>
-              <w:t>unul</w:t>
-            </w:r>
-            <w:proofErr w:type="spellEnd"/>
-            <w:r>
-              <w:t xml:space="preserve"> </w:t>
-            </w:r>
-            <w:proofErr w:type="spellStart"/>
-            <w:r>
-              <w:t>pentru</w:t>
-            </w:r>
-            <w:proofErr w:type="spellEnd"/>
-            <w:r>
-              <w:t xml:space="preserve"> </w:t>
-            </w:r>
-            <w:proofErr w:type="spellStart"/>
-            <w:r>
-              <w:t>validare</w:t>
-            </w:r>
-            <w:proofErr w:type="spellEnd"/>
-            <w:r>
-              <w:t>(“</w:t>
-            </w:r>
-            <w:proofErr w:type="spellStart"/>
-            <w:r>
-              <w:t>Validare</w:t>
-            </w:r>
-            <w:proofErr w:type="spellEnd"/>
-            <w:r>
-              <w:t>”)</w:t>
-            </w:r>
-            <w:r>
-              <w:t xml:space="preserve"> </w:t>
-            </w:r>
-            <w:proofErr w:type="spellStart"/>
-            <w:r>
-              <w:t>si</w:t>
-            </w:r>
-            <w:proofErr w:type="spellEnd"/>
-            <w:r>
-              <w:t xml:space="preserve"> </w:t>
-            </w:r>
-            <w:proofErr w:type="spellStart"/>
-            <w:r>
-              <w:t>unul</w:t>
-            </w:r>
-            <w:proofErr w:type="spellEnd"/>
-            <w:r>
-              <w:t xml:space="preserve"> </w:t>
-            </w:r>
-            <w:proofErr w:type="spellStart"/>
-            <w:r>
-              <w:t>pentru</w:t>
-            </w:r>
-            <w:proofErr w:type="spellEnd"/>
-            <w:r>
-              <w:t xml:space="preserve"> </w:t>
-            </w:r>
-            <w:proofErr w:type="spellStart"/>
-            <w:r>
-              <w:t>invalidare</w:t>
-            </w:r>
-            <w:proofErr w:type="spellEnd"/>
-            <w:r>
-              <w:t>(“</w:t>
-            </w:r>
-            <w:proofErr w:type="spellStart"/>
-            <w:r>
-              <w:t>Invalidare</w:t>
-            </w:r>
-            <w:proofErr w:type="spellEnd"/>
-            <w:r>
-              <w:t>”)</w:t>
-            </w:r>
-            <w:r>
-              <w:t xml:space="preserve"> </w:t>
-            </w:r>
-            <w:proofErr w:type="spellStart"/>
             <w:r>
               <w:t>s</w:t>
             </w:r>
             <w:r>
-              <w:t>i</w:t>
-            </w:r>
-            <w:proofErr w:type="spellEnd"/>
-            <w:r>
-              <w:t xml:space="preserve"> un </w:t>
-            </w:r>
-            <w:proofErr w:type="spellStart"/>
-            <w:r>
-              <w:t>buton</w:t>
-            </w:r>
-            <w:proofErr w:type="spellEnd"/>
-            <w:r>
-              <w:t xml:space="preserve"> </w:t>
-            </w:r>
-            <w:proofErr w:type="spellStart"/>
-            <w:r>
-              <w:t>pentru</w:t>
-            </w:r>
-            <w:proofErr w:type="spellEnd"/>
-            <w:r>
-              <w:t xml:space="preserve"> </w:t>
-            </w:r>
-            <w:proofErr w:type="spellStart"/>
-            <w:r>
-              <w:t>revenirea</w:t>
-            </w:r>
-            <w:proofErr w:type="spellEnd"/>
-            <w:r>
-              <w:t xml:space="preserve"> la </w:t>
-            </w:r>
-            <w:proofErr w:type="spellStart"/>
-            <w:r>
-              <w:t>fereastra</w:t>
-            </w:r>
-            <w:proofErr w:type="spellEnd"/>
-            <w:r>
-              <w:t xml:space="preserve"> </w:t>
-            </w:r>
-            <w:proofErr w:type="spellStart"/>
-            <w:r>
-              <w:t>principala</w:t>
-            </w:r>
-            <w:proofErr w:type="spellEnd"/>
-            <w:r>
-              <w:t>(“</w:t>
-            </w:r>
-            <w:proofErr w:type="spellStart"/>
-            <w:r>
-              <w:t>Inapoi</w:t>
-            </w:r>
-            <w:proofErr w:type="spellEnd"/>
-            <w:r>
-              <w:t>”).</w:t>
+              <w:t>i un buton</w:t>
+            </w:r>
+            <w:r>
+              <w:t xml:space="preserve"> pentru revenirea la fereastra principala(“Inapoi”).</w:t>
             </w:r>
           </w:p>
           <w:p>
@@ -2583,55 +1421,7 @@
               <w:jc w:val="left"/>
             </w:pPr>
             <w:r>
-              <w:t xml:space="preserve">Tester-ul </w:t>
-            </w:r>
-            <w:proofErr w:type="spellStart"/>
-            <w:r>
-              <w:t>selecteaza</w:t>
-            </w:r>
-            <w:proofErr w:type="spellEnd"/>
-            <w:r>
-              <w:t xml:space="preserve"> un bug din </w:t>
-            </w:r>
-            <w:proofErr w:type="spellStart"/>
-            <w:r>
-              <w:t>lista</w:t>
-            </w:r>
-            <w:proofErr w:type="spellEnd"/>
-            <w:r>
-              <w:t xml:space="preserve">. La </w:t>
-            </w:r>
-            <w:proofErr w:type="spellStart"/>
-            <w:r>
-              <w:t>fiecare</w:t>
-            </w:r>
-            <w:proofErr w:type="spellEnd"/>
-            <w:r>
-              <w:t xml:space="preserve"> </w:t>
-            </w:r>
-            <w:proofErr w:type="spellStart"/>
-            <w:r>
-              <w:t>selectare</w:t>
-            </w:r>
-            <w:proofErr w:type="spellEnd"/>
-            <w:r>
-              <w:t xml:space="preserve"> </w:t>
-            </w:r>
-            <w:proofErr w:type="spellStart"/>
-            <w:r>
-              <w:t>checbox</w:t>
-            </w:r>
-            <w:proofErr w:type="spellEnd"/>
-            <w:r>
-              <w:t xml:space="preserve">-urile se </w:t>
-            </w:r>
-            <w:proofErr w:type="spellStart"/>
-            <w:r>
-              <w:t>reseteaza</w:t>
-            </w:r>
-            <w:proofErr w:type="spellEnd"/>
-            <w:r>
-              <w:t>.</w:t>
+              <w:t>Tester-ul selecteaza un bug din lista. La fiecare selectare checbox-urile se reseteaza.</w:t>
             </w:r>
           </w:p>
           <w:p>
@@ -2653,231 +1443,7 @@
               <w:jc w:val="left"/>
             </w:pPr>
             <w:r>
-              <w:t xml:space="preserve">Cand </w:t>
-            </w:r>
-            <w:proofErr w:type="spellStart"/>
-            <w:r>
-              <w:t>unul</w:t>
-            </w:r>
-            <w:proofErr w:type="spellEnd"/>
-            <w:r>
-              <w:t xml:space="preserve"> </w:t>
-            </w:r>
-            <w:proofErr w:type="spellStart"/>
-            <w:r>
-              <w:t>dintre</w:t>
-            </w:r>
-            <w:proofErr w:type="spellEnd"/>
-            <w:r>
-              <w:t xml:space="preserve"> checkbox-</w:t>
-            </w:r>
-            <w:proofErr w:type="spellStart"/>
-            <w:r>
-              <w:t>uri</w:t>
-            </w:r>
-            <w:proofErr w:type="spellEnd"/>
-            <w:r>
-              <w:t xml:space="preserve"> </w:t>
-            </w:r>
-            <w:proofErr w:type="spellStart"/>
-            <w:r>
-              <w:t>este</w:t>
-            </w:r>
-            <w:proofErr w:type="spellEnd"/>
-            <w:r>
-              <w:t xml:space="preserve"> </w:t>
-            </w:r>
-            <w:proofErr w:type="spellStart"/>
-            <w:r>
-              <w:t>selectat</w:t>
-            </w:r>
-            <w:proofErr w:type="spellEnd"/>
-            <w:r>
-              <w:t xml:space="preserve"> </w:t>
-            </w:r>
-            <w:proofErr w:type="spellStart"/>
-            <w:r>
-              <w:t>statusul</w:t>
-            </w:r>
-            <w:proofErr w:type="spellEnd"/>
-            <w:r>
-              <w:t xml:space="preserve"> bug-</w:t>
-            </w:r>
-            <w:proofErr w:type="spellStart"/>
-            <w:r>
-              <w:t>ului</w:t>
-            </w:r>
-            <w:proofErr w:type="spellEnd"/>
-            <w:r>
-              <w:t xml:space="preserve"> se </w:t>
-            </w:r>
-            <w:proofErr w:type="spellStart"/>
-            <w:r>
-              <w:t>schimba</w:t>
-            </w:r>
-            <w:proofErr w:type="spellEnd"/>
-            <w:r>
-              <w:t xml:space="preserve">. Daca </w:t>
-            </w:r>
-            <w:proofErr w:type="spellStart"/>
-            <w:r>
-              <w:t>este</w:t>
-            </w:r>
-            <w:proofErr w:type="spellEnd"/>
-            <w:r>
-              <w:t xml:space="preserve"> </w:t>
-            </w:r>
-            <w:proofErr w:type="spellStart"/>
-            <w:r>
-              <w:t>selctat</w:t>
-            </w:r>
-            <w:proofErr w:type="spellEnd"/>
-            <w:r>
-              <w:t xml:space="preserve"> </w:t>
-            </w:r>
-            <w:proofErr w:type="spellStart"/>
-            <w:r>
-              <w:t>checkboxul</w:t>
-            </w:r>
-            <w:proofErr w:type="spellEnd"/>
-            <w:r>
-              <w:t xml:space="preserve"> “</w:t>
-            </w:r>
-            <w:proofErr w:type="spellStart"/>
-            <w:r>
-              <w:t>Validare</w:t>
-            </w:r>
-            <w:proofErr w:type="spellEnd"/>
-            <w:r>
-              <w:t xml:space="preserve">” </w:t>
-            </w:r>
-            <w:proofErr w:type="spellStart"/>
-            <w:r>
-              <w:t>statusul</w:t>
-            </w:r>
-            <w:proofErr w:type="spellEnd"/>
-            <w:r>
-              <w:t xml:space="preserve"> bug-</w:t>
-            </w:r>
-            <w:proofErr w:type="spellStart"/>
-            <w:r>
-              <w:t>ului</w:t>
-            </w:r>
-            <w:proofErr w:type="spellEnd"/>
-            <w:r>
-              <w:t xml:space="preserve"> se </w:t>
-            </w:r>
-            <w:proofErr w:type="spellStart"/>
-            <w:r>
-              <w:t>schimba</w:t>
-            </w:r>
-            <w:proofErr w:type="spellEnd"/>
-            <w:r>
-              <w:t xml:space="preserve"> in “</w:t>
-            </w:r>
-            <w:proofErr w:type="spellStart"/>
-            <w:r>
-              <w:t>Rezolvat</w:t>
-            </w:r>
-            <w:proofErr w:type="spellEnd"/>
-            <w:r>
-              <w:t xml:space="preserve">” </w:t>
-            </w:r>
-            <w:proofErr w:type="spellStart"/>
-            <w:r>
-              <w:t>si</w:t>
-            </w:r>
-            <w:proofErr w:type="spellEnd"/>
-            <w:r>
-              <w:t xml:space="preserve"> </w:t>
-            </w:r>
-            <w:proofErr w:type="spellStart"/>
-            <w:r>
-              <w:t>dispare</w:t>
-            </w:r>
-            <w:proofErr w:type="spellEnd"/>
-            <w:r>
-              <w:t xml:space="preserve"> din </w:t>
-            </w:r>
-            <w:proofErr w:type="spellStart"/>
-            <w:r>
-              <w:t>lista</w:t>
-            </w:r>
-            <w:proofErr w:type="spellEnd"/>
-            <w:r>
-              <w:t xml:space="preserve">. Daca </w:t>
-            </w:r>
-            <w:proofErr w:type="spellStart"/>
-            <w:r>
-              <w:t>este</w:t>
-            </w:r>
-            <w:proofErr w:type="spellEnd"/>
-            <w:r>
-              <w:t xml:space="preserve"> </w:t>
-            </w:r>
-            <w:proofErr w:type="spellStart"/>
-            <w:r>
-              <w:t>selectat</w:t>
-            </w:r>
-            <w:proofErr w:type="spellEnd"/>
-            <w:r>
-              <w:t xml:space="preserve"> checkbox-ul “</w:t>
-            </w:r>
-            <w:proofErr w:type="spellStart"/>
-            <w:r>
-              <w:t>Invalidare</w:t>
-            </w:r>
-            <w:proofErr w:type="spellEnd"/>
-            <w:r>
-              <w:t xml:space="preserve">”, </w:t>
-            </w:r>
-            <w:proofErr w:type="spellStart"/>
-            <w:r>
-              <w:t>statusul</w:t>
-            </w:r>
-            <w:proofErr w:type="spellEnd"/>
-            <w:r>
-              <w:t xml:space="preserve"> bug-</w:t>
-            </w:r>
-            <w:proofErr w:type="spellStart"/>
-            <w:r>
-              <w:t>ului</w:t>
-            </w:r>
-            <w:proofErr w:type="spellEnd"/>
-            <w:r>
-              <w:t xml:space="preserve"> </w:t>
-            </w:r>
-            <w:proofErr w:type="spellStart"/>
-            <w:r>
-              <w:t>devine</w:t>
-            </w:r>
-            <w:proofErr w:type="spellEnd"/>
-            <w:r>
-              <w:t xml:space="preserve"> “Invalid” </w:t>
-            </w:r>
-            <w:proofErr w:type="spellStart"/>
-            <w:r>
-              <w:t>si</w:t>
-            </w:r>
-            <w:proofErr w:type="spellEnd"/>
-            <w:r>
-              <w:t xml:space="preserve"> </w:t>
-            </w:r>
-            <w:proofErr w:type="spellStart"/>
-            <w:r>
-              <w:t>ramane</w:t>
-            </w:r>
-            <w:proofErr w:type="spellEnd"/>
-            <w:r>
-              <w:t xml:space="preserve"> in </w:t>
-            </w:r>
-            <w:proofErr w:type="spellStart"/>
-            <w:r>
-              <w:t>lista</w:t>
-            </w:r>
-            <w:proofErr w:type="spellEnd"/>
-            <w:r>
-              <w:t>.</w:t>
+              <w:t>Cand unul dintre checkbox-uri este selectat statusul bug-ului se schimba. Daca este selctat checkboxul “Validare” statusul bug-ului se schimba in “Rezolvat” si dispare din lista. Daca este selectat checkbox-ul “Invalidare”, statusul bug-ului devine “Invalid” si ramane in lista.</w:t>
             </w:r>
           </w:p>
           <w:p>
@@ -2955,79 +1521,7 @@
               <w:jc w:val="left"/>
             </w:pPr>
             <w:r>
-              <w:t xml:space="preserve">2.1.  </w:t>
-            </w:r>
-            <w:proofErr w:type="spellStart"/>
-            <w:r>
-              <w:t>Utlizatorul</w:t>
-            </w:r>
-            <w:proofErr w:type="spellEnd"/>
-            <w:r>
-              <w:t xml:space="preserve"> </w:t>
-            </w:r>
-            <w:proofErr w:type="spellStart"/>
-            <w:r>
-              <w:t>apasa</w:t>
-            </w:r>
-            <w:proofErr w:type="spellEnd"/>
-            <w:r>
-              <w:t xml:space="preserve"> pe </w:t>
-            </w:r>
-            <w:proofErr w:type="spellStart"/>
-            <w:r>
-              <w:t>butonul</w:t>
-            </w:r>
-            <w:proofErr w:type="spellEnd"/>
-            <w:r>
-              <w:t xml:space="preserve"> “</w:t>
-            </w:r>
-            <w:proofErr w:type="spellStart"/>
-            <w:r>
-              <w:t>Inapoi</w:t>
-            </w:r>
-            <w:proofErr w:type="spellEnd"/>
-            <w:r>
-              <w:t xml:space="preserve">” </w:t>
-            </w:r>
-            <w:proofErr w:type="spellStart"/>
-            <w:r>
-              <w:t>si</w:t>
-            </w:r>
-            <w:proofErr w:type="spellEnd"/>
-            <w:r>
-              <w:t xml:space="preserve"> se </w:t>
-            </w:r>
-            <w:proofErr w:type="spellStart"/>
-            <w:r>
-              <w:t>intoarce</w:t>
-            </w:r>
-            <w:proofErr w:type="spellEnd"/>
-            <w:r>
-              <w:t xml:space="preserve"> la </w:t>
-            </w:r>
-            <w:proofErr w:type="spellStart"/>
-            <w:r>
-              <w:t>ferestra</w:t>
-            </w:r>
-            <w:proofErr w:type="spellEnd"/>
-            <w:r>
-              <w:t xml:space="preserve"> cu </w:t>
-            </w:r>
-            <w:proofErr w:type="spellStart"/>
-            <w:r>
-              <w:t>lista</w:t>
-            </w:r>
-            <w:proofErr w:type="spellEnd"/>
-            <w:r>
-              <w:t xml:space="preserve"> </w:t>
-            </w:r>
-            <w:proofErr w:type="spellStart"/>
-            <w:r>
-              <w:t>proiectelor</w:t>
-            </w:r>
-            <w:proofErr w:type="spellEnd"/>
-            <w:r>
-              <w:t>.</w:t>
+              <w:t>2.1.  Utlizatorul apasa pe butonul “Inapoi” si se intoarce la ferestra cu lista proiectelor.</w:t>
             </w:r>
           </w:p>
           <w:p>
@@ -3105,71 +1599,10 @@
               <w:jc w:val="left"/>
             </w:pPr>
             <w:r>
-              <w:t xml:space="preserve">3.1 </w:t>
-            </w:r>
-            <w:proofErr w:type="spellStart"/>
-            <w:r>
-              <w:t>Utilizatorul</w:t>
-            </w:r>
-            <w:proofErr w:type="spellEnd"/>
-            <w:r>
-              <w:t xml:space="preserve"> </w:t>
-            </w:r>
-            <w:proofErr w:type="spellStart"/>
-            <w:r>
-              <w:t>incearca</w:t>
-            </w:r>
-            <w:proofErr w:type="spellEnd"/>
-            <w:r>
-              <w:t xml:space="preserve"> </w:t>
-            </w:r>
-            <w:proofErr w:type="spellStart"/>
-            <w:r>
-              <w:t>sa</w:t>
-            </w:r>
-            <w:proofErr w:type="spellEnd"/>
-            <w:r>
-              <w:t xml:space="preserve"> </w:t>
-            </w:r>
-            <w:proofErr w:type="spellStart"/>
-            <w:r>
-              <w:t>bifeze</w:t>
-            </w:r>
-            <w:proofErr w:type="spellEnd"/>
-            <w:r>
-              <w:t xml:space="preserve"> checkbox-urile </w:t>
-            </w:r>
-            <w:proofErr w:type="spellStart"/>
-            <w:r>
-              <w:t>fara</w:t>
-            </w:r>
-            <w:proofErr w:type="spellEnd"/>
-            <w:r>
-              <w:t xml:space="preserve"> </w:t>
-            </w:r>
-            <w:proofErr w:type="spellStart"/>
-            <w:r>
-              <w:t>sa</w:t>
-            </w:r>
-            <w:proofErr w:type="spellEnd"/>
-            <w:r>
-              <w:t xml:space="preserve"> </w:t>
-            </w:r>
-            <w:proofErr w:type="spellStart"/>
-            <w:r>
-              <w:t>selecteze</w:t>
-            </w:r>
-            <w:proofErr w:type="spellEnd"/>
-            <w:r>
-              <w:t xml:space="preserve"> un bug din </w:t>
-            </w:r>
-            <w:proofErr w:type="spellStart"/>
-            <w:r>
-              <w:t>lista</w:t>
-            </w:r>
-            <w:proofErr w:type="spellEnd"/>
-            <w:r>
-              <w:t>.</w:t>
+              <w:t xml:space="preserve">3.1 Utilizatorul </w:t>
+            </w:r>
+            <w:r>
+              <w:t>incearca sa bifeze checkbox-urile fara sa selecteze un bug din lista.</w:t>
             </w:r>
           </w:p>
           <w:p>
@@ -3190,61 +1623,11 @@
               <w:spacing w:before="0" w:line="240" w:lineRule="auto"/>
               <w:jc w:val="left"/>
             </w:pPr>
-            <w:proofErr w:type="spellStart"/>
-            <w:r>
-              <w:t>Apare</w:t>
-            </w:r>
-            <w:proofErr w:type="spellEnd"/>
-            <w:r>
-              <w:t xml:space="preserve"> o </w:t>
-            </w:r>
-            <w:proofErr w:type="spellStart"/>
-            <w:r>
-              <w:t>fereastra</w:t>
-            </w:r>
-            <w:proofErr w:type="spellEnd"/>
-            <w:r>
-              <w:t xml:space="preserve"> cu un </w:t>
-            </w:r>
-            <w:proofErr w:type="spellStart"/>
-            <w:r>
-              <w:t>mesaj</w:t>
-            </w:r>
-            <w:proofErr w:type="spellEnd"/>
-            <w:r>
-              <w:t xml:space="preserve"> de </w:t>
-            </w:r>
-            <w:proofErr w:type="spellStart"/>
-            <w:r>
-              <w:t>eroare</w:t>
-            </w:r>
-            <w:proofErr w:type="spellEnd"/>
-            <w:r>
-              <w:t xml:space="preserve"> (“</w:t>
-            </w:r>
-            <w:proofErr w:type="spellStart"/>
-            <w:r>
-              <w:t>Trebuie</w:t>
-            </w:r>
-            <w:proofErr w:type="spellEnd"/>
-            <w:r>
-              <w:t xml:space="preserve"> </w:t>
-            </w:r>
-            <w:proofErr w:type="spellStart"/>
-            <w:r>
-              <w:t>sa</w:t>
-            </w:r>
-            <w:proofErr w:type="spellEnd"/>
-            <w:r>
-              <w:t xml:space="preserve"> </w:t>
-            </w:r>
-            <w:proofErr w:type="spellStart"/>
-            <w:r>
-              <w:t>selectati</w:t>
-            </w:r>
-            <w:proofErr w:type="spellEnd"/>
-            <w:r>
-              <w:t xml:space="preserve"> un bug</w:t>
+            <w:r>
+              <w:t>Apare o fereastra cu un mesaj de eroare (“</w:t>
+            </w:r>
+            <w:r>
+              <w:t>Trebuie sa selectati un bug</w:t>
             </w:r>
             <w:r>
               <w:t>.”)</w:t>
@@ -3325,11 +1708,9 @@
               <w:spacing w:before="0" w:line="240" w:lineRule="auto"/>
               <w:jc w:val="left"/>
             </w:pPr>
-            <w:proofErr w:type="spellStart"/>
             <w:r>
               <w:t>Alegere</w:t>
             </w:r>
-            <w:proofErr w:type="spellEnd"/>
             <w:r>
               <w:t xml:space="preserve"> bug</w:t>
             </w:r>
@@ -3390,11 +1771,9 @@
               <w:spacing w:before="0" w:line="240" w:lineRule="auto"/>
               <w:jc w:val="left"/>
             </w:pPr>
-            <w:proofErr w:type="spellStart"/>
             <w:r>
               <w:t>Programator</w:t>
             </w:r>
-            <w:proofErr w:type="spellEnd"/>
           </w:p>
         </w:tc>
         <w:tc>
@@ -3511,155 +1890,23 @@
               <w:spacing w:before="0" w:line="240" w:lineRule="auto"/>
               <w:jc w:val="left"/>
             </w:pPr>
-            <w:proofErr w:type="spellStart"/>
-            <w:r>
-              <w:t>Programatorul</w:t>
-            </w:r>
-            <w:proofErr w:type="spellEnd"/>
-            <w:r>
-              <w:t xml:space="preserve"> </w:t>
-            </w:r>
-            <w:proofErr w:type="spellStart"/>
-            <w:r>
-              <w:t>vizualizeaza</w:t>
-            </w:r>
-            <w:proofErr w:type="spellEnd"/>
-            <w:r>
-              <w:t xml:space="preserve"> </w:t>
-            </w:r>
-            <w:proofErr w:type="spellStart"/>
-            <w:r>
-              <w:t>lista</w:t>
-            </w:r>
-            <w:proofErr w:type="spellEnd"/>
-            <w:r>
-              <w:t xml:space="preserve"> de </w:t>
-            </w:r>
-            <w:proofErr w:type="spellStart"/>
-            <w:r>
-              <w:t>proiecte</w:t>
-            </w:r>
-            <w:proofErr w:type="spellEnd"/>
-            <w:r>
-              <w:t xml:space="preserve"> </w:t>
-            </w:r>
-            <w:proofErr w:type="spellStart"/>
-            <w:r>
-              <w:t>si</w:t>
-            </w:r>
-            <w:proofErr w:type="spellEnd"/>
-            <w:r>
-              <w:t xml:space="preserve"> </w:t>
-            </w:r>
-            <w:proofErr w:type="spellStart"/>
-            <w:r>
-              <w:t>alege</w:t>
-            </w:r>
-            <w:proofErr w:type="spellEnd"/>
-            <w:r>
-              <w:t xml:space="preserve"> un </w:t>
-            </w:r>
-            <w:proofErr w:type="spellStart"/>
-            <w:r>
-              <w:t>proiect</w:t>
-            </w:r>
-            <w:proofErr w:type="spellEnd"/>
-            <w:r>
-              <w:t xml:space="preserve"> </w:t>
-            </w:r>
-            <w:proofErr w:type="spellStart"/>
-            <w:r>
-              <w:t>pentru</w:t>
-            </w:r>
-            <w:proofErr w:type="spellEnd"/>
-            <w:r>
-              <w:t xml:space="preserve"> care se </w:t>
-            </w:r>
-            <w:proofErr w:type="spellStart"/>
-            <w:r>
-              <w:t>afiseaza</w:t>
-            </w:r>
-            <w:proofErr w:type="spellEnd"/>
-            <w:r>
-              <w:t xml:space="preserve"> o </w:t>
-            </w:r>
-            <w:proofErr w:type="spellStart"/>
-            <w:r>
-              <w:t>lista</w:t>
-            </w:r>
-            <w:proofErr w:type="spellEnd"/>
-            <w:r>
-              <w:t xml:space="preserve"> de bug-</w:t>
-            </w:r>
-            <w:proofErr w:type="spellStart"/>
-            <w:r>
-              <w:t>uri</w:t>
-            </w:r>
-            <w:proofErr w:type="spellEnd"/>
+            <w:r>
+              <w:t xml:space="preserve">Programatorul </w:t>
+            </w:r>
+            <w:r>
+              <w:t>vizualizeaza lista de proiecte</w:t>
+            </w:r>
+            <w:r>
+              <w:t xml:space="preserve"> si alege un proiect pentru care se afiseaza o lista de bug-uri</w:t>
+            </w:r>
             <w:r>
               <w:t xml:space="preserve">. </w:t>
             </w:r>
             <w:r>
-              <w:t xml:space="preserve">Din </w:t>
-            </w:r>
-            <w:proofErr w:type="spellStart"/>
-            <w:r>
-              <w:t>lista</w:t>
-            </w:r>
-            <w:proofErr w:type="spellEnd"/>
-            <w:r>
-              <w:t xml:space="preserve"> de bug-</w:t>
-            </w:r>
-            <w:proofErr w:type="spellStart"/>
-            <w:r>
-              <w:t>uri</w:t>
-            </w:r>
-            <w:proofErr w:type="spellEnd"/>
-            <w:r>
-              <w:t xml:space="preserve"> </w:t>
-            </w:r>
-            <w:proofErr w:type="spellStart"/>
-            <w:r>
-              <w:t>alege</w:t>
-            </w:r>
-            <w:proofErr w:type="spellEnd"/>
-            <w:r>
-              <w:t xml:space="preserve"> un bug</w:t>
-            </w:r>
-            <w:r>
-              <w:t xml:space="preserve"> </w:t>
-            </w:r>
-            <w:proofErr w:type="spellStart"/>
-            <w:r>
-              <w:t>si</w:t>
-            </w:r>
-            <w:proofErr w:type="spellEnd"/>
-            <w:r>
-              <w:t xml:space="preserve"> </w:t>
-            </w:r>
-            <w:proofErr w:type="spellStart"/>
-            <w:r>
-              <w:t>apasa</w:t>
-            </w:r>
-            <w:proofErr w:type="spellEnd"/>
-            <w:r>
-              <w:t xml:space="preserve"> pe </w:t>
-            </w:r>
-            <w:proofErr w:type="spellStart"/>
-            <w:r>
-              <w:t>butonul</w:t>
-            </w:r>
-            <w:proofErr w:type="spellEnd"/>
-            <w:r>
-              <w:t xml:space="preserve"> “</w:t>
-            </w:r>
-            <w:proofErr w:type="spellStart"/>
-            <w:r>
-              <w:t>Optiuni</w:t>
-            </w:r>
-            <w:proofErr w:type="spellEnd"/>
-            <w:r>
-              <w:t>”</w:t>
+              <w:t>Din lista de bug-uri alege un bug</w:t>
+            </w:r>
+            <w:r>
+              <w:t xml:space="preserve"> si apasa pe butonul “Optiuni”</w:t>
             </w:r>
             <w:r>
               <w:t>.</w:t>
@@ -3725,38 +1972,18 @@
               <w:spacing w:before="0" w:line="240" w:lineRule="auto"/>
               <w:jc w:val="left"/>
             </w:pPr>
-            <w:proofErr w:type="spellStart"/>
-            <w:r>
-              <w:t>Programatorul</w:t>
-            </w:r>
-            <w:proofErr w:type="spellEnd"/>
-            <w:r>
-              <w:t xml:space="preserve"> </w:t>
-            </w:r>
-            <w:proofErr w:type="spellStart"/>
-            <w:r>
-              <w:t>apasa</w:t>
-            </w:r>
-            <w:proofErr w:type="spellEnd"/>
-            <w:r>
-              <w:t xml:space="preserve"> pe </w:t>
-            </w:r>
-            <w:proofErr w:type="spellStart"/>
-            <w:r>
-              <w:t>butonul</w:t>
-            </w:r>
-            <w:proofErr w:type="spellEnd"/>
-            <w:r>
-              <w:t xml:space="preserve"> </w:t>
+            <w:r>
+              <w:t xml:space="preserve">Programatorul </w:t>
+            </w:r>
+            <w:r>
+              <w:t xml:space="preserve">apasa pe butonul </w:t>
             </w:r>
             <w:r>
               <w:t>“</w:t>
             </w:r>
-            <w:proofErr w:type="spellStart"/>
             <w:r>
               <w:t>Optiuni</w:t>
             </w:r>
-            <w:proofErr w:type="spellEnd"/>
             <w:r>
               <w:t>”.</w:t>
             </w:r>
@@ -3821,29 +2048,11 @@
               <w:spacing w:before="0" w:line="240" w:lineRule="auto"/>
               <w:jc w:val="left"/>
             </w:pPr>
-            <w:proofErr w:type="spellStart"/>
             <w:r>
               <w:t>Programatrul</w:t>
             </w:r>
-            <w:proofErr w:type="spellEnd"/>
-            <w:r>
-              <w:t xml:space="preserve"> </w:t>
-            </w:r>
-            <w:proofErr w:type="spellStart"/>
-            <w:r>
-              <w:t>este</w:t>
-            </w:r>
-            <w:proofErr w:type="spellEnd"/>
-            <w:r>
-              <w:t xml:space="preserve"> </w:t>
-            </w:r>
-            <w:proofErr w:type="spellStart"/>
-            <w:r>
-              <w:t>autentificat</w:t>
-            </w:r>
-            <w:proofErr w:type="spellEnd"/>
-            <w:r>
-              <w:t>.</w:t>
+            <w:r>
+              <w:t xml:space="preserve"> este autentificat.</w:t>
             </w:r>
           </w:p>
         </w:tc>
@@ -3907,127 +2116,7 @@
               <w:jc w:val="left"/>
             </w:pPr>
             <w:r>
-              <w:t xml:space="preserve">Se </w:t>
-            </w:r>
-            <w:proofErr w:type="spellStart"/>
-            <w:r>
-              <w:t>deschide</w:t>
-            </w:r>
-            <w:proofErr w:type="spellEnd"/>
-            <w:r>
-              <w:t xml:space="preserve"> o </w:t>
-            </w:r>
-            <w:proofErr w:type="spellStart"/>
-            <w:r>
-              <w:t>fereastra</w:t>
-            </w:r>
-            <w:proofErr w:type="spellEnd"/>
-            <w:r>
-              <w:t xml:space="preserve"> </w:t>
-            </w:r>
-            <w:proofErr w:type="spellStart"/>
-            <w:r>
-              <w:t>unde</w:t>
-            </w:r>
-            <w:proofErr w:type="spellEnd"/>
-            <w:r>
-              <w:t xml:space="preserve"> apar </w:t>
-            </w:r>
-            <w:proofErr w:type="spellStart"/>
-            <w:r>
-              <w:t>detalii</w:t>
-            </w:r>
-            <w:proofErr w:type="spellEnd"/>
-            <w:r>
-              <w:t xml:space="preserve"> </w:t>
-            </w:r>
-            <w:proofErr w:type="spellStart"/>
-            <w:r>
-              <w:t>despre</w:t>
-            </w:r>
-            <w:proofErr w:type="spellEnd"/>
-            <w:r>
-              <w:t xml:space="preserve"> bug-ul </w:t>
-            </w:r>
-            <w:proofErr w:type="spellStart"/>
-            <w:r>
-              <w:t>selectat</w:t>
-            </w:r>
-            <w:proofErr w:type="spellEnd"/>
-            <w:r>
-              <w:t xml:space="preserve"> </w:t>
-            </w:r>
-            <w:proofErr w:type="spellStart"/>
-            <w:r>
-              <w:t>si</w:t>
-            </w:r>
-            <w:proofErr w:type="spellEnd"/>
-            <w:r>
-              <w:t xml:space="preserve"> </w:t>
-            </w:r>
-            <w:proofErr w:type="spellStart"/>
-            <w:r>
-              <w:t>urmatoarele</w:t>
-            </w:r>
-            <w:proofErr w:type="spellEnd"/>
-            <w:r>
-              <w:t xml:space="preserve"> </w:t>
-            </w:r>
-            <w:proofErr w:type="spellStart"/>
-            <w:r>
-              <w:t>optinui</w:t>
-            </w:r>
-            <w:proofErr w:type="spellEnd"/>
-            <w:r>
-              <w:t xml:space="preserve">: </w:t>
-            </w:r>
-            <w:proofErr w:type="spellStart"/>
-            <w:r>
-              <w:t>Incepe</w:t>
-            </w:r>
-            <w:proofErr w:type="spellEnd"/>
-            <w:r>
-              <w:t xml:space="preserve"> </w:t>
-            </w:r>
-            <w:proofErr w:type="spellStart"/>
-            <w:r>
-              <w:t>rezolvarea</w:t>
-            </w:r>
-            <w:proofErr w:type="spellEnd"/>
-            <w:r>
-              <w:t xml:space="preserve">, </w:t>
-            </w:r>
-            <w:proofErr w:type="spellStart"/>
-            <w:r>
-              <w:t>Abandoneaza</w:t>
-            </w:r>
-            <w:proofErr w:type="spellEnd"/>
-            <w:r>
-              <w:t xml:space="preserve"> </w:t>
-            </w:r>
-            <w:proofErr w:type="spellStart"/>
-            <w:r>
-              <w:t>rezolvarea</w:t>
-            </w:r>
-            <w:proofErr w:type="spellEnd"/>
-            <w:r>
-              <w:t xml:space="preserve">, </w:t>
-            </w:r>
-            <w:proofErr w:type="spellStart"/>
-            <w:r>
-              <w:t>Finalizeaza</w:t>
-            </w:r>
-            <w:proofErr w:type="spellEnd"/>
-            <w:r>
-              <w:t xml:space="preserve"> </w:t>
-            </w:r>
-            <w:proofErr w:type="spellStart"/>
-            <w:r>
-              <w:t>rezolvarea</w:t>
-            </w:r>
-            <w:proofErr w:type="spellEnd"/>
-            <w:r>
-              <w:t>.</w:t>
+              <w:t>Se deschide o fereastra unde apar detalii despre bug-ul selectat si urmatoarele optinui: Incepe rezolvarea, Abandoneaza rezolvarea, Finalizeaza rezolvarea.</w:t>
             </w:r>
           </w:p>
         </w:tc>
@@ -4095,91 +2184,9 @@
               <w:spacing w:before="0" w:line="240" w:lineRule="auto"/>
               <w:jc w:val="left"/>
             </w:pPr>
-            <w:proofErr w:type="spellStart"/>
-            <w:r>
-              <w:t>Utilizatorul</w:t>
-            </w:r>
-            <w:proofErr w:type="spellEnd"/>
-            <w:r>
-              <w:t xml:space="preserve"> </w:t>
-            </w:r>
-            <w:proofErr w:type="spellStart"/>
-            <w:r>
-              <w:t>alege</w:t>
-            </w:r>
-            <w:proofErr w:type="spellEnd"/>
-            <w:r>
-              <w:t xml:space="preserve"> </w:t>
-            </w:r>
-            <w:proofErr w:type="spellStart"/>
-            <w:r>
-              <w:t>dintr</w:t>
-            </w:r>
-            <w:proofErr w:type="spellEnd"/>
-            <w:r>
-              <w:t xml:space="preserve">-o </w:t>
-            </w:r>
-            <w:proofErr w:type="spellStart"/>
-            <w:r>
-              <w:t>lista</w:t>
-            </w:r>
-            <w:proofErr w:type="spellEnd"/>
-            <w:r>
-              <w:t xml:space="preserve"> de </w:t>
-            </w:r>
-            <w:proofErr w:type="spellStart"/>
-            <w:r>
-              <w:t>proiecte</w:t>
-            </w:r>
-            <w:proofErr w:type="spellEnd"/>
-            <w:r>
-              <w:t xml:space="preserve"> </w:t>
-            </w:r>
-            <w:proofErr w:type="spellStart"/>
-            <w:r>
-              <w:t>proiectul</w:t>
-            </w:r>
-            <w:proofErr w:type="spellEnd"/>
-            <w:r>
-              <w:t xml:space="preserve"> </w:t>
-            </w:r>
-            <w:proofErr w:type="spellStart"/>
-            <w:r>
-              <w:t>pentru</w:t>
-            </w:r>
-            <w:proofErr w:type="spellEnd"/>
-            <w:r>
-              <w:t xml:space="preserve"> care </w:t>
-            </w:r>
-            <w:proofErr w:type="spellStart"/>
-            <w:r>
-              <w:t>vrea</w:t>
-            </w:r>
-            <w:proofErr w:type="spellEnd"/>
-            <w:r>
-              <w:t xml:space="preserve"> </w:t>
-            </w:r>
-            <w:proofErr w:type="spellStart"/>
-            <w:r>
-              <w:t>sa</w:t>
-            </w:r>
-            <w:proofErr w:type="spellEnd"/>
-            <w:r>
-              <w:t xml:space="preserve"> </w:t>
-            </w:r>
-            <w:proofErr w:type="spellStart"/>
-            <w:r>
-              <w:t>rezolve</w:t>
-            </w:r>
-            <w:proofErr w:type="spellEnd"/>
-            <w:r>
-              <w:t xml:space="preserve"> bug-</w:t>
-            </w:r>
-            <w:proofErr w:type="spellStart"/>
-            <w:r>
-              <w:t>uri</w:t>
-            </w:r>
-            <w:proofErr w:type="spellEnd"/>
+            <w:r>
+              <w:t>Utilizatorul alege dintr-o lista de proiecte proiectul pentru care vrea sa rezolve bug-uri</w:t>
+            </w:r>
             <w:r>
               <w:t>.</w:t>
             </w:r>
@@ -4203,201 +2210,32 @@
               <w:jc w:val="left"/>
             </w:pPr>
             <w:r>
-              <w:t xml:space="preserve">Se </w:t>
-            </w:r>
-            <w:proofErr w:type="spellStart"/>
-            <w:r>
-              <w:t>deschide</w:t>
-            </w:r>
-            <w:proofErr w:type="spellEnd"/>
-            <w:r>
-              <w:t xml:space="preserve"> o </w:t>
-            </w:r>
-            <w:proofErr w:type="spellStart"/>
-            <w:r>
-              <w:t>fereastra</w:t>
-            </w:r>
-            <w:proofErr w:type="spellEnd"/>
-            <w:r>
-              <w:t xml:space="preserve"> cu </w:t>
-            </w:r>
-            <w:proofErr w:type="spellStart"/>
-            <w:r>
-              <w:t>toate</w:t>
-            </w:r>
-            <w:proofErr w:type="spellEnd"/>
-            <w:r>
-              <w:t xml:space="preserve"> bug-urile. </w:t>
-            </w:r>
-            <w:proofErr w:type="spellStart"/>
-            <w:r>
-              <w:t>Pentru</w:t>
-            </w:r>
-            <w:proofErr w:type="spellEnd"/>
-            <w:r>
-              <w:t xml:space="preserve"> </w:t>
-            </w:r>
-            <w:proofErr w:type="spellStart"/>
-            <w:r>
-              <w:t>fiecare</w:t>
-            </w:r>
-            <w:proofErr w:type="spellEnd"/>
-            <w:r>
-              <w:t xml:space="preserve"> </w:t>
+              <w:t xml:space="preserve">Se deschide o fereastra cu toate bug-urile. Pentru fiecare </w:t>
             </w:r>
             <w:r>
               <w:lastRenderedPageBreak/>
-              <w:t xml:space="preserve">bug </w:t>
-            </w:r>
-            <w:proofErr w:type="spellStart"/>
-            <w:r>
-              <w:t>este</w:t>
-            </w:r>
-            <w:proofErr w:type="spellEnd"/>
-            <w:r>
-              <w:t xml:space="preserve"> </w:t>
-            </w:r>
-            <w:proofErr w:type="spellStart"/>
-            <w:r>
-              <w:t>afisat</w:t>
-            </w:r>
-            <w:r>
-              <w:t>a</w:t>
-            </w:r>
-            <w:proofErr w:type="spellEnd"/>
-            <w:r>
-              <w:t xml:space="preserve"> </w:t>
-            </w:r>
-            <w:proofErr w:type="spellStart"/>
-            <w:r>
-              <w:t>descrierea</w:t>
-            </w:r>
-            <w:proofErr w:type="spellEnd"/>
+              <w:t>bug este afisat</w:t>
+            </w:r>
+            <w:r>
+              <w:t>a descrierea</w:t>
+            </w:r>
             <w:r>
               <w:t xml:space="preserve">. </w:t>
             </w:r>
-            <w:proofErr w:type="spellStart"/>
-            <w:r>
-              <w:t>Fereastra</w:t>
-            </w:r>
-            <w:proofErr w:type="spellEnd"/>
-            <w:r>
-              <w:t xml:space="preserve"> </w:t>
-            </w:r>
-            <w:proofErr w:type="spellStart"/>
-            <w:r>
-              <w:t>contine</w:t>
-            </w:r>
-            <w:proofErr w:type="spellEnd"/>
-            <w:r>
-              <w:t xml:space="preserve"> </w:t>
-            </w:r>
-            <w:proofErr w:type="spellStart"/>
-            <w:r>
-              <w:t>doua</w:t>
-            </w:r>
-            <w:proofErr w:type="spellEnd"/>
-            <w:r>
-              <w:t xml:space="preserve"> </w:t>
-            </w:r>
-            <w:proofErr w:type="spellStart"/>
-            <w:r>
-              <w:t>butoane</w:t>
-            </w:r>
-            <w:proofErr w:type="spellEnd"/>
-            <w:r>
-              <w:t xml:space="preserve">: un </w:t>
-            </w:r>
-            <w:proofErr w:type="spellStart"/>
-            <w:r>
-              <w:t>buton</w:t>
-            </w:r>
-            <w:proofErr w:type="spellEnd"/>
-            <w:r>
-              <w:t xml:space="preserve"> </w:t>
-            </w:r>
-            <w:proofErr w:type="spellStart"/>
-            <w:r>
-              <w:t>pentru</w:t>
-            </w:r>
-            <w:proofErr w:type="spellEnd"/>
-            <w:r>
-              <w:t xml:space="preserve"> </w:t>
-            </w:r>
-            <w:proofErr w:type="spellStart"/>
+            <w:r>
+              <w:t xml:space="preserve">Fereastra contine doua butoane: un buton pentru </w:t>
+            </w:r>
             <w:r>
               <w:t>optiuni</w:t>
             </w:r>
-            <w:proofErr w:type="spellEnd"/>
-            <w:r>
-              <w:t xml:space="preserve"> </w:t>
-            </w:r>
-            <w:r>
-              <w:t>(“</w:t>
-            </w:r>
-            <w:proofErr w:type="spellStart"/>
+            <w:r>
+              <w:t xml:space="preserve"> (“</w:t>
+            </w:r>
             <w:r>
               <w:t>Optiuni</w:t>
             </w:r>
-            <w:proofErr w:type="spellEnd"/>
-            <w:r>
-              <w:t xml:space="preserve">”) </w:t>
-            </w:r>
-            <w:proofErr w:type="spellStart"/>
-            <w:r>
-              <w:t>si</w:t>
-            </w:r>
-            <w:proofErr w:type="spellEnd"/>
-            <w:r>
-              <w:t xml:space="preserve"> </w:t>
-            </w:r>
-            <w:proofErr w:type="spellStart"/>
-            <w:r>
-              <w:t>unul</w:t>
-            </w:r>
-            <w:proofErr w:type="spellEnd"/>
-            <w:r>
-              <w:t xml:space="preserve"> </w:t>
-            </w:r>
-            <w:proofErr w:type="spellStart"/>
-            <w:r>
-              <w:t>pentru</w:t>
-            </w:r>
-            <w:proofErr w:type="spellEnd"/>
-            <w:r>
-              <w:t xml:space="preserve"> </w:t>
-            </w:r>
-            <w:proofErr w:type="spellStart"/>
-            <w:r>
-              <w:t>revenirea</w:t>
-            </w:r>
-            <w:proofErr w:type="spellEnd"/>
-            <w:r>
-              <w:t xml:space="preserve"> la </w:t>
-            </w:r>
-            <w:proofErr w:type="spellStart"/>
-            <w:r>
-              <w:t>fereastra</w:t>
-            </w:r>
-            <w:proofErr w:type="spellEnd"/>
-            <w:r>
-              <w:t xml:space="preserve"> </w:t>
-            </w:r>
-            <w:proofErr w:type="spellStart"/>
-            <w:r>
-              <w:t>principala</w:t>
-            </w:r>
-            <w:proofErr w:type="spellEnd"/>
-            <w:r>
-              <w:t>(“</w:t>
-            </w:r>
-            <w:proofErr w:type="spellStart"/>
-            <w:r>
-              <w:t>Inapoi</w:t>
-            </w:r>
-            <w:proofErr w:type="spellEnd"/>
-            <w:r>
-              <w:t>”).</w:t>
+            <w:r>
+              <w:t>”) si unul pentru revenirea la fereastra principala(“Inapoi”).</w:t>
             </w:r>
           </w:p>
           <w:p>
@@ -4418,67 +2256,12 @@
               <w:spacing w:before="0" w:line="240" w:lineRule="auto"/>
               <w:jc w:val="left"/>
             </w:pPr>
-            <w:proofErr w:type="spellStart"/>
-            <w:r>
-              <w:t>Programatorul</w:t>
-            </w:r>
-            <w:proofErr w:type="spellEnd"/>
-            <w:r>
-              <w:t xml:space="preserve"> </w:t>
-            </w:r>
-            <w:proofErr w:type="spellStart"/>
-            <w:r>
-              <w:t>selecteaza</w:t>
-            </w:r>
-            <w:proofErr w:type="spellEnd"/>
-            <w:r>
-              <w:t xml:space="preserve"> </w:t>
-            </w:r>
-            <w:proofErr w:type="spellStart"/>
-            <w:r>
-              <w:t>unul</w:t>
-            </w:r>
-            <w:proofErr w:type="spellEnd"/>
-            <w:r>
-              <w:t xml:space="preserve"> din bug-</w:t>
-            </w:r>
-            <w:proofErr w:type="spellStart"/>
-            <w:r>
-              <w:t>uri</w:t>
-            </w:r>
-            <w:proofErr w:type="spellEnd"/>
-            <w:r>
-              <w:t xml:space="preserve"> </w:t>
-            </w:r>
-            <w:proofErr w:type="spellStart"/>
-            <w:r>
-              <w:t>si</w:t>
-            </w:r>
-            <w:proofErr w:type="spellEnd"/>
-            <w:r>
-              <w:t xml:space="preserve"> </w:t>
-            </w:r>
-            <w:proofErr w:type="spellStart"/>
-            <w:r>
-              <w:t>apasa</w:t>
-            </w:r>
-            <w:proofErr w:type="spellEnd"/>
-            <w:r>
-              <w:t xml:space="preserve"> </w:t>
-            </w:r>
-            <w:proofErr w:type="spellStart"/>
-            <w:r>
-              <w:t>butonul</w:t>
-            </w:r>
-            <w:proofErr w:type="spellEnd"/>
-            <w:r>
-              <w:t xml:space="preserve"> “</w:t>
-            </w:r>
-            <w:proofErr w:type="spellStart"/>
+            <w:r>
+              <w:t>Programatorul selecteaza unul din bug-uri si apasa butonul “</w:t>
+            </w:r>
             <w:r>
               <w:t>Optiuni</w:t>
             </w:r>
-            <w:proofErr w:type="spellEnd"/>
             <w:r>
               <w:t>”.</w:t>
             </w:r>
@@ -4502,245 +2285,31 @@
               <w:jc w:val="left"/>
             </w:pPr>
             <w:r>
-              <w:t xml:space="preserve">Se </w:t>
-            </w:r>
-            <w:proofErr w:type="spellStart"/>
-            <w:r>
-              <w:t>deschide</w:t>
-            </w:r>
-            <w:proofErr w:type="spellEnd"/>
-            <w:r>
-              <w:t xml:space="preserve"> </w:t>
-            </w:r>
-            <w:proofErr w:type="spellStart"/>
-            <w:r>
-              <w:t>fereastra</w:t>
-            </w:r>
-            <w:proofErr w:type="spellEnd"/>
-            <w:r>
-              <w:t xml:space="preserve"> de </w:t>
-            </w:r>
-            <w:proofErr w:type="spellStart"/>
-            <w:r>
-              <w:t>optiuni</w:t>
-            </w:r>
-            <w:proofErr w:type="spellEnd"/>
-            <w:r>
-              <w:t xml:space="preserve">. </w:t>
-            </w:r>
-            <w:proofErr w:type="spellStart"/>
-            <w:r>
-              <w:t>Fereastra</w:t>
-            </w:r>
-            <w:proofErr w:type="spellEnd"/>
-            <w:r>
-              <w:t xml:space="preserve"> </w:t>
-            </w:r>
-            <w:proofErr w:type="spellStart"/>
-            <w:r>
-              <w:t>contine</w:t>
-            </w:r>
-            <w:proofErr w:type="spellEnd"/>
-            <w:r>
-              <w:t xml:space="preserve">: </w:t>
-            </w:r>
-            <w:r>
-              <w:t xml:space="preserve">un </w:t>
-            </w:r>
-            <w:proofErr w:type="spellStart"/>
-            <w:r>
-              <w:t>buton</w:t>
-            </w:r>
-            <w:proofErr w:type="spellEnd"/>
-            <w:r>
-              <w:t xml:space="preserve"> </w:t>
-            </w:r>
-            <w:proofErr w:type="spellStart"/>
-            <w:r>
-              <w:t>pentru</w:t>
-            </w:r>
-            <w:proofErr w:type="spellEnd"/>
-            <w:r>
-              <w:t xml:space="preserve"> </w:t>
-            </w:r>
-            <w:proofErr w:type="spellStart"/>
-            <w:r>
-              <w:t>fiecare</w:t>
-            </w:r>
-            <w:proofErr w:type="spellEnd"/>
-            <w:r>
-              <w:t xml:space="preserve"> </w:t>
-            </w:r>
-            <w:proofErr w:type="spellStart"/>
-            <w:r>
-              <w:t>optiune</w:t>
-            </w:r>
-            <w:proofErr w:type="spellEnd"/>
-            <w:r>
-              <w:t xml:space="preserve"> </w:t>
-            </w:r>
-            <w:proofErr w:type="spellStart"/>
-            <w:r>
-              <w:t>si</w:t>
-            </w:r>
-            <w:proofErr w:type="spellEnd"/>
-            <w:r>
-              <w:t xml:space="preserve"> </w:t>
-            </w:r>
-            <w:proofErr w:type="spellStart"/>
-            <w:r>
-              <w:t>restul</w:t>
-            </w:r>
-            <w:proofErr w:type="spellEnd"/>
-            <w:r>
-              <w:t xml:space="preserve"> </w:t>
-            </w:r>
-            <w:proofErr w:type="spellStart"/>
-            <w:r>
-              <w:t>detaliilor</w:t>
-            </w:r>
-            <w:proofErr w:type="spellEnd"/>
-            <w:r>
-              <w:t xml:space="preserve"> </w:t>
-            </w:r>
-            <w:proofErr w:type="spellStart"/>
-            <w:r>
-              <w:t>despre</w:t>
-            </w:r>
-            <w:proofErr w:type="spellEnd"/>
-            <w:r>
-              <w:t xml:space="preserve"> bug: </w:t>
-            </w:r>
-            <w:proofErr w:type="spellStart"/>
-            <w:proofErr w:type="gramStart"/>
-            <w:r>
-              <w:t>statusul</w:t>
-            </w:r>
-            <w:proofErr w:type="spellEnd"/>
-            <w:r>
-              <w:t>(</w:t>
-            </w:r>
-            <w:proofErr w:type="spellStart"/>
-            <w:proofErr w:type="gramEnd"/>
-            <w:r>
-              <w:t>rezolvat</w:t>
-            </w:r>
-            <w:proofErr w:type="spellEnd"/>
+              <w:t>Se deschide fereastra de optiuni</w:t>
+            </w:r>
+            <w:r>
+              <w:t xml:space="preserve">. Fereastra contine: </w:t>
+            </w:r>
+            <w:r>
+              <w:t>un buton pentru fiecare optiune si restul detaliilor despre bug: statusul(rezolvat, nerezolvat, in asteptare</w:t>
+            </w:r>
+            <w:r>
+              <w:t>, in curs de validare</w:t>
+            </w:r>
+            <w:r>
+              <w:t>, invalid</w:t>
+            </w:r>
+            <w:r>
+              <w:t>)</w:t>
+            </w:r>
             <w:r>
               <w:t xml:space="preserve">, </w:t>
             </w:r>
-            <w:proofErr w:type="spellStart"/>
-            <w:r>
-              <w:t>nerezolvat</w:t>
-            </w:r>
-            <w:proofErr w:type="spellEnd"/>
-            <w:r>
-              <w:t xml:space="preserve">, in </w:t>
-            </w:r>
-            <w:proofErr w:type="spellStart"/>
-            <w:r>
-              <w:t>asteptare</w:t>
-            </w:r>
-            <w:proofErr w:type="spellEnd"/>
-            <w:r>
-              <w:t xml:space="preserve">, in curs de </w:t>
-            </w:r>
-            <w:proofErr w:type="spellStart"/>
-            <w:r>
-              <w:t>validare</w:t>
-            </w:r>
-            <w:proofErr w:type="spellEnd"/>
-            <w:r>
-              <w:t>, invalid</w:t>
-            </w:r>
-            <w:r>
-              <w:t>)</w:t>
-            </w:r>
-            <w:r>
-              <w:t xml:space="preserve">, </w:t>
-            </w:r>
-            <w:proofErr w:type="spellStart"/>
-            <w:r>
-              <w:t>gradul</w:t>
-            </w:r>
-            <w:proofErr w:type="spellEnd"/>
-            <w:r>
-              <w:t xml:space="preserve"> de </w:t>
-            </w:r>
-            <w:proofErr w:type="spellStart"/>
-            <w:r>
-              <w:t>urgenta</w:t>
-            </w:r>
-            <w:proofErr w:type="spellEnd"/>
-            <w:r>
-              <w:t xml:space="preserve">(mic, </w:t>
-            </w:r>
-            <w:proofErr w:type="spellStart"/>
-            <w:r>
-              <w:t>mediu</w:t>
-            </w:r>
-            <w:proofErr w:type="spellEnd"/>
-            <w:r>
-              <w:t>, mare)</w:t>
-            </w:r>
-            <w:r>
-              <w:t xml:space="preserve"> </w:t>
-            </w:r>
-            <w:proofErr w:type="spellStart"/>
-            <w:r>
-              <w:t>si</w:t>
-            </w:r>
-            <w:proofErr w:type="spellEnd"/>
-            <w:r>
-              <w:t xml:space="preserve"> </w:t>
-            </w:r>
-            <w:proofErr w:type="spellStart"/>
-            <w:r>
-              <w:t>numele</w:t>
-            </w:r>
-            <w:proofErr w:type="spellEnd"/>
-            <w:r>
-              <w:t xml:space="preserve"> </w:t>
-            </w:r>
-            <w:proofErr w:type="spellStart"/>
-            <w:r>
-              <w:t>programatorului</w:t>
-            </w:r>
-            <w:proofErr w:type="spellEnd"/>
-            <w:r>
-              <w:t xml:space="preserve"> care se </w:t>
-            </w:r>
-            <w:proofErr w:type="spellStart"/>
-            <w:r>
-              <w:t>ocupa</w:t>
-            </w:r>
-            <w:proofErr w:type="spellEnd"/>
-            <w:r>
-              <w:t xml:space="preserve"> de el(</w:t>
-            </w:r>
-            <w:proofErr w:type="spellStart"/>
-            <w:r>
-              <w:t>unde</w:t>
-            </w:r>
-            <w:proofErr w:type="spellEnd"/>
-            <w:r>
-              <w:t xml:space="preserve"> </w:t>
-            </w:r>
-            <w:proofErr w:type="spellStart"/>
-            <w:r>
-              <w:t>este</w:t>
-            </w:r>
-            <w:proofErr w:type="spellEnd"/>
-            <w:r>
-              <w:t xml:space="preserve"> </w:t>
-            </w:r>
-            <w:proofErr w:type="spellStart"/>
-            <w:r>
-              <w:t>cazul</w:t>
-            </w:r>
-            <w:proofErr w:type="spellEnd"/>
-            <w:r>
-              <w:t>)</w:t>
+            <w:r>
+              <w:t>gradul de urgenta(mic, mediu, mare)</w:t>
+            </w:r>
+            <w:r>
+              <w:t xml:space="preserve"> si numele programatorului care se ocupa de el(unde este cazul)</w:t>
             </w:r>
             <w:r>
               <w:t>.</w:t>
@@ -4768,83 +2337,52 @@
               <w:jc w:val="left"/>
             </w:pPr>
             <w:r>
-              <w:t xml:space="preserve">Daca bug-ul </w:t>
-            </w:r>
-            <w:proofErr w:type="spellStart"/>
-            <w:r>
-              <w:t>selectat</w:t>
-            </w:r>
-            <w:proofErr w:type="spellEnd"/>
-            <w:r>
-              <w:t xml:space="preserve"> are </w:t>
-            </w:r>
-            <w:proofErr w:type="spellStart"/>
-            <w:r>
-              <w:t>statusul</w:t>
-            </w:r>
-            <w:proofErr w:type="spellEnd"/>
-            <w:r>
-              <w:t xml:space="preserve"> “In </w:t>
-            </w:r>
-            <w:proofErr w:type="spellStart"/>
-            <w:r>
-              <w:t>asteptare</w:t>
-            </w:r>
-            <w:proofErr w:type="spellEnd"/>
-            <w:r>
-              <w:t>”</w:t>
-            </w:r>
-            <w:r>
-              <w:t xml:space="preserve">, </w:t>
-            </w:r>
-            <w:proofErr w:type="spellStart"/>
-            <w:r>
-              <w:t>iar</w:t>
-            </w:r>
-            <w:proofErr w:type="spellEnd"/>
-            <w:r>
-              <w:t xml:space="preserve"> </w:t>
-            </w:r>
-            <w:proofErr w:type="spellStart"/>
-            <w:r>
-              <w:t>numele</w:t>
-            </w:r>
-            <w:proofErr w:type="spellEnd"/>
-            <w:r>
-              <w:t xml:space="preserve"> </w:t>
-            </w:r>
-            <w:proofErr w:type="spellStart"/>
-            <w:r>
-              <w:t>programatorului</w:t>
-            </w:r>
-            <w:proofErr w:type="spellEnd"/>
-            <w:r>
-              <w:t xml:space="preserve"> din </w:t>
-            </w:r>
-            <w:proofErr w:type="spellStart"/>
-            <w:r>
-              <w:t>detaliile</w:t>
-            </w:r>
-            <w:proofErr w:type="spellEnd"/>
-            <w:r>
-              <w:t xml:space="preserve"> bug-</w:t>
-            </w:r>
-            <w:proofErr w:type="spellStart"/>
-            <w:r>
-              <w:t>ului</w:t>
-            </w:r>
-            <w:proofErr w:type="spellEnd"/>
-            <w:r>
-              <w:t xml:space="preserve"> </w:t>
+              <w:t>Daca bug-ul selectat are statusul “In asteptare”</w:t>
+            </w:r>
+            <w:r>
+              <w:t xml:space="preserve">, iar numele programatorului din detaliile bug-ului </w:t>
             </w:r>
             <w:r>
               <w:rPr>
                 <w:b/>
                 <w:bCs/>
               </w:rPr>
-              <w:t xml:space="preserve">nu </w:t>
-            </w:r>
-            <w:proofErr w:type="spellStart"/>
+              <w:t>nu corespunde</w:t>
+            </w:r>
+            <w:r>
+              <w:t xml:space="preserve"> cu numele utilizatorului autentificat,</w:t>
+            </w:r>
+            <w:r>
+              <w:t xml:space="preserve"> butoanele sunt dezactivate, fiind posibila doar vizualizarea detaliilor.</w:t>
+            </w:r>
+          </w:p>
+          <w:p>
+            <w:pPr>
+              <w:pStyle w:val="ListParagraph"/>
+              <w:widowControl w:val="0"/>
+              <w:numPr>
+                <w:ilvl w:val="1"/>
+                <w:numId w:val="8"/>
+              </w:numPr>
+              <w:pBdr>
+                <w:top w:val="nil"/>
+                <w:left w:val="nil"/>
+                <w:bottom w:val="nil"/>
+                <w:right w:val="nil"/>
+                <w:between w:val="nil"/>
+              </w:pBdr>
+              <w:spacing w:before="0" w:line="240" w:lineRule="auto"/>
+              <w:jc w:val="left"/>
+            </w:pPr>
+            <w:r>
+              <w:t>Daca bug-ul selectat are statusul “In asteptare”</w:t>
+            </w:r>
+            <w:r>
+              <w:t xml:space="preserve"> sau “invalid”</w:t>
+            </w:r>
+            <w:r>
+              <w:t xml:space="preserve">, iar numele programatorului din detaliile bug-ului </w:t>
+            </w:r>
             <w:r>
               <w:rPr>
                 <w:b/>
@@ -4852,90 +2390,9 @@
               </w:rPr>
               <w:t>corespunde</w:t>
             </w:r>
-            <w:proofErr w:type="spellEnd"/>
-            <w:r>
-              <w:t xml:space="preserve"> cu </w:t>
-            </w:r>
-            <w:proofErr w:type="spellStart"/>
-            <w:r>
-              <w:t>numele</w:t>
-            </w:r>
-            <w:proofErr w:type="spellEnd"/>
-            <w:r>
-              <w:t xml:space="preserve"> </w:t>
-            </w:r>
-            <w:proofErr w:type="spellStart"/>
-            <w:r>
-              <w:t>utilizatorului</w:t>
-            </w:r>
-            <w:proofErr w:type="spellEnd"/>
-            <w:r>
-              <w:t xml:space="preserve"> </w:t>
-            </w:r>
-            <w:proofErr w:type="spellStart"/>
-            <w:r>
-              <w:t>autentificat</w:t>
-            </w:r>
-            <w:proofErr w:type="spellEnd"/>
-            <w:r>
-              <w:t>,</w:t>
-            </w:r>
-            <w:r>
-              <w:t xml:space="preserve"> b</w:t>
-            </w:r>
-            <w:proofErr w:type="spellStart"/>
-            <w:r>
-              <w:t>utoanele</w:t>
-            </w:r>
-            <w:proofErr w:type="spellEnd"/>
-            <w:r>
-              <w:t xml:space="preserve"> sunt </w:t>
-            </w:r>
-            <w:proofErr w:type="spellStart"/>
-            <w:r>
-              <w:t>dezactivate</w:t>
-            </w:r>
-            <w:proofErr w:type="spellEnd"/>
-            <w:r>
-              <w:t xml:space="preserve">, </w:t>
-            </w:r>
-            <w:proofErr w:type="spellStart"/>
-            <w:r>
-              <w:t>fiind</w:t>
-            </w:r>
-            <w:proofErr w:type="spellEnd"/>
-            <w:r>
-              <w:t xml:space="preserve"> </w:t>
-            </w:r>
-            <w:proofErr w:type="spellStart"/>
-            <w:r>
-              <w:t>posibila</w:t>
-            </w:r>
-            <w:proofErr w:type="spellEnd"/>
-            <w:r>
-              <w:t xml:space="preserve"> </w:t>
-            </w:r>
-            <w:proofErr w:type="spellStart"/>
-            <w:r>
-              <w:t>doar</w:t>
-            </w:r>
-            <w:proofErr w:type="spellEnd"/>
-            <w:r>
-              <w:t xml:space="preserve"> </w:t>
-            </w:r>
-            <w:proofErr w:type="spellStart"/>
-            <w:r>
-              <w:t>vizualizarea</w:t>
-            </w:r>
-            <w:proofErr w:type="spellEnd"/>
-            <w:r>
-              <w:t xml:space="preserve"> </w:t>
-            </w:r>
-            <w:proofErr w:type="spellStart"/>
-            <w:r>
-              <w:t>detaliilor</w:t>
-            </w:r>
-            <w:proofErr w:type="spellEnd"/>
+            <w:r>
+              <w:t xml:space="preserve"> cu numele utilizatorului autentificat, este dezactivat butonul “Incepe rezolvarea”</w:t>
+            </w:r>
             <w:r>
               <w:t>.</w:t>
             </w:r>
@@ -4959,164 +2416,7 @@
               <w:jc w:val="left"/>
             </w:pPr>
             <w:r>
-              <w:t xml:space="preserve">Daca bug-ul </w:t>
-            </w:r>
-            <w:proofErr w:type="spellStart"/>
-            <w:r>
-              <w:t>selectat</w:t>
-            </w:r>
-            <w:proofErr w:type="spellEnd"/>
-            <w:r>
-              <w:t xml:space="preserve"> are </w:t>
-            </w:r>
-            <w:proofErr w:type="spellStart"/>
-            <w:r>
-              <w:t>statusul</w:t>
-            </w:r>
-            <w:proofErr w:type="spellEnd"/>
-            <w:r>
-              <w:t xml:space="preserve"> “In </w:t>
-            </w:r>
-            <w:proofErr w:type="spellStart"/>
-            <w:r>
-              <w:t>asteptare</w:t>
-            </w:r>
-            <w:proofErr w:type="spellEnd"/>
-            <w:r>
-              <w:t>”</w:t>
-            </w:r>
-            <w:r>
-              <w:t xml:space="preserve"> </w:t>
-            </w:r>
-            <w:proofErr w:type="spellStart"/>
-            <w:r>
-              <w:t>sau</w:t>
-            </w:r>
-            <w:proofErr w:type="spellEnd"/>
-            <w:r>
-              <w:t xml:space="preserve"> “invalid”</w:t>
-            </w:r>
-            <w:r>
-              <w:t xml:space="preserve">, </w:t>
-            </w:r>
-            <w:proofErr w:type="spellStart"/>
-            <w:r>
-              <w:t>iar</w:t>
-            </w:r>
-            <w:proofErr w:type="spellEnd"/>
-            <w:r>
-              <w:t xml:space="preserve"> </w:t>
-            </w:r>
-            <w:proofErr w:type="spellStart"/>
-            <w:r>
-              <w:t>numele</w:t>
-            </w:r>
-            <w:proofErr w:type="spellEnd"/>
-            <w:r>
-              <w:t xml:space="preserve"> </w:t>
-            </w:r>
-            <w:proofErr w:type="spellStart"/>
-            <w:r>
-              <w:t>programatorului</w:t>
-            </w:r>
-            <w:proofErr w:type="spellEnd"/>
-            <w:r>
-              <w:t xml:space="preserve"> din </w:t>
-            </w:r>
-            <w:proofErr w:type="spellStart"/>
-            <w:r>
-              <w:t>detaliile</w:t>
-            </w:r>
-            <w:proofErr w:type="spellEnd"/>
-            <w:r>
-              <w:t xml:space="preserve"> bug-</w:t>
-            </w:r>
-            <w:proofErr w:type="spellStart"/>
-            <w:r>
-              <w:t>ului</w:t>
-            </w:r>
-            <w:proofErr w:type="spellEnd"/>
-            <w:r>
-              <w:t xml:space="preserve"> </w:t>
-            </w:r>
-            <w:proofErr w:type="spellStart"/>
-            <w:r>
-              <w:rPr>
-                <w:b/>
-                <w:bCs/>
-              </w:rPr>
-              <w:t>corespunde</w:t>
-            </w:r>
-            <w:proofErr w:type="spellEnd"/>
-            <w:r>
-              <w:t xml:space="preserve"> cu </w:t>
-            </w:r>
-            <w:proofErr w:type="spellStart"/>
-            <w:r>
-              <w:t>numele</w:t>
-            </w:r>
-            <w:proofErr w:type="spellEnd"/>
-            <w:r>
-              <w:t xml:space="preserve"> </w:t>
-            </w:r>
-            <w:proofErr w:type="spellStart"/>
-            <w:r>
-              <w:t>utilizatorului</w:t>
-            </w:r>
-            <w:proofErr w:type="spellEnd"/>
-            <w:r>
-              <w:t xml:space="preserve"> </w:t>
-            </w:r>
-            <w:proofErr w:type="spellStart"/>
-            <w:r>
-              <w:t>autentificat</w:t>
-            </w:r>
-            <w:proofErr w:type="spellEnd"/>
-            <w:r>
-              <w:t xml:space="preserve">, </w:t>
-            </w:r>
-            <w:proofErr w:type="spellStart"/>
-            <w:r>
-              <w:t>este</w:t>
-            </w:r>
-            <w:proofErr w:type="spellEnd"/>
-            <w:r>
-              <w:t xml:space="preserve"> </w:t>
-            </w:r>
-            <w:proofErr w:type="spellStart"/>
-            <w:r>
-              <w:t>dezactivat</w:t>
-            </w:r>
-            <w:proofErr w:type="spellEnd"/>
-            <w:r>
-              <w:t xml:space="preserve"> </w:t>
-            </w:r>
-            <w:proofErr w:type="spellStart"/>
-            <w:r>
-              <w:t>butonul</w:t>
-            </w:r>
-            <w:proofErr w:type="spellEnd"/>
-            <w:r>
-              <w:t xml:space="preserve"> “</w:t>
-            </w:r>
-            <w:proofErr w:type="spellStart"/>
-            <w:r>
-              <w:t>Incepe</w:t>
-            </w:r>
-            <w:proofErr w:type="spellEnd"/>
-            <w:r>
-              <w:t xml:space="preserve"> </w:t>
-            </w:r>
-            <w:proofErr w:type="spellStart"/>
-            <w:r>
-              <w:t>rezolvarea</w:t>
-            </w:r>
-            <w:proofErr w:type="spellEnd"/>
-            <w:r>
-              <w:t>”</w:t>
-            </w:r>
-            <w:r>
-              <w:t>.</w:t>
+              <w:t>Daca bug-ul selectat are statusul “Nerezolvat”, este activat doar butonul “Incepe rezolvarea”</w:t>
             </w:r>
           </w:p>
           <w:p>
@@ -5138,165 +2438,13 @@
               <w:jc w:val="left"/>
             </w:pPr>
             <w:r>
-              <w:t xml:space="preserve">Daca bug-ul </w:t>
-            </w:r>
-            <w:proofErr w:type="spellStart"/>
-            <w:r>
-              <w:t>selectat</w:t>
-            </w:r>
-            <w:proofErr w:type="spellEnd"/>
-            <w:r>
-              <w:t xml:space="preserve"> are </w:t>
-            </w:r>
-            <w:proofErr w:type="spellStart"/>
-            <w:r>
-              <w:t>statusul</w:t>
-            </w:r>
-            <w:proofErr w:type="spellEnd"/>
-            <w:r>
-              <w:t xml:space="preserve"> “</w:t>
-            </w:r>
-            <w:proofErr w:type="spellStart"/>
-            <w:r>
-              <w:t>Nerezolvat</w:t>
-            </w:r>
-            <w:proofErr w:type="spellEnd"/>
-            <w:r>
-              <w:t xml:space="preserve">”, </w:t>
-            </w:r>
-            <w:proofErr w:type="spellStart"/>
-            <w:r>
-              <w:t>este</w:t>
-            </w:r>
-            <w:proofErr w:type="spellEnd"/>
-            <w:r>
-              <w:t xml:space="preserve"> </w:t>
-            </w:r>
-            <w:proofErr w:type="spellStart"/>
-            <w:r>
-              <w:t>activat</w:t>
-            </w:r>
-            <w:proofErr w:type="spellEnd"/>
-            <w:r>
-              <w:t xml:space="preserve"> </w:t>
-            </w:r>
-            <w:proofErr w:type="spellStart"/>
-            <w:r>
-              <w:t>doar</w:t>
-            </w:r>
-            <w:proofErr w:type="spellEnd"/>
-            <w:r>
-              <w:t xml:space="preserve"> </w:t>
-            </w:r>
-            <w:proofErr w:type="spellStart"/>
-            <w:r>
-              <w:t>butonul</w:t>
-            </w:r>
-            <w:proofErr w:type="spellEnd"/>
-            <w:r>
-              <w:t xml:space="preserve"> “</w:t>
-            </w:r>
-            <w:proofErr w:type="spellStart"/>
-            <w:r>
-              <w:t>Incepe</w:t>
-            </w:r>
-            <w:proofErr w:type="spellEnd"/>
-            <w:r>
-              <w:t xml:space="preserve"> </w:t>
-            </w:r>
-            <w:proofErr w:type="spellStart"/>
-            <w:r>
-              <w:t>rezolvarea</w:t>
-            </w:r>
-            <w:proofErr w:type="spellEnd"/>
-            <w:r>
-              <w:t>”</w:t>
-            </w:r>
-          </w:p>
-          <w:p>
-            <w:pPr>
-              <w:pStyle w:val="ListParagraph"/>
-              <w:widowControl w:val="0"/>
-              <w:numPr>
-                <w:ilvl w:val="1"/>
-                <w:numId w:val="8"/>
-              </w:numPr>
-              <w:pBdr>
-                <w:top w:val="nil"/>
-                <w:left w:val="nil"/>
-                <w:bottom w:val="nil"/>
-                <w:right w:val="nil"/>
-                <w:between w:val="nil"/>
-              </w:pBdr>
-              <w:spacing w:before="0" w:line="240" w:lineRule="auto"/>
-              <w:jc w:val="left"/>
-            </w:pPr>
-            <w:r>
-              <w:t xml:space="preserve">Daca bug-ul </w:t>
-            </w:r>
-            <w:proofErr w:type="spellStart"/>
-            <w:r>
-              <w:t>selectat</w:t>
-            </w:r>
-            <w:proofErr w:type="spellEnd"/>
-            <w:r>
-              <w:t xml:space="preserve"> are </w:t>
-            </w:r>
-            <w:proofErr w:type="spellStart"/>
-            <w:r>
-              <w:t>statusul</w:t>
-            </w:r>
-            <w:proofErr w:type="spellEnd"/>
-            <w:r>
-              <w:t xml:space="preserve"> “In curs de </w:t>
-            </w:r>
-            <w:proofErr w:type="spellStart"/>
-            <w:r>
-              <w:t>validare</w:t>
-            </w:r>
-            <w:proofErr w:type="spellEnd"/>
-            <w:r>
-              <w:t xml:space="preserve">” </w:t>
-            </w:r>
-            <w:proofErr w:type="spellStart"/>
-            <w:r>
-              <w:t>sau</w:t>
-            </w:r>
-            <w:proofErr w:type="spellEnd"/>
-            <w:r>
-              <w:t xml:space="preserve"> “</w:t>
-            </w:r>
-            <w:proofErr w:type="spellStart"/>
-            <w:r>
-              <w:t>Rezolvat</w:t>
-            </w:r>
-            <w:proofErr w:type="spellEnd"/>
-            <w:r>
-              <w:t xml:space="preserve">” </w:t>
-            </w:r>
-            <w:proofErr w:type="spellStart"/>
-            <w:r>
-              <w:t>toate</w:t>
-            </w:r>
-            <w:proofErr w:type="spellEnd"/>
-            <w:r>
-              <w:t xml:space="preserve"> </w:t>
-            </w:r>
-            <w:proofErr w:type="spellStart"/>
-            <w:r>
-              <w:t>butoanele</w:t>
-            </w:r>
-            <w:proofErr w:type="spellEnd"/>
-            <w:r>
-              <w:t xml:space="preserve"> sunt </w:t>
-            </w:r>
-            <w:proofErr w:type="spellStart"/>
-            <w:r>
-              <w:t>dezactivate</w:t>
-            </w:r>
-            <w:proofErr w:type="spellEnd"/>
-            <w:r>
-              <w:t>.</w:t>
+              <w:t xml:space="preserve">Daca bug-ul selectat are statusul “In curs de validare” sau “Rezolvat” </w:t>
+            </w:r>
+            <w:r>
+              <w:t xml:space="preserve">toate </w:t>
+            </w:r>
+            <w:r>
+              <w:t>butoanele sunt dezactivate.</w:t>
             </w:r>
           </w:p>
           <w:p>
@@ -5376,79 +2524,7 @@
               <w:jc w:val="left"/>
             </w:pPr>
             <w:r>
-              <w:t xml:space="preserve">2.1.  </w:t>
-            </w:r>
-            <w:proofErr w:type="spellStart"/>
-            <w:r>
-              <w:t>Utlizatorul</w:t>
-            </w:r>
-            <w:proofErr w:type="spellEnd"/>
-            <w:r>
-              <w:t xml:space="preserve"> </w:t>
-            </w:r>
-            <w:proofErr w:type="spellStart"/>
-            <w:r>
-              <w:t>apasa</w:t>
-            </w:r>
-            <w:proofErr w:type="spellEnd"/>
-            <w:r>
-              <w:t xml:space="preserve"> pe </w:t>
-            </w:r>
-            <w:proofErr w:type="spellStart"/>
-            <w:r>
-              <w:t>butonul</w:t>
-            </w:r>
-            <w:proofErr w:type="spellEnd"/>
-            <w:r>
-              <w:t xml:space="preserve"> “</w:t>
-            </w:r>
-            <w:proofErr w:type="spellStart"/>
-            <w:r>
-              <w:t>Inapoi</w:t>
-            </w:r>
-            <w:proofErr w:type="spellEnd"/>
-            <w:r>
-              <w:t xml:space="preserve">” </w:t>
-            </w:r>
-            <w:proofErr w:type="spellStart"/>
-            <w:r>
-              <w:t>si</w:t>
-            </w:r>
-            <w:proofErr w:type="spellEnd"/>
-            <w:r>
-              <w:t xml:space="preserve"> se </w:t>
-            </w:r>
-            <w:proofErr w:type="spellStart"/>
-            <w:r>
-              <w:t>intoarce</w:t>
-            </w:r>
-            <w:proofErr w:type="spellEnd"/>
-            <w:r>
-              <w:t xml:space="preserve"> la </w:t>
-            </w:r>
-            <w:proofErr w:type="spellStart"/>
-            <w:r>
-              <w:t>ferestra</w:t>
-            </w:r>
-            <w:proofErr w:type="spellEnd"/>
-            <w:r>
-              <w:t xml:space="preserve"> cu </w:t>
-            </w:r>
-            <w:proofErr w:type="spellStart"/>
-            <w:r>
-              <w:t>lista</w:t>
-            </w:r>
-            <w:proofErr w:type="spellEnd"/>
-            <w:r>
-              <w:t xml:space="preserve"> </w:t>
-            </w:r>
-            <w:proofErr w:type="spellStart"/>
-            <w:r>
-              <w:t>proiectelor</w:t>
-            </w:r>
-            <w:proofErr w:type="spellEnd"/>
-            <w:r>
-              <w:t>.</w:t>
+              <w:t>2.1.  Utlizatorul apasa pe butonul “Inapoi” si se intoarce la ferestra cu lista proiectelor.</w:t>
             </w:r>
           </w:p>
           <w:p>
@@ -5528,69 +2604,8 @@
             <w:r>
               <w:t xml:space="preserve">3.1 </w:t>
             </w:r>
-            <w:proofErr w:type="spellStart"/>
-            <w:r>
-              <w:t>Utilizatorul</w:t>
-            </w:r>
-            <w:proofErr w:type="spellEnd"/>
-            <w:r>
-              <w:t xml:space="preserve"> </w:t>
-            </w:r>
-            <w:proofErr w:type="spellStart"/>
-            <w:r>
-              <w:t>apasa</w:t>
-            </w:r>
-            <w:proofErr w:type="spellEnd"/>
-            <w:r>
-              <w:t xml:space="preserve"> </w:t>
-            </w:r>
-            <w:proofErr w:type="spellStart"/>
-            <w:r>
-              <w:t>butonul</w:t>
-            </w:r>
-            <w:proofErr w:type="spellEnd"/>
-            <w:r>
-              <w:t xml:space="preserve"> “</w:t>
-            </w:r>
-            <w:proofErr w:type="spellStart"/>
-            <w:r>
-              <w:t>Optiuni</w:t>
-            </w:r>
-            <w:proofErr w:type="spellEnd"/>
-            <w:r>
-              <w:t xml:space="preserve">” </w:t>
-            </w:r>
-            <w:proofErr w:type="spellStart"/>
-            <w:r>
-              <w:t>fara</w:t>
-            </w:r>
-            <w:proofErr w:type="spellEnd"/>
-            <w:r>
-              <w:t xml:space="preserve"> </w:t>
-            </w:r>
-            <w:proofErr w:type="spellStart"/>
-            <w:r>
-              <w:t>sa</w:t>
-            </w:r>
-            <w:proofErr w:type="spellEnd"/>
-            <w:r>
-              <w:t xml:space="preserve"> </w:t>
-            </w:r>
-            <w:proofErr w:type="spellStart"/>
-            <w:r>
-              <w:t>selecteze</w:t>
-            </w:r>
-            <w:proofErr w:type="spellEnd"/>
-            <w:r>
-              <w:t xml:space="preserve"> un bug in </w:t>
-            </w:r>
-            <w:proofErr w:type="spellStart"/>
-            <w:r>
-              <w:t>prealabil</w:t>
-            </w:r>
-            <w:proofErr w:type="spellEnd"/>
-            <w:r>
-              <w:t>.</w:t>
+            <w:r>
+              <w:t>Utilizatorul apasa butonul “Optiuni” fara sa selecteze un bug in prealabil.</w:t>
             </w:r>
           </w:p>
           <w:p>
@@ -5611,64 +2626,8 @@
               <w:spacing w:before="0" w:line="240" w:lineRule="auto"/>
               <w:jc w:val="left"/>
             </w:pPr>
-            <w:proofErr w:type="spellStart"/>
-            <w:r>
-              <w:t>Apare</w:t>
-            </w:r>
-            <w:proofErr w:type="spellEnd"/>
-            <w:r>
-              <w:t xml:space="preserve"> o </w:t>
-            </w:r>
-            <w:proofErr w:type="spellStart"/>
-            <w:r>
-              <w:t>fereastra</w:t>
-            </w:r>
-            <w:proofErr w:type="spellEnd"/>
-            <w:r>
-              <w:t xml:space="preserve"> cu un </w:t>
-            </w:r>
-            <w:proofErr w:type="spellStart"/>
-            <w:r>
-              <w:t>mesaj</w:t>
-            </w:r>
-            <w:proofErr w:type="spellEnd"/>
-            <w:r>
-              <w:t xml:space="preserve"> de </w:t>
-            </w:r>
-            <w:proofErr w:type="spellStart"/>
-            <w:r>
-              <w:t>eroare</w:t>
-            </w:r>
-            <w:proofErr w:type="spellEnd"/>
-            <w:r>
-              <w:t xml:space="preserve"> (“</w:t>
-            </w:r>
-            <w:proofErr w:type="spellStart"/>
-            <w:r>
-              <w:t>Trebuie</w:t>
-            </w:r>
-            <w:proofErr w:type="spellEnd"/>
-            <w:r>
-              <w:t xml:space="preserve"> </w:t>
-            </w:r>
-            <w:proofErr w:type="spellStart"/>
-            <w:r>
-              <w:t>sa</w:t>
-            </w:r>
-            <w:proofErr w:type="spellEnd"/>
-            <w:r>
-              <w:t xml:space="preserve"> </w:t>
-            </w:r>
-            <w:proofErr w:type="spellStart"/>
-            <w:r>
-              <w:t>selectati</w:t>
-            </w:r>
-            <w:proofErr w:type="spellEnd"/>
-            <w:r>
-              <w:t xml:space="preserve"> un bug</w:t>
-            </w:r>
-            <w:r>
-              <w:t>.”)</w:t>
+            <w:r>
+              <w:t>Apare o fereastra cu un mesaj de eroare (“Trebuie sa selectati un bug.”)</w:t>
             </w:r>
             <w:r>
               <w:t xml:space="preserve"> </w:t>
@@ -5749,19 +2708,9 @@
               <w:spacing w:before="0" w:line="240" w:lineRule="auto"/>
               <w:jc w:val="left"/>
             </w:pPr>
-            <w:proofErr w:type="spellStart"/>
-            <w:r>
-              <w:t>Incepe</w:t>
-            </w:r>
-            <w:proofErr w:type="spellEnd"/>
-            <w:r>
-              <w:t xml:space="preserve"> </w:t>
-            </w:r>
-            <w:proofErr w:type="spellStart"/>
-            <w:r>
-              <w:t>rezolvarea</w:t>
-            </w:r>
-            <w:proofErr w:type="spellEnd"/>
+            <w:r>
+              <w:t>Incepe rezolvarea</w:t>
+            </w:r>
           </w:p>
         </w:tc>
       </w:tr>
@@ -5819,11 +2768,9 @@
               <w:spacing w:before="0" w:line="240" w:lineRule="auto"/>
               <w:jc w:val="left"/>
             </w:pPr>
-            <w:proofErr w:type="spellStart"/>
             <w:r>
               <w:t>Programator</w:t>
             </w:r>
-            <w:proofErr w:type="spellEnd"/>
           </w:p>
         </w:tc>
         <w:tc>
@@ -5940,109 +2887,8 @@
               <w:spacing w:before="0" w:line="240" w:lineRule="auto"/>
               <w:jc w:val="left"/>
             </w:pPr>
-            <w:proofErr w:type="spellStart"/>
-            <w:r>
-              <w:t>Programatorul</w:t>
-            </w:r>
-            <w:proofErr w:type="spellEnd"/>
-            <w:r>
-              <w:t xml:space="preserve"> </w:t>
-            </w:r>
-            <w:proofErr w:type="spellStart"/>
-            <w:r>
-              <w:t>vrea</w:t>
-            </w:r>
-            <w:proofErr w:type="spellEnd"/>
-            <w:r>
-              <w:t xml:space="preserve"> </w:t>
-            </w:r>
-            <w:proofErr w:type="spellStart"/>
-            <w:r>
-              <w:t>sa</w:t>
-            </w:r>
-            <w:proofErr w:type="spellEnd"/>
-            <w:r>
-              <w:t xml:space="preserve"> </w:t>
-            </w:r>
-            <w:proofErr w:type="spellStart"/>
-            <w:r>
-              <w:t>inceapa</w:t>
-            </w:r>
-            <w:proofErr w:type="spellEnd"/>
-            <w:r>
-              <w:t xml:space="preserve"> </w:t>
-            </w:r>
-            <w:proofErr w:type="spellStart"/>
-            <w:r>
-              <w:t>rezolvarea</w:t>
-            </w:r>
-            <w:proofErr w:type="spellEnd"/>
-            <w:r>
-              <w:t xml:space="preserve"> bug-</w:t>
-            </w:r>
-            <w:proofErr w:type="spellStart"/>
-            <w:r>
-              <w:t>ului</w:t>
-            </w:r>
-            <w:proofErr w:type="spellEnd"/>
-            <w:r>
-              <w:t xml:space="preserve"> </w:t>
-            </w:r>
-            <w:proofErr w:type="spellStart"/>
-            <w:r>
-              <w:t>selectat</w:t>
-            </w:r>
-            <w:proofErr w:type="spellEnd"/>
-            <w:r>
-              <w:t xml:space="preserve">. Isi introduce </w:t>
-            </w:r>
-            <w:proofErr w:type="spellStart"/>
-            <w:r>
-              <w:t>numele</w:t>
-            </w:r>
-            <w:proofErr w:type="spellEnd"/>
-            <w:r>
-              <w:t xml:space="preserve"> </w:t>
-            </w:r>
-            <w:proofErr w:type="spellStart"/>
-            <w:r>
-              <w:t>si</w:t>
-            </w:r>
-            <w:proofErr w:type="spellEnd"/>
-            <w:r>
-              <w:t xml:space="preserve"> </w:t>
-            </w:r>
-            <w:proofErr w:type="spellStart"/>
-            <w:r>
-              <w:t>apasa</w:t>
-            </w:r>
-            <w:proofErr w:type="spellEnd"/>
-            <w:r>
-              <w:t xml:space="preserve"> pe </w:t>
-            </w:r>
-            <w:proofErr w:type="spellStart"/>
-            <w:r>
-              <w:t>butonul</w:t>
-            </w:r>
-            <w:proofErr w:type="spellEnd"/>
-            <w:r>
-              <w:t xml:space="preserve"> “</w:t>
-            </w:r>
-            <w:proofErr w:type="spellStart"/>
-            <w:r>
-              <w:t>Incepe</w:t>
-            </w:r>
-            <w:proofErr w:type="spellEnd"/>
-            <w:r>
-              <w:t xml:space="preserve"> </w:t>
-            </w:r>
-            <w:proofErr w:type="spellStart"/>
-            <w:r>
-              <w:t>rezolvarea</w:t>
-            </w:r>
-            <w:proofErr w:type="spellEnd"/>
-            <w:r>
-              <w:t>”.</w:t>
+            <w:r>
+              <w:t>Programatorul vrea sa inceapa rezolvarea bug-ului selectat. Isi introduce numele si apasa pe butonul “Incepe rezolvarea”.</w:t>
             </w:r>
           </w:p>
         </w:tc>
@@ -6105,43 +2951,12 @@
               <w:spacing w:before="0" w:line="240" w:lineRule="auto"/>
               <w:jc w:val="left"/>
             </w:pPr>
-            <w:proofErr w:type="spellStart"/>
-            <w:r>
-              <w:t>Programatorul</w:t>
-            </w:r>
-            <w:proofErr w:type="spellEnd"/>
-            <w:r>
-              <w:t xml:space="preserve"> </w:t>
-            </w:r>
-            <w:proofErr w:type="spellStart"/>
-            <w:r>
-              <w:t>apasa</w:t>
-            </w:r>
-            <w:proofErr w:type="spellEnd"/>
-            <w:r>
-              <w:t xml:space="preserve"> </w:t>
-            </w:r>
-            <w:proofErr w:type="spellStart"/>
-            <w:r>
-              <w:t>butonul</w:t>
-            </w:r>
-            <w:proofErr w:type="spellEnd"/>
-            <w:r>
-              <w:t xml:space="preserve"> “</w:t>
-            </w:r>
-            <w:proofErr w:type="spellStart"/>
-            <w:r>
-              <w:t>Incepe</w:t>
-            </w:r>
-            <w:proofErr w:type="spellEnd"/>
-            <w:r>
-              <w:t xml:space="preserve"> </w:t>
-            </w:r>
-            <w:proofErr w:type="spellStart"/>
-            <w:r>
-              <w:t>rezolvarea</w:t>
-            </w:r>
-            <w:proofErr w:type="spellEnd"/>
+            <w:r>
+              <w:t>Programatorul apasa butonul “</w:t>
+            </w:r>
+            <w:r>
+              <w:t>Incepe rezolvarea</w:t>
+            </w:r>
             <w:r>
               <w:t>”.</w:t>
             </w:r>
@@ -6206,29 +3021,11 @@
               <w:spacing w:before="0" w:line="240" w:lineRule="auto"/>
               <w:jc w:val="left"/>
             </w:pPr>
-            <w:proofErr w:type="spellStart"/>
             <w:r>
               <w:t>Programatorul</w:t>
             </w:r>
-            <w:proofErr w:type="spellEnd"/>
-            <w:r>
-              <w:t xml:space="preserve"> </w:t>
-            </w:r>
-            <w:proofErr w:type="spellStart"/>
-            <w:r>
-              <w:t>este</w:t>
-            </w:r>
-            <w:proofErr w:type="spellEnd"/>
-            <w:r>
-              <w:t xml:space="preserve"> </w:t>
-            </w:r>
-            <w:proofErr w:type="spellStart"/>
-            <w:r>
-              <w:t>autentificat</w:t>
-            </w:r>
-            <w:proofErr w:type="spellEnd"/>
-            <w:r>
-              <w:t>.</w:t>
+            <w:r>
+              <w:t xml:space="preserve"> este autentificat.</w:t>
             </w:r>
           </w:p>
         </w:tc>
@@ -6293,103 +3090,7 @@
               <w:jc w:val="left"/>
             </w:pPr>
             <w:r>
-              <w:t xml:space="preserve">Bug-ul </w:t>
-            </w:r>
-            <w:proofErr w:type="spellStart"/>
-            <w:r>
-              <w:t>isi</w:t>
-            </w:r>
-            <w:proofErr w:type="spellEnd"/>
-            <w:r>
-              <w:t xml:space="preserve"> </w:t>
-            </w:r>
-            <w:proofErr w:type="spellStart"/>
-            <w:r>
-              <w:t>schimba</w:t>
-            </w:r>
-            <w:proofErr w:type="spellEnd"/>
-            <w:r>
-              <w:t xml:space="preserve"> </w:t>
-            </w:r>
-            <w:proofErr w:type="spellStart"/>
-            <w:r>
-              <w:t>statusul</w:t>
-            </w:r>
-            <w:proofErr w:type="spellEnd"/>
-            <w:r>
-              <w:t xml:space="preserve"> din “</w:t>
-            </w:r>
-            <w:proofErr w:type="spellStart"/>
-            <w:r>
-              <w:t>Nerezolvat</w:t>
-            </w:r>
-            <w:proofErr w:type="spellEnd"/>
-            <w:r>
-              <w:t xml:space="preserve">” in “In </w:t>
-            </w:r>
-            <w:proofErr w:type="spellStart"/>
-            <w:r>
-              <w:t>astepatre</w:t>
-            </w:r>
-            <w:proofErr w:type="spellEnd"/>
-            <w:r>
-              <w:t xml:space="preserve">”, </w:t>
-            </w:r>
-            <w:proofErr w:type="spellStart"/>
-            <w:r>
-              <w:t>iar</w:t>
-            </w:r>
-            <w:proofErr w:type="spellEnd"/>
-            <w:r>
-              <w:t xml:space="preserve"> </w:t>
-            </w:r>
-            <w:proofErr w:type="spellStart"/>
-            <w:r>
-              <w:t>numele</w:t>
-            </w:r>
-            <w:proofErr w:type="spellEnd"/>
-            <w:r>
-              <w:t xml:space="preserve"> </w:t>
-            </w:r>
-            <w:proofErr w:type="spellStart"/>
-            <w:r>
-              <w:t>programatorului</w:t>
-            </w:r>
-            <w:proofErr w:type="spellEnd"/>
-            <w:r>
-              <w:t xml:space="preserve"> </w:t>
-            </w:r>
-            <w:proofErr w:type="spellStart"/>
-            <w:r>
-              <w:t>apare</w:t>
-            </w:r>
-            <w:proofErr w:type="spellEnd"/>
-            <w:r>
-              <w:t xml:space="preserve"> </w:t>
-            </w:r>
-            <w:proofErr w:type="spellStart"/>
-            <w:r>
-              <w:t>impreuna</w:t>
-            </w:r>
-            <w:proofErr w:type="spellEnd"/>
-            <w:r>
-              <w:t xml:space="preserve"> cu </w:t>
-            </w:r>
-            <w:proofErr w:type="spellStart"/>
-            <w:r>
-              <w:t>restul</w:t>
-            </w:r>
-            <w:proofErr w:type="spellEnd"/>
-            <w:r>
-              <w:t xml:space="preserve"> </w:t>
-            </w:r>
-            <w:proofErr w:type="spellStart"/>
-            <w:r>
-              <w:t>detaliilor</w:t>
-            </w:r>
-            <w:proofErr w:type="spellEnd"/>
-            <w:r>
-              <w:t>.</w:t>
+              <w:t>Bug-ul isi schimba statusul din “Nerezolvat” in “In astepatre”, iar numele programatorului apare impreuna cu restul detaliilor.</w:t>
             </w:r>
           </w:p>
         </w:tc>
@@ -6457,61 +3158,8 @@
               <w:spacing w:before="0" w:line="240" w:lineRule="auto"/>
               <w:jc w:val="left"/>
             </w:pPr>
-            <w:proofErr w:type="spellStart"/>
-            <w:r>
-              <w:t>Programatorul</w:t>
-            </w:r>
-            <w:proofErr w:type="spellEnd"/>
-            <w:r>
-              <w:t xml:space="preserve"> </w:t>
-            </w:r>
-            <w:proofErr w:type="spellStart"/>
-            <w:r>
-              <w:t>isi</w:t>
-            </w:r>
-            <w:proofErr w:type="spellEnd"/>
-            <w:r>
-              <w:t xml:space="preserve"> </w:t>
-            </w:r>
-            <w:proofErr w:type="spellStart"/>
-            <w:r>
-              <w:t>completeaza</w:t>
-            </w:r>
-            <w:proofErr w:type="spellEnd"/>
-            <w:r>
-              <w:t xml:space="preserve"> </w:t>
-            </w:r>
-            <w:proofErr w:type="spellStart"/>
-            <w:r>
-              <w:t>numele</w:t>
-            </w:r>
-            <w:proofErr w:type="spellEnd"/>
-            <w:r>
-              <w:t xml:space="preserve"> in </w:t>
-            </w:r>
-            <w:proofErr w:type="spellStart"/>
-            <w:r>
-              <w:t>formularul</w:t>
-            </w:r>
-            <w:proofErr w:type="spellEnd"/>
-            <w:r>
-              <w:t xml:space="preserve"> din </w:t>
-            </w:r>
-            <w:proofErr w:type="spellStart"/>
-            <w:r>
-              <w:t>pagina</w:t>
-            </w:r>
-            <w:proofErr w:type="spellEnd"/>
-            <w:r>
-              <w:t xml:space="preserve"> de </w:t>
-            </w:r>
-            <w:proofErr w:type="spellStart"/>
-            <w:r>
-              <w:t>optiuni</w:t>
-            </w:r>
-            <w:proofErr w:type="spellEnd"/>
-            <w:r>
-              <w:t>.</w:t>
+            <w:r>
+              <w:t>Programatorul isi completeaza numele in formularul din pagina de optiuni.</w:t>
             </w:r>
           </w:p>
           <w:p>
@@ -6532,37 +3180,8 @@
               <w:spacing w:before="0" w:line="240" w:lineRule="auto"/>
               <w:jc w:val="left"/>
             </w:pPr>
-            <w:proofErr w:type="spellStart"/>
-            <w:r>
-              <w:t>Apasa</w:t>
-            </w:r>
-            <w:proofErr w:type="spellEnd"/>
-            <w:r>
-              <w:t xml:space="preserve"> </w:t>
-            </w:r>
-            <w:proofErr w:type="spellStart"/>
-            <w:r>
-              <w:t>butonul</w:t>
-            </w:r>
-            <w:proofErr w:type="spellEnd"/>
-            <w:r>
-              <w:t xml:space="preserve"> “</w:t>
-            </w:r>
-            <w:proofErr w:type="spellStart"/>
-            <w:r>
-              <w:t>Incepe</w:t>
-            </w:r>
-            <w:proofErr w:type="spellEnd"/>
-            <w:r>
-              <w:t xml:space="preserve"> </w:t>
-            </w:r>
-            <w:proofErr w:type="spellStart"/>
-            <w:r>
-              <w:t>rezolvarea</w:t>
-            </w:r>
-            <w:proofErr w:type="spellEnd"/>
-            <w:r>
-              <w:t>”.</w:t>
+            <w:r>
+              <w:t>Apasa butonul “Incepe rezolvarea”.</w:t>
             </w:r>
           </w:p>
           <w:p>
@@ -6583,107 +3202,9 @@
               <w:spacing w:before="0" w:line="240" w:lineRule="auto"/>
               <w:jc w:val="left"/>
             </w:pPr>
-            <w:proofErr w:type="spellStart"/>
-            <w:r>
-              <w:t>Butoanele</w:t>
-            </w:r>
-            <w:proofErr w:type="spellEnd"/>
-            <w:r>
-              <w:t xml:space="preserve"> “</w:t>
-            </w:r>
-            <w:proofErr w:type="spellStart"/>
-            <w:r>
-              <w:t>Abandoneaza</w:t>
-            </w:r>
-            <w:proofErr w:type="spellEnd"/>
-            <w:r>
-              <w:t xml:space="preserve"> </w:t>
-            </w:r>
-            <w:proofErr w:type="spellStart"/>
-            <w:r>
-              <w:t>rezolvarea</w:t>
-            </w:r>
-            <w:proofErr w:type="spellEnd"/>
-            <w:r>
-              <w:t xml:space="preserve">” </w:t>
-            </w:r>
-            <w:proofErr w:type="spellStart"/>
-            <w:r>
-              <w:t>si</w:t>
-            </w:r>
-            <w:proofErr w:type="spellEnd"/>
-            <w:r>
-              <w:t xml:space="preserve"> “</w:t>
-            </w:r>
-            <w:proofErr w:type="spellStart"/>
-            <w:r>
-              <w:t>Finalizeaza</w:t>
-            </w:r>
-            <w:proofErr w:type="spellEnd"/>
-            <w:r>
-              <w:t xml:space="preserve"> </w:t>
-            </w:r>
-            <w:proofErr w:type="spellStart"/>
-            <w:r>
-              <w:t>rezolvarea</w:t>
-            </w:r>
-            <w:proofErr w:type="spellEnd"/>
-            <w:r>
-              <w:t xml:space="preserve">” </w:t>
-            </w:r>
-            <w:proofErr w:type="spellStart"/>
-            <w:r>
-              <w:t>devin</w:t>
-            </w:r>
-            <w:proofErr w:type="spellEnd"/>
-            <w:r>
-              <w:t xml:space="preserve"> active, </w:t>
-            </w:r>
-            <w:proofErr w:type="spellStart"/>
-            <w:r>
-              <w:t>iar</w:t>
-            </w:r>
-            <w:proofErr w:type="spellEnd"/>
-            <w:r>
-              <w:t xml:space="preserve"> </w:t>
-            </w:r>
-            <w:proofErr w:type="spellStart"/>
-            <w:r>
-              <w:t>butonul</w:t>
-            </w:r>
-            <w:proofErr w:type="spellEnd"/>
-            <w:r>
-              <w:t xml:space="preserve"> “</w:t>
-            </w:r>
-            <w:proofErr w:type="spellStart"/>
-            <w:r>
-              <w:t>Incepe</w:t>
-            </w:r>
-            <w:proofErr w:type="spellEnd"/>
-            <w:r>
-              <w:t xml:space="preserve"> </w:t>
-            </w:r>
-            <w:proofErr w:type="spellStart"/>
-            <w:r>
-              <w:t>rezolvarea</w:t>
-            </w:r>
-            <w:proofErr w:type="spellEnd"/>
-            <w:r>
-              <w:t xml:space="preserve">” </w:t>
-            </w:r>
-            <w:proofErr w:type="spellStart"/>
-            <w:r>
-              <w:t>devine</w:t>
-            </w:r>
-            <w:proofErr w:type="spellEnd"/>
-            <w:r>
-              <w:t xml:space="preserve"> </w:t>
-            </w:r>
-            <w:proofErr w:type="spellStart"/>
-            <w:r>
-              <w:t>inactiv</w:t>
-            </w:r>
-            <w:proofErr w:type="spellEnd"/>
+            <w:r>
+              <w:t>Butoanele “Abandoneaza rezolvarea” si “Finalizeaza rezolvarea” devin active, iar butonul “Incepe rezolvarea” devine inactiv</w:t>
+            </w:r>
           </w:p>
           <w:p>
             <w:pPr>
@@ -6703,61 +3224,8 @@
               <w:spacing w:before="0" w:line="240" w:lineRule="auto"/>
               <w:jc w:val="left"/>
             </w:pPr>
-            <w:proofErr w:type="spellStart"/>
-            <w:r>
-              <w:t>Detaliile</w:t>
-            </w:r>
-            <w:proofErr w:type="spellEnd"/>
-            <w:r>
-              <w:t xml:space="preserve"> </w:t>
-            </w:r>
-            <w:proofErr w:type="spellStart"/>
-            <w:r>
-              <w:t>despre</w:t>
-            </w:r>
-            <w:proofErr w:type="spellEnd"/>
-            <w:r>
-              <w:t xml:space="preserve"> bug sunt </w:t>
-            </w:r>
-            <w:proofErr w:type="spellStart"/>
-            <w:r>
-              <w:t>actualizate</w:t>
-            </w:r>
-            <w:proofErr w:type="spellEnd"/>
-            <w:r>
-              <w:t xml:space="preserve">, </w:t>
-            </w:r>
-            <w:proofErr w:type="spellStart"/>
-            <w:r>
-              <w:t>afisandu</w:t>
-            </w:r>
-            <w:proofErr w:type="spellEnd"/>
-            <w:r>
-              <w:t xml:space="preserve">-se </w:t>
-            </w:r>
-            <w:proofErr w:type="spellStart"/>
-            <w:r>
-              <w:t>si</w:t>
-            </w:r>
-            <w:proofErr w:type="spellEnd"/>
-            <w:r>
-              <w:t xml:space="preserve"> </w:t>
-            </w:r>
-            <w:proofErr w:type="spellStart"/>
-            <w:r>
-              <w:t>numele</w:t>
-            </w:r>
-            <w:proofErr w:type="spellEnd"/>
-            <w:r>
-              <w:t xml:space="preserve"> </w:t>
-            </w:r>
-            <w:proofErr w:type="spellStart"/>
-            <w:r>
-              <w:t>programatorului</w:t>
-            </w:r>
-            <w:proofErr w:type="spellEnd"/>
-            <w:r>
-              <w:t>.</w:t>
+            <w:r>
+              <w:t>Detaliile despre bug sunt actualizate, afisandu-se si numele programatorului.</w:t>
             </w:r>
           </w:p>
         </w:tc>
@@ -6887,83 +3355,9 @@
             <w:r>
               <w:t xml:space="preserve">.1 </w:t>
             </w:r>
-            <w:proofErr w:type="spellStart"/>
-            <w:r>
-              <w:t>Utilizatorul</w:t>
-            </w:r>
-            <w:proofErr w:type="spellEnd"/>
-            <w:r>
-              <w:t xml:space="preserve"> </w:t>
-            </w:r>
-            <w:proofErr w:type="spellStart"/>
-            <w:r>
-              <w:t>apasa</w:t>
-            </w:r>
-            <w:proofErr w:type="spellEnd"/>
-            <w:r>
-              <w:t xml:space="preserve"> </w:t>
-            </w:r>
-            <w:proofErr w:type="spellStart"/>
-            <w:r>
-              <w:t>butonul</w:t>
-            </w:r>
-            <w:proofErr w:type="spellEnd"/>
-            <w:r>
-              <w:t xml:space="preserve"> “</w:t>
-            </w:r>
-            <w:proofErr w:type="spellStart"/>
-            <w:r>
-              <w:t>Incepe</w:t>
-            </w:r>
-            <w:proofErr w:type="spellEnd"/>
-            <w:r>
-              <w:t xml:space="preserve"> </w:t>
-            </w:r>
-            <w:proofErr w:type="spellStart"/>
-            <w:r>
-              <w:t>rezolvarea</w:t>
-            </w:r>
-            <w:proofErr w:type="spellEnd"/>
-            <w:r>
-              <w:t xml:space="preserve">” </w:t>
-            </w:r>
-            <w:proofErr w:type="spellStart"/>
-            <w:r>
-              <w:t>fara</w:t>
-            </w:r>
-            <w:proofErr w:type="spellEnd"/>
-            <w:r>
-              <w:t xml:space="preserve"> </w:t>
-            </w:r>
-            <w:proofErr w:type="spellStart"/>
-            <w:r>
-              <w:t>sa</w:t>
-            </w:r>
-            <w:proofErr w:type="spellEnd"/>
-            <w:r>
-              <w:t xml:space="preserve"> </w:t>
-            </w:r>
-            <w:proofErr w:type="spellStart"/>
-            <w:r>
-              <w:t>isi</w:t>
-            </w:r>
-            <w:proofErr w:type="spellEnd"/>
-            <w:r>
-              <w:t xml:space="preserve"> </w:t>
-            </w:r>
-            <w:proofErr w:type="spellStart"/>
-            <w:r>
-              <w:t>inreoduca</w:t>
-            </w:r>
-            <w:proofErr w:type="spellEnd"/>
-            <w:r>
-              <w:t xml:space="preserve"> </w:t>
-            </w:r>
-            <w:proofErr w:type="spellStart"/>
-            <w:r>
-              <w:t>numele</w:t>
-            </w:r>
-            <w:proofErr w:type="spellEnd"/>
+            <w:r>
+              <w:t>Utilizatorul apasa butonul “Incepe rezolvarea” fara sa isi inreoduca numele</w:t>
+            </w:r>
           </w:p>
           <w:p>
             <w:pPr>
@@ -6980,79 +3374,7 @@
               <w:jc w:val="left"/>
             </w:pPr>
             <w:r>
-              <w:t xml:space="preserve">1. </w:t>
-            </w:r>
-            <w:proofErr w:type="spellStart"/>
-            <w:r>
-              <w:t>Apare</w:t>
-            </w:r>
-            <w:proofErr w:type="spellEnd"/>
-            <w:r>
-              <w:t xml:space="preserve"> o </w:t>
-            </w:r>
-            <w:proofErr w:type="spellStart"/>
-            <w:r>
-              <w:t>fereastra</w:t>
-            </w:r>
-            <w:proofErr w:type="spellEnd"/>
-            <w:r>
-              <w:t xml:space="preserve"> cu un </w:t>
-            </w:r>
-            <w:proofErr w:type="spellStart"/>
-            <w:r>
-              <w:t>mesaj</w:t>
-            </w:r>
-            <w:proofErr w:type="spellEnd"/>
-            <w:r>
-              <w:t xml:space="preserve"> de </w:t>
-            </w:r>
-            <w:proofErr w:type="spellStart"/>
-            <w:r>
-              <w:t>eroare</w:t>
-            </w:r>
-            <w:proofErr w:type="spellEnd"/>
-            <w:r>
-              <w:t xml:space="preserve"> (“</w:t>
-            </w:r>
-            <w:proofErr w:type="spellStart"/>
-            <w:r>
-              <w:t>Trebuie</w:t>
-            </w:r>
-            <w:proofErr w:type="spellEnd"/>
-            <w:r>
-              <w:t xml:space="preserve"> </w:t>
-            </w:r>
-            <w:proofErr w:type="spellStart"/>
-            <w:r>
-              <w:t>sa</w:t>
-            </w:r>
-            <w:proofErr w:type="spellEnd"/>
-            <w:r>
-              <w:t xml:space="preserve"> </w:t>
-            </w:r>
-            <w:proofErr w:type="spellStart"/>
-            <w:r>
-              <w:t>va</w:t>
-            </w:r>
-            <w:proofErr w:type="spellEnd"/>
-            <w:r>
-              <w:t xml:space="preserve"> </w:t>
-            </w:r>
-            <w:proofErr w:type="spellStart"/>
-            <w:r>
-              <w:t>introduceti</w:t>
-            </w:r>
-            <w:proofErr w:type="spellEnd"/>
-            <w:r>
-              <w:t xml:space="preserve"> </w:t>
-            </w:r>
-            <w:proofErr w:type="spellStart"/>
-            <w:r>
-              <w:t>numele</w:t>
-            </w:r>
-            <w:proofErr w:type="spellEnd"/>
-            <w:r>
-              <w:t>.”)</w:t>
+              <w:t>1. Apare o fereastra cu un mesaj de eroare (“Trebuie sa va introduceti numele.”)</w:t>
             </w:r>
           </w:p>
         </w:tc>
@@ -7130,19 +3452,9 @@
               <w:spacing w:before="0" w:line="240" w:lineRule="auto"/>
               <w:jc w:val="left"/>
             </w:pPr>
-            <w:proofErr w:type="spellStart"/>
-            <w:r>
-              <w:t>Abandoneaza</w:t>
-            </w:r>
-            <w:proofErr w:type="spellEnd"/>
-            <w:r>
-              <w:t xml:space="preserve"> </w:t>
-            </w:r>
-            <w:proofErr w:type="spellStart"/>
-            <w:r>
-              <w:t>rezolvarea</w:t>
-            </w:r>
-            <w:proofErr w:type="spellEnd"/>
+            <w:r>
+              <w:t>Abandoneaza rezolvarea</w:t>
+            </w:r>
           </w:p>
         </w:tc>
       </w:tr>
@@ -7200,11 +3512,9 @@
               <w:spacing w:before="0" w:line="240" w:lineRule="auto"/>
               <w:jc w:val="left"/>
             </w:pPr>
-            <w:proofErr w:type="spellStart"/>
             <w:r>
               <w:t>Programator</w:t>
             </w:r>
-            <w:proofErr w:type="spellEnd"/>
           </w:p>
         </w:tc>
         <w:tc>
@@ -7321,93 +3631,8 @@
               <w:spacing w:before="0" w:line="240" w:lineRule="auto"/>
               <w:jc w:val="left"/>
             </w:pPr>
-            <w:proofErr w:type="spellStart"/>
-            <w:r>
-              <w:t>Programatorul</w:t>
-            </w:r>
-            <w:proofErr w:type="spellEnd"/>
-            <w:r>
-              <w:t xml:space="preserve"> </w:t>
-            </w:r>
-            <w:proofErr w:type="spellStart"/>
-            <w:r>
-              <w:t>vrea</w:t>
-            </w:r>
-            <w:proofErr w:type="spellEnd"/>
-            <w:r>
-              <w:t xml:space="preserve"> </w:t>
-            </w:r>
-            <w:proofErr w:type="spellStart"/>
-            <w:r>
-              <w:t>sa</w:t>
-            </w:r>
-            <w:proofErr w:type="spellEnd"/>
-            <w:r>
-              <w:t xml:space="preserve"> </w:t>
-            </w:r>
-            <w:proofErr w:type="spellStart"/>
-            <w:r>
-              <w:t>abandoneze</w:t>
-            </w:r>
-            <w:proofErr w:type="spellEnd"/>
-            <w:r>
-              <w:t xml:space="preserve"> </w:t>
-            </w:r>
-            <w:proofErr w:type="spellStart"/>
-            <w:r>
-              <w:t>rezolvarea</w:t>
-            </w:r>
-            <w:proofErr w:type="spellEnd"/>
-            <w:r>
-              <w:t xml:space="preserve"> bug-</w:t>
-            </w:r>
-            <w:proofErr w:type="spellStart"/>
-            <w:r>
-              <w:t>ului</w:t>
-            </w:r>
-            <w:proofErr w:type="spellEnd"/>
-            <w:r>
-              <w:t xml:space="preserve"> </w:t>
-            </w:r>
-            <w:proofErr w:type="spellStart"/>
-            <w:r>
-              <w:t>si</w:t>
-            </w:r>
-            <w:proofErr w:type="spellEnd"/>
-            <w:r>
-              <w:t xml:space="preserve"> </w:t>
-            </w:r>
-            <w:proofErr w:type="spellStart"/>
-            <w:r>
-              <w:t>apasa</w:t>
-            </w:r>
-            <w:proofErr w:type="spellEnd"/>
-            <w:r>
-              <w:t xml:space="preserve"> </w:t>
-            </w:r>
-            <w:proofErr w:type="spellStart"/>
-            <w:r>
-              <w:t>butonul</w:t>
-            </w:r>
-            <w:proofErr w:type="spellEnd"/>
-            <w:r>
-              <w:t xml:space="preserve"> “</w:t>
-            </w:r>
-            <w:proofErr w:type="spellStart"/>
-            <w:r>
-              <w:t>Abandoneaza</w:t>
-            </w:r>
-            <w:proofErr w:type="spellEnd"/>
-            <w:r>
-              <w:t xml:space="preserve"> </w:t>
-            </w:r>
-            <w:proofErr w:type="spellStart"/>
-            <w:r>
-              <w:t>rezolvarea</w:t>
-            </w:r>
-            <w:proofErr w:type="spellEnd"/>
-            <w:r>
-              <w:t>”.</w:t>
+            <w:r>
+              <w:t>Programatorul vrea sa abandoneze rezolvarea bug-ului si apasa butonul “Abandoneaza rezolvarea”.</w:t>
             </w:r>
           </w:p>
         </w:tc>
@@ -7470,45 +3695,8 @@
               <w:spacing w:before="0" w:line="240" w:lineRule="auto"/>
               <w:jc w:val="left"/>
             </w:pPr>
-            <w:proofErr w:type="spellStart"/>
-            <w:r>
-              <w:t>Programatorul</w:t>
-            </w:r>
-            <w:proofErr w:type="spellEnd"/>
-            <w:r>
-              <w:t xml:space="preserve"> </w:t>
-            </w:r>
-            <w:proofErr w:type="spellStart"/>
-            <w:r>
-              <w:t>apasa</w:t>
-            </w:r>
-            <w:proofErr w:type="spellEnd"/>
-            <w:r>
-              <w:t xml:space="preserve"> </w:t>
-            </w:r>
-            <w:proofErr w:type="spellStart"/>
-            <w:r>
-              <w:t>butonul</w:t>
-            </w:r>
-            <w:proofErr w:type="spellEnd"/>
-            <w:r>
-              <w:t xml:space="preserve"> “</w:t>
-            </w:r>
-            <w:proofErr w:type="spellStart"/>
-            <w:r>
-              <w:t>Abandoneaza</w:t>
-            </w:r>
-            <w:proofErr w:type="spellEnd"/>
-            <w:r>
-              <w:t xml:space="preserve"> </w:t>
-            </w:r>
-            <w:proofErr w:type="spellStart"/>
-            <w:r>
-              <w:t>rezolvarea</w:t>
-            </w:r>
-            <w:proofErr w:type="spellEnd"/>
-            <w:r>
-              <w:t>”.</w:t>
+            <w:r>
+              <w:t>Programatorul apasa butonul “Abandoneaza rezolvarea”.</w:t>
             </w:r>
           </w:p>
         </w:tc>
@@ -7571,29 +3759,8 @@
               <w:spacing w:before="0" w:line="240" w:lineRule="auto"/>
               <w:jc w:val="left"/>
             </w:pPr>
-            <w:proofErr w:type="spellStart"/>
-            <w:r>
-              <w:t>Programatorul</w:t>
-            </w:r>
-            <w:proofErr w:type="spellEnd"/>
-            <w:r>
-              <w:t xml:space="preserve"> </w:t>
-            </w:r>
-            <w:proofErr w:type="spellStart"/>
-            <w:r>
-              <w:t>este</w:t>
-            </w:r>
-            <w:proofErr w:type="spellEnd"/>
-            <w:r>
-              <w:t xml:space="preserve"> </w:t>
-            </w:r>
-            <w:proofErr w:type="spellStart"/>
-            <w:r>
-              <w:t>autentificat</w:t>
-            </w:r>
-            <w:proofErr w:type="spellEnd"/>
-            <w:r>
-              <w:t>.</w:t>
+            <w:r>
+              <w:t>Programatorul este autentificat.</w:t>
             </w:r>
           </w:p>
         </w:tc>
@@ -7657,117 +3824,7 @@
               <w:jc w:val="left"/>
             </w:pPr>
             <w:r>
-              <w:t xml:space="preserve">Bug-ul </w:t>
-            </w:r>
-            <w:proofErr w:type="spellStart"/>
-            <w:r>
-              <w:t>isi</w:t>
-            </w:r>
-            <w:proofErr w:type="spellEnd"/>
-            <w:r>
-              <w:t xml:space="preserve"> </w:t>
-            </w:r>
-            <w:proofErr w:type="spellStart"/>
-            <w:r>
-              <w:t>schimba</w:t>
-            </w:r>
-            <w:proofErr w:type="spellEnd"/>
-            <w:r>
-              <w:t xml:space="preserve"> </w:t>
-            </w:r>
-            <w:proofErr w:type="spellStart"/>
-            <w:r>
-              <w:t>statusul</w:t>
-            </w:r>
-            <w:proofErr w:type="spellEnd"/>
-            <w:r>
-              <w:t xml:space="preserve"> din “</w:t>
-            </w:r>
-            <w:r>
-              <w:t xml:space="preserve">In </w:t>
-            </w:r>
-            <w:proofErr w:type="spellStart"/>
-            <w:r>
-              <w:t>asteptare</w:t>
-            </w:r>
-            <w:proofErr w:type="spellEnd"/>
-            <w:r>
-              <w:t>” in “</w:t>
-            </w:r>
-            <w:proofErr w:type="spellStart"/>
-            <w:r>
-              <w:t>Nerezolvat</w:t>
-            </w:r>
-            <w:proofErr w:type="spellEnd"/>
-            <w:r>
-              <w:t xml:space="preserve">”, </w:t>
-            </w:r>
-            <w:proofErr w:type="spellStart"/>
-            <w:r>
-              <w:t>iar</w:t>
-            </w:r>
-            <w:proofErr w:type="spellEnd"/>
-            <w:r>
-              <w:t xml:space="preserve"> </w:t>
-            </w:r>
-            <w:proofErr w:type="spellStart"/>
-            <w:r>
-              <w:t>numele</w:t>
-            </w:r>
-            <w:proofErr w:type="spellEnd"/>
-            <w:r>
-              <w:t xml:space="preserve"> </w:t>
-            </w:r>
-            <w:proofErr w:type="spellStart"/>
-            <w:r>
-              <w:t>programatorului</w:t>
-            </w:r>
-            <w:proofErr w:type="spellEnd"/>
-            <w:r>
-              <w:t xml:space="preserve"> </w:t>
-            </w:r>
-            <w:r>
-              <w:t xml:space="preserve">nu </w:t>
-            </w:r>
-            <w:proofErr w:type="spellStart"/>
-            <w:r>
-              <w:t>mai</w:t>
-            </w:r>
-            <w:proofErr w:type="spellEnd"/>
-            <w:r>
-              <w:t xml:space="preserve"> </w:t>
-            </w:r>
-            <w:proofErr w:type="spellStart"/>
-            <w:r>
-              <w:t>apare</w:t>
-            </w:r>
-            <w:proofErr w:type="spellEnd"/>
-            <w:r>
-              <w:t xml:space="preserve"> </w:t>
-            </w:r>
-            <w:proofErr w:type="spellStart"/>
-            <w:r>
-              <w:t>impreuna</w:t>
-            </w:r>
-            <w:proofErr w:type="spellEnd"/>
-            <w:r>
-              <w:t xml:space="preserve"> cu </w:t>
-            </w:r>
-            <w:proofErr w:type="spellStart"/>
-            <w:r>
-              <w:t>restul</w:t>
-            </w:r>
-            <w:proofErr w:type="spellEnd"/>
-            <w:r>
-              <w:t xml:space="preserve"> </w:t>
-            </w:r>
-            <w:proofErr w:type="spellStart"/>
-            <w:r>
-              <w:t>detaliilor</w:t>
-            </w:r>
-            <w:proofErr w:type="spellEnd"/>
-            <w:r>
-              <w:t>.</w:t>
+              <w:t>Bug-ul isi schimba statusul din “In asteptare” in “Nerezolvat”, iar numele programatorului nu mai apare impreuna cu restul detaliilor.</w:t>
             </w:r>
           </w:p>
         </w:tc>
@@ -7835,48 +3892,8 @@
               <w:spacing w:before="0" w:line="240" w:lineRule="auto"/>
               <w:jc w:val="left"/>
             </w:pPr>
-            <w:proofErr w:type="spellStart"/>
-            <w:r>
-              <w:t>Utilizatorul</w:t>
-            </w:r>
-            <w:proofErr w:type="spellEnd"/>
-            <w:r>
-              <w:t xml:space="preserve"> </w:t>
-            </w:r>
-            <w:proofErr w:type="spellStart"/>
-            <w:r>
-              <w:t>a</w:t>
-            </w:r>
-            <w:r>
-              <w:t>pasa</w:t>
-            </w:r>
-            <w:proofErr w:type="spellEnd"/>
-            <w:r>
-              <w:t xml:space="preserve"> </w:t>
-            </w:r>
-            <w:proofErr w:type="spellStart"/>
-            <w:r>
-              <w:t>butonul</w:t>
-            </w:r>
-            <w:proofErr w:type="spellEnd"/>
-            <w:r>
-              <w:t xml:space="preserve"> “</w:t>
-            </w:r>
-            <w:proofErr w:type="spellStart"/>
-            <w:r>
-              <w:t>Abandoneaza</w:t>
-            </w:r>
-            <w:proofErr w:type="spellEnd"/>
-            <w:r>
-              <w:t xml:space="preserve"> </w:t>
-            </w:r>
-            <w:proofErr w:type="spellStart"/>
-            <w:r>
-              <w:t>rezolvarea</w:t>
-            </w:r>
-            <w:proofErr w:type="spellEnd"/>
-            <w:r>
-              <w:t>”.</w:t>
+            <w:r>
+              <w:t>Utilizatorul apasa butonul “Abandoneaza rezolvarea”.</w:t>
             </w:r>
           </w:p>
           <w:p>
@@ -7897,109 +3914,8 @@
               <w:spacing w:before="0" w:line="240" w:lineRule="auto"/>
               <w:jc w:val="left"/>
             </w:pPr>
-            <w:proofErr w:type="spellStart"/>
-            <w:r>
-              <w:t>Butoanele</w:t>
-            </w:r>
-            <w:proofErr w:type="spellEnd"/>
-            <w:r>
-              <w:t xml:space="preserve"> “</w:t>
-            </w:r>
-            <w:proofErr w:type="spellStart"/>
-            <w:r>
-              <w:t>Abandoneaza</w:t>
-            </w:r>
-            <w:proofErr w:type="spellEnd"/>
-            <w:r>
-              <w:t xml:space="preserve"> </w:t>
-            </w:r>
-            <w:proofErr w:type="spellStart"/>
-            <w:r>
-              <w:t>rezolvarea</w:t>
-            </w:r>
-            <w:proofErr w:type="spellEnd"/>
-            <w:r>
-              <w:t xml:space="preserve">” </w:t>
-            </w:r>
-            <w:proofErr w:type="spellStart"/>
-            <w:r>
-              <w:t>si</w:t>
-            </w:r>
-            <w:proofErr w:type="spellEnd"/>
-            <w:r>
-              <w:t xml:space="preserve"> “</w:t>
-            </w:r>
-            <w:proofErr w:type="spellStart"/>
-            <w:r>
-              <w:t>Finalizeaza</w:t>
-            </w:r>
-            <w:proofErr w:type="spellEnd"/>
-            <w:r>
-              <w:t xml:space="preserve"> </w:t>
-            </w:r>
-            <w:proofErr w:type="spellStart"/>
-            <w:r>
-              <w:t>rezolvarea</w:t>
-            </w:r>
-            <w:proofErr w:type="spellEnd"/>
-            <w:r>
-              <w:t xml:space="preserve"> </w:t>
-            </w:r>
-            <w:proofErr w:type="spellStart"/>
-            <w:r>
-              <w:t>devin</w:t>
-            </w:r>
-            <w:proofErr w:type="spellEnd"/>
-            <w:r>
-              <w:t xml:space="preserve"> inactive”, </w:t>
-            </w:r>
-            <w:proofErr w:type="spellStart"/>
-            <w:r>
-              <w:t>iar</w:t>
-            </w:r>
-            <w:proofErr w:type="spellEnd"/>
-            <w:r>
-              <w:t xml:space="preserve"> </w:t>
-            </w:r>
-            <w:proofErr w:type="spellStart"/>
-            <w:r>
-              <w:t>butonul</w:t>
-            </w:r>
-            <w:proofErr w:type="spellEnd"/>
-            <w:r>
-              <w:t xml:space="preserve"> “</w:t>
-            </w:r>
-            <w:proofErr w:type="spellStart"/>
-            <w:r>
-              <w:t>Incepe</w:t>
-            </w:r>
-            <w:proofErr w:type="spellEnd"/>
-            <w:r>
-              <w:t xml:space="preserve"> </w:t>
-            </w:r>
-            <w:proofErr w:type="spellStart"/>
-            <w:r>
-              <w:t>rezolvarea</w:t>
-            </w:r>
-            <w:proofErr w:type="spellEnd"/>
-            <w:r>
-              <w:t xml:space="preserve">” </w:t>
-            </w:r>
-            <w:proofErr w:type="spellStart"/>
-            <w:r>
-              <w:t>devine</w:t>
-            </w:r>
-            <w:proofErr w:type="spellEnd"/>
-            <w:r>
-              <w:t xml:space="preserve"> </w:t>
-            </w:r>
-            <w:proofErr w:type="spellStart"/>
-            <w:r>
-              <w:t>activ</w:t>
-            </w:r>
-            <w:proofErr w:type="spellEnd"/>
-            <w:r>
-              <w:t>.</w:t>
+            <w:r>
+              <w:t>Butoanele “Abandoneaza rezolvarea” si “Finalizeaza rezolvarea devin inactive”, iar butonul “Incepe rezolvarea” devine activ.</w:t>
             </w:r>
           </w:p>
           <w:p>
@@ -8020,80 +3936,14 @@
               <w:spacing w:before="0" w:line="240" w:lineRule="auto"/>
               <w:jc w:val="left"/>
             </w:pPr>
-            <w:proofErr w:type="spellStart"/>
-            <w:r>
-              <w:t>Detaliile</w:t>
-            </w:r>
-            <w:proofErr w:type="spellEnd"/>
-            <w:r>
-              <w:t xml:space="preserve"> </w:t>
-            </w:r>
-            <w:proofErr w:type="spellStart"/>
-            <w:r>
-              <w:t>despre</w:t>
-            </w:r>
-            <w:proofErr w:type="spellEnd"/>
-            <w:r>
-              <w:t xml:space="preserve"> bug sunt </w:t>
-            </w:r>
-            <w:proofErr w:type="spellStart"/>
-            <w:r>
-              <w:t>actualizate</w:t>
-            </w:r>
-            <w:proofErr w:type="spellEnd"/>
-            <w:r>
-              <w:t xml:space="preserve">, </w:t>
-            </w:r>
-            <w:r>
-              <w:t xml:space="preserve">nu </w:t>
-            </w:r>
-            <w:proofErr w:type="spellStart"/>
-            <w:r>
-              <w:t>mai</w:t>
-            </w:r>
-            <w:proofErr w:type="spellEnd"/>
-            <w:r>
-              <w:t xml:space="preserve"> </w:t>
-            </w:r>
-            <w:proofErr w:type="spellStart"/>
-            <w:r>
-              <w:t>este</w:t>
-            </w:r>
-            <w:proofErr w:type="spellEnd"/>
-            <w:r>
-              <w:t xml:space="preserve"> </w:t>
-            </w:r>
-            <w:proofErr w:type="spellStart"/>
-            <w:r>
-              <w:t>afisat</w:t>
-            </w:r>
-            <w:proofErr w:type="spellEnd"/>
-            <w:r>
-              <w:t xml:space="preserve"> </w:t>
-            </w:r>
-            <w:proofErr w:type="spellStart"/>
-            <w:r>
-              <w:t>si</w:t>
-            </w:r>
-            <w:proofErr w:type="spellEnd"/>
-            <w:r>
-              <w:t xml:space="preserve"> </w:t>
-            </w:r>
-            <w:proofErr w:type="spellStart"/>
-            <w:r>
-              <w:t>numele</w:t>
-            </w:r>
-            <w:proofErr w:type="spellEnd"/>
-            <w:r>
-              <w:t xml:space="preserve"> </w:t>
-            </w:r>
-            <w:proofErr w:type="spellStart"/>
-            <w:r>
-              <w:t>programatorului</w:t>
-            </w:r>
-            <w:proofErr w:type="spellEnd"/>
-            <w:r>
-              <w:t>.</w:t>
+            <w:r>
+              <w:t xml:space="preserve">Detaliile despre bug sunt actualizate, </w:t>
+            </w:r>
+            <w:r>
+              <w:t xml:space="preserve">nu mai este afisat si </w:t>
+            </w:r>
+            <w:r>
+              <w:t>numele programatorului.</w:t>
             </w:r>
           </w:p>
         </w:tc>
@@ -8294,19 +4144,12 @@
               <w:spacing w:before="0" w:line="240" w:lineRule="auto"/>
               <w:jc w:val="left"/>
             </w:pPr>
-            <w:proofErr w:type="spellStart"/>
             <w:r>
               <w:t>Finalizeaza</w:t>
             </w:r>
-            <w:proofErr w:type="spellEnd"/>
-            <w:r>
-              <w:t xml:space="preserve"> </w:t>
-            </w:r>
-            <w:proofErr w:type="spellStart"/>
-            <w:r>
-              <w:t>rezolvarea</w:t>
-            </w:r>
-            <w:proofErr w:type="spellEnd"/>
+            <w:r>
+              <w:t xml:space="preserve"> rezolvarea</w:t>
+            </w:r>
           </w:p>
         </w:tc>
       </w:tr>
@@ -8364,11 +4207,9 @@
               <w:spacing w:before="0" w:line="240" w:lineRule="auto"/>
               <w:jc w:val="left"/>
             </w:pPr>
-            <w:proofErr w:type="spellStart"/>
             <w:r>
               <w:t>Programator</w:t>
             </w:r>
-            <w:proofErr w:type="spellEnd"/>
           </w:p>
         </w:tc>
         <w:tc>
@@ -8485,128 +4326,11 @@
               <w:spacing w:before="0" w:line="240" w:lineRule="auto"/>
               <w:jc w:val="left"/>
             </w:pPr>
-            <w:proofErr w:type="spellStart"/>
-            <w:r>
-              <w:t>Programatorul</w:t>
-            </w:r>
-            <w:proofErr w:type="spellEnd"/>
-            <w:r>
-              <w:t xml:space="preserve"> </w:t>
-            </w:r>
-            <w:r>
-              <w:t xml:space="preserve">a </w:t>
-            </w:r>
-            <w:proofErr w:type="spellStart"/>
-            <w:r>
-              <w:t>rezolvat</w:t>
-            </w:r>
-            <w:proofErr w:type="spellEnd"/>
-            <w:r>
-              <w:t xml:space="preserve"> </w:t>
-            </w:r>
-            <w:proofErr w:type="spellStart"/>
-            <w:r>
-              <w:t>unul</w:t>
-            </w:r>
-            <w:proofErr w:type="spellEnd"/>
-            <w:r>
-              <w:t xml:space="preserve"> </w:t>
-            </w:r>
-            <w:proofErr w:type="spellStart"/>
-            <w:r>
-              <w:t>dintre</w:t>
-            </w:r>
-            <w:proofErr w:type="spellEnd"/>
-            <w:r>
-              <w:t xml:space="preserve"> bug-</w:t>
-            </w:r>
-            <w:proofErr w:type="spellStart"/>
-            <w:r>
-              <w:t>uri</w:t>
-            </w:r>
-            <w:proofErr w:type="spellEnd"/>
-            <w:r>
-              <w:t xml:space="preserve"> </w:t>
-            </w:r>
-            <w:proofErr w:type="spellStart"/>
-            <w:r>
-              <w:t>si</w:t>
-            </w:r>
-            <w:proofErr w:type="spellEnd"/>
-            <w:r>
-              <w:t xml:space="preserve"> </w:t>
-            </w:r>
-            <w:proofErr w:type="spellStart"/>
-            <w:r>
-              <w:t>vrea</w:t>
-            </w:r>
-            <w:proofErr w:type="spellEnd"/>
-            <w:r>
-              <w:t xml:space="preserve"> </w:t>
-            </w:r>
-            <w:proofErr w:type="spellStart"/>
-            <w:r>
-              <w:t>sa</w:t>
-            </w:r>
-            <w:proofErr w:type="spellEnd"/>
-            <w:r>
-              <w:t xml:space="preserve"> </w:t>
-            </w:r>
-            <w:proofErr w:type="spellStart"/>
-            <w:r>
-              <w:t>marcheze</w:t>
-            </w:r>
-            <w:proofErr w:type="spellEnd"/>
-            <w:r>
-              <w:t xml:space="preserve"> </w:t>
-            </w:r>
-            <w:proofErr w:type="spellStart"/>
-            <w:r>
-              <w:t>finalizarea</w:t>
-            </w:r>
-            <w:proofErr w:type="spellEnd"/>
-            <w:r>
-              <w:t xml:space="preserve"> </w:t>
-            </w:r>
-            <w:proofErr w:type="spellStart"/>
-            <w:r>
-              <w:t>rezolvarii</w:t>
-            </w:r>
-            <w:proofErr w:type="spellEnd"/>
-            <w:r>
-              <w:t xml:space="preserve"> </w:t>
-            </w:r>
-            <w:proofErr w:type="spellStart"/>
-            <w:r>
-              <w:t>pentru</w:t>
-            </w:r>
-            <w:proofErr w:type="spellEnd"/>
-            <w:r>
-              <w:t xml:space="preserve"> a </w:t>
-            </w:r>
-            <w:proofErr w:type="spellStart"/>
-            <w:r>
-              <w:t>putea</w:t>
-            </w:r>
-            <w:proofErr w:type="spellEnd"/>
-            <w:r>
-              <w:t xml:space="preserve"> fi </w:t>
-            </w:r>
-            <w:proofErr w:type="spellStart"/>
-            <w:r>
-              <w:t>validat</w:t>
-            </w:r>
-            <w:proofErr w:type="spellEnd"/>
-            <w:r>
-              <w:t xml:space="preserve"> de </w:t>
-            </w:r>
-            <w:proofErr w:type="spellStart"/>
-            <w:r>
-              <w:t>catre</w:t>
-            </w:r>
-            <w:proofErr w:type="spellEnd"/>
-            <w:r>
-              <w:t xml:space="preserve"> tester.</w:t>
+            <w:r>
+              <w:t xml:space="preserve">Programatorul </w:t>
+            </w:r>
+            <w:r>
+              <w:t>a rezolvat unul dintre bug-uri si vrea sa marcheze finalizarea rezolvarii pentru a putea fi validat de catre tester.</w:t>
             </w:r>
           </w:p>
         </w:tc>
@@ -8669,45 +4393,14 @@
               <w:spacing w:before="0" w:line="240" w:lineRule="auto"/>
               <w:jc w:val="left"/>
             </w:pPr>
-            <w:proofErr w:type="spellStart"/>
-            <w:r>
-              <w:t>Programatorul</w:t>
-            </w:r>
-            <w:proofErr w:type="spellEnd"/>
-            <w:r>
-              <w:t xml:space="preserve"> </w:t>
-            </w:r>
-            <w:proofErr w:type="spellStart"/>
-            <w:r>
-              <w:t>apasa</w:t>
-            </w:r>
-            <w:proofErr w:type="spellEnd"/>
-            <w:r>
-              <w:t xml:space="preserve"> </w:t>
-            </w:r>
-            <w:proofErr w:type="spellStart"/>
-            <w:r>
-              <w:t>butonul</w:t>
-            </w:r>
-            <w:proofErr w:type="spellEnd"/>
-            <w:r>
-              <w:t xml:space="preserve"> “</w:t>
-            </w:r>
-            <w:proofErr w:type="spellStart"/>
+            <w:r>
+              <w:t>Programatorul apasa butonul “</w:t>
+            </w:r>
             <w:r>
               <w:t>Finalizeaza</w:t>
             </w:r>
-            <w:proofErr w:type="spellEnd"/>
-            <w:r>
-              <w:t xml:space="preserve"> </w:t>
-            </w:r>
-            <w:proofErr w:type="spellStart"/>
-            <w:r>
-              <w:t>rezolvarea</w:t>
-            </w:r>
-            <w:proofErr w:type="spellEnd"/>
-            <w:r>
-              <w:t>”.</w:t>
+            <w:r>
+              <w:t xml:space="preserve"> rezolvarea”.</w:t>
             </w:r>
           </w:p>
         </w:tc>
@@ -8770,29 +4463,8 @@
               <w:spacing w:before="0" w:line="240" w:lineRule="auto"/>
               <w:jc w:val="left"/>
             </w:pPr>
-            <w:proofErr w:type="spellStart"/>
-            <w:r>
-              <w:t>Programatorul</w:t>
-            </w:r>
-            <w:proofErr w:type="spellEnd"/>
-            <w:r>
-              <w:t xml:space="preserve"> </w:t>
-            </w:r>
-            <w:proofErr w:type="spellStart"/>
-            <w:r>
-              <w:t>este</w:t>
-            </w:r>
-            <w:proofErr w:type="spellEnd"/>
-            <w:r>
-              <w:t xml:space="preserve"> </w:t>
-            </w:r>
-            <w:proofErr w:type="spellStart"/>
-            <w:r>
-              <w:t>autentificat</w:t>
-            </w:r>
-            <w:proofErr w:type="spellEnd"/>
-            <w:r>
-              <w:t>.</w:t>
+            <w:r>
+              <w:t>Programatorul este autentificat.</w:t>
             </w:r>
           </w:p>
         </w:tc>
@@ -8856,104 +4528,17 @@
               <w:jc w:val="left"/>
             </w:pPr>
             <w:r>
-              <w:t xml:space="preserve">Bug-ul </w:t>
-            </w:r>
-            <w:proofErr w:type="spellStart"/>
-            <w:r>
-              <w:t>isi</w:t>
-            </w:r>
-            <w:proofErr w:type="spellEnd"/>
-            <w:r>
-              <w:t xml:space="preserve"> </w:t>
-            </w:r>
-            <w:proofErr w:type="spellStart"/>
-            <w:r>
-              <w:t>schimba</w:t>
-            </w:r>
-            <w:proofErr w:type="spellEnd"/>
-            <w:r>
-              <w:t xml:space="preserve"> </w:t>
-            </w:r>
-            <w:proofErr w:type="spellStart"/>
-            <w:r>
-              <w:t>statusul</w:t>
-            </w:r>
-            <w:proofErr w:type="spellEnd"/>
-            <w:r>
-              <w:t xml:space="preserve"> din “In </w:t>
-            </w:r>
-            <w:proofErr w:type="spellStart"/>
-            <w:r>
-              <w:t>asteptare</w:t>
-            </w:r>
-            <w:proofErr w:type="spellEnd"/>
-            <w:r>
-              <w:t>” in “</w:t>
-            </w:r>
-            <w:r>
-              <w:t xml:space="preserve">In curs de </w:t>
-            </w:r>
-            <w:proofErr w:type="spellStart"/>
-            <w:r>
-              <w:t>validare</w:t>
-            </w:r>
-            <w:proofErr w:type="spellEnd"/>
+              <w:t>Bug-ul isi schimba statusul din “In asteptare” in “</w:t>
+            </w:r>
+            <w:r>
+              <w:t>In curs de validare</w:t>
+            </w:r>
             <w:r>
               <w:t xml:space="preserve">”, </w:t>
             </w:r>
-            <w:proofErr w:type="spellStart"/>
-            <w:r>
-              <w:t>si</w:t>
-            </w:r>
-            <w:proofErr w:type="spellEnd"/>
-            <w:r>
-              <w:t xml:space="preserve"> </w:t>
-            </w:r>
-            <w:proofErr w:type="spellStart"/>
-            <w:r>
-              <w:t>este</w:t>
-            </w:r>
-            <w:proofErr w:type="spellEnd"/>
-            <w:r>
-              <w:t xml:space="preserve"> </w:t>
-            </w:r>
-            <w:proofErr w:type="spellStart"/>
-            <w:r>
-              <w:t>vizibil</w:t>
-            </w:r>
-            <w:proofErr w:type="spellEnd"/>
-            <w:r>
-              <w:t xml:space="preserve"> in </w:t>
-            </w:r>
-            <w:proofErr w:type="spellStart"/>
-            <w:r>
-              <w:t>lista</w:t>
-            </w:r>
-            <w:proofErr w:type="spellEnd"/>
-            <w:r>
-              <w:t xml:space="preserve"> tester-</w:t>
-            </w:r>
-            <w:proofErr w:type="spellStart"/>
-            <w:r>
-              <w:t>ilor</w:t>
-            </w:r>
-            <w:proofErr w:type="spellEnd"/>
-            <w:r>
-              <w:t xml:space="preserve"> </w:t>
-            </w:r>
-            <w:proofErr w:type="spellStart"/>
-            <w:r>
-              <w:t>pentru</w:t>
-            </w:r>
-            <w:proofErr w:type="spellEnd"/>
-            <w:r>
-              <w:t xml:space="preserve"> </w:t>
-            </w:r>
-            <w:proofErr w:type="spellStart"/>
-            <w:r>
-              <w:t>validare</w:t>
-            </w:r>
-            <w:proofErr w:type="spellEnd"/>
+            <w:r>
+              <w:t>si este vizibil in lista tester-ilor pentru validare</w:t>
+            </w:r>
             <w:r>
               <w:t>.</w:t>
             </w:r>
@@ -9023,45 +4608,14 @@
               <w:spacing w:before="0" w:line="240" w:lineRule="auto"/>
               <w:jc w:val="left"/>
             </w:pPr>
-            <w:proofErr w:type="spellStart"/>
-            <w:r>
-              <w:t>Utilizatorul</w:t>
-            </w:r>
-            <w:proofErr w:type="spellEnd"/>
-            <w:r>
-              <w:t xml:space="preserve"> </w:t>
-            </w:r>
-            <w:proofErr w:type="spellStart"/>
-            <w:r>
-              <w:t>apasa</w:t>
-            </w:r>
-            <w:proofErr w:type="spellEnd"/>
-            <w:r>
-              <w:t xml:space="preserve"> </w:t>
-            </w:r>
-            <w:proofErr w:type="spellStart"/>
-            <w:r>
-              <w:t>butonul</w:t>
-            </w:r>
-            <w:proofErr w:type="spellEnd"/>
-            <w:r>
-              <w:t xml:space="preserve"> “</w:t>
-            </w:r>
-            <w:proofErr w:type="spellStart"/>
+            <w:r>
+              <w:t>Utilizatorul apasa butonul “</w:t>
+            </w:r>
             <w:r>
               <w:t>Finalizeaza</w:t>
             </w:r>
-            <w:proofErr w:type="spellEnd"/>
-            <w:r>
-              <w:t xml:space="preserve"> </w:t>
-            </w:r>
-            <w:proofErr w:type="spellStart"/>
-            <w:r>
-              <w:t>rezolvarea</w:t>
-            </w:r>
-            <w:proofErr w:type="spellEnd"/>
-            <w:r>
-              <w:t>”.</w:t>
+            <w:r>
+              <w:t xml:space="preserve"> rezolvarea”.</w:t>
             </w:r>
           </w:p>
           <w:p>
@@ -9082,43 +4636,9 @@
               <w:spacing w:before="0" w:line="240" w:lineRule="auto"/>
               <w:jc w:val="left"/>
             </w:pPr>
-            <w:proofErr w:type="spellStart"/>
-            <w:r>
-              <w:t>Toate</w:t>
-            </w:r>
-            <w:proofErr w:type="spellEnd"/>
-            <w:r>
-              <w:t xml:space="preserve"> </w:t>
-            </w:r>
-            <w:proofErr w:type="spellStart"/>
-            <w:r>
-              <w:t>butoanele</w:t>
-            </w:r>
-            <w:proofErr w:type="spellEnd"/>
-            <w:r>
-              <w:t xml:space="preserve"> sunt </w:t>
-            </w:r>
-            <w:proofErr w:type="spellStart"/>
-            <w:r>
-              <w:t>dezactivate</w:t>
-            </w:r>
-            <w:proofErr w:type="spellEnd"/>
-            <w:r>
-              <w:t xml:space="preserve"> </w:t>
-            </w:r>
-            <w:proofErr w:type="spellStart"/>
-            <w:r>
-              <w:t>pana</w:t>
-            </w:r>
-            <w:proofErr w:type="spellEnd"/>
-            <w:r>
-              <w:t xml:space="preserve"> tester-ul il </w:t>
-            </w:r>
-            <w:proofErr w:type="spellStart"/>
-            <w:r>
-              <w:t>verifica</w:t>
-            </w:r>
-            <w:proofErr w:type="spellEnd"/>
+            <w:r>
+              <w:t>Toate butoanele sunt dezactivate pana tester-ul il verifica</w:t>
+            </w:r>
             <w:r>
               <w:t>.</w:t>
             </w:r>
@@ -9141,109 +4661,8 @@
               <w:spacing w:before="0" w:line="240" w:lineRule="auto"/>
               <w:jc w:val="left"/>
             </w:pPr>
-            <w:proofErr w:type="spellStart"/>
-            <w:r>
-              <w:t>Statusul</w:t>
-            </w:r>
-            <w:proofErr w:type="spellEnd"/>
-            <w:r>
-              <w:t xml:space="preserve"> bug-</w:t>
-            </w:r>
-            <w:proofErr w:type="spellStart"/>
-            <w:r>
-              <w:t>ului</w:t>
-            </w:r>
-            <w:proofErr w:type="spellEnd"/>
-            <w:r>
-              <w:t xml:space="preserve"> </w:t>
-            </w:r>
-            <w:proofErr w:type="spellStart"/>
-            <w:r>
-              <w:t>este</w:t>
-            </w:r>
-            <w:proofErr w:type="spellEnd"/>
-            <w:r>
-              <w:t xml:space="preserve"> </w:t>
-            </w:r>
-            <w:proofErr w:type="spellStart"/>
-            <w:r>
-              <w:t>modificat</w:t>
-            </w:r>
-            <w:proofErr w:type="spellEnd"/>
-            <w:r>
-              <w:t xml:space="preserve"> in “In curs de </w:t>
-            </w:r>
-            <w:proofErr w:type="spellStart"/>
-            <w:r>
-              <w:t>validare</w:t>
-            </w:r>
-            <w:proofErr w:type="spellEnd"/>
-            <w:r>
-              <w:t xml:space="preserve">”, </w:t>
-            </w:r>
-            <w:proofErr w:type="spellStart"/>
-            <w:r>
-              <w:t>actualizare</w:t>
-            </w:r>
-            <w:proofErr w:type="spellEnd"/>
-            <w:r>
-              <w:t xml:space="preserve"> </w:t>
-            </w:r>
-            <w:proofErr w:type="spellStart"/>
-            <w:r>
-              <w:t>vizibila</w:t>
-            </w:r>
-            <w:proofErr w:type="spellEnd"/>
-            <w:r>
-              <w:t xml:space="preserve"> in </w:t>
-            </w:r>
-            <w:proofErr w:type="spellStart"/>
-            <w:r>
-              <w:t>partea</w:t>
-            </w:r>
-            <w:proofErr w:type="spellEnd"/>
-            <w:r>
-              <w:t xml:space="preserve"> </w:t>
-            </w:r>
-            <w:proofErr w:type="spellStart"/>
-            <w:r>
-              <w:t>dreapta</w:t>
-            </w:r>
-            <w:proofErr w:type="spellEnd"/>
-            <w:r>
-              <w:t xml:space="preserve"> </w:t>
-            </w:r>
-            <w:proofErr w:type="spellStart"/>
-            <w:r>
-              <w:t>unde</w:t>
-            </w:r>
-            <w:proofErr w:type="spellEnd"/>
-            <w:r>
-              <w:t xml:space="preserve"> sunt </w:t>
-            </w:r>
-            <w:proofErr w:type="spellStart"/>
-            <w:r>
-              <w:t>afisate</w:t>
-            </w:r>
-            <w:proofErr w:type="spellEnd"/>
-            <w:r>
-              <w:t xml:space="preserve"> </w:t>
-            </w:r>
-            <w:proofErr w:type="spellStart"/>
-            <w:r>
-              <w:t>celelalte</w:t>
-            </w:r>
-            <w:proofErr w:type="spellEnd"/>
-            <w:r>
-              <w:t xml:space="preserve"> </w:t>
-            </w:r>
-            <w:proofErr w:type="spellStart"/>
-            <w:r>
-              <w:t>detalii</w:t>
-            </w:r>
-            <w:proofErr w:type="spellEnd"/>
-            <w:r>
-              <w:t>.</w:t>
+            <w:r>
+              <w:t>Statusul bug-ului este modificat in “In curs de validare”, actualizare vizibila in partea dreapta unde sunt afisate celelalte detalii.</w:t>
             </w:r>
           </w:p>
         </w:tc>
@@ -9443,19 +4862,9 @@
               <w:spacing w:before="0" w:line="240" w:lineRule="auto"/>
               <w:jc w:val="left"/>
             </w:pPr>
-            <w:proofErr w:type="spellStart"/>
-            <w:r>
-              <w:t>Alegere</w:t>
-            </w:r>
-            <w:proofErr w:type="spellEnd"/>
-            <w:r>
-              <w:t xml:space="preserve"> </w:t>
-            </w:r>
-            <w:proofErr w:type="spellStart"/>
-            <w:r>
-              <w:t>proiect</w:t>
-            </w:r>
-            <w:proofErr w:type="spellEnd"/>
+            <w:r>
+              <w:t>Alegere proiect</w:t>
+            </w:r>
           </w:p>
         </w:tc>
       </w:tr>
@@ -9514,16 +4923,8 @@
               <w:jc w:val="left"/>
             </w:pPr>
             <w:r>
-              <w:t>Tester</w:t>
-            </w:r>
-            <w:r>
-              <w:t xml:space="preserve">, </w:t>
-            </w:r>
-            <w:proofErr w:type="spellStart"/>
-            <w:r>
-              <w:t>programator</w:t>
-            </w:r>
-            <w:proofErr w:type="spellEnd"/>
+              <w:t>Tester, programator</w:t>
+            </w:r>
           </w:p>
         </w:tc>
         <w:tc>
@@ -9641,199 +5042,10 @@
               <w:jc w:val="left"/>
             </w:pPr>
             <w:r>
-              <w:t xml:space="preserve">Tester-ul </w:t>
-            </w:r>
-            <w:proofErr w:type="spellStart"/>
-            <w:r>
-              <w:t>sau</w:t>
-            </w:r>
-            <w:proofErr w:type="spellEnd"/>
-            <w:r>
-              <w:t xml:space="preserve"> </w:t>
-            </w:r>
-            <w:proofErr w:type="spellStart"/>
-            <w:r>
-              <w:t>programatorul</w:t>
-            </w:r>
-            <w:proofErr w:type="spellEnd"/>
-            <w:r>
-              <w:t xml:space="preserve"> </w:t>
-            </w:r>
-            <w:proofErr w:type="spellStart"/>
-            <w:r>
-              <w:t>aleg</w:t>
-            </w:r>
-            <w:proofErr w:type="spellEnd"/>
-            <w:r>
-              <w:t xml:space="preserve"> </w:t>
-            </w:r>
-            <w:proofErr w:type="spellStart"/>
-            <w:r>
-              <w:t>dintr</w:t>
-            </w:r>
-            <w:proofErr w:type="spellEnd"/>
-            <w:r>
-              <w:t xml:space="preserve">-o </w:t>
-            </w:r>
-            <w:proofErr w:type="spellStart"/>
-            <w:r>
-              <w:t>lista</w:t>
-            </w:r>
-            <w:proofErr w:type="spellEnd"/>
-            <w:r>
-              <w:t xml:space="preserve"> </w:t>
-            </w:r>
-            <w:proofErr w:type="spellStart"/>
-            <w:r>
-              <w:t>proiectul</w:t>
-            </w:r>
-            <w:proofErr w:type="spellEnd"/>
-            <w:r>
-              <w:t xml:space="preserve"> pe care </w:t>
-            </w:r>
-            <w:proofErr w:type="spellStart"/>
-            <w:r>
-              <w:t>vor</w:t>
-            </w:r>
-            <w:proofErr w:type="spellEnd"/>
-            <w:r>
-              <w:t xml:space="preserve"> </w:t>
-            </w:r>
-            <w:proofErr w:type="spellStart"/>
-            <w:r>
-              <w:t>sa</w:t>
-            </w:r>
-            <w:proofErr w:type="spellEnd"/>
-            <w:r>
-              <w:t xml:space="preserve"> </w:t>
-            </w:r>
-            <w:proofErr w:type="spellStart"/>
-            <w:r>
-              <w:t>lucreze</w:t>
-            </w:r>
-            <w:proofErr w:type="spellEnd"/>
-            <w:r>
-              <w:t xml:space="preserve">. Daca </w:t>
-            </w:r>
-            <w:proofErr w:type="spellStart"/>
-            <w:r>
-              <w:t>utilizatorul</w:t>
-            </w:r>
-            <w:proofErr w:type="spellEnd"/>
-            <w:r>
-              <w:t xml:space="preserve"> </w:t>
-            </w:r>
-            <w:proofErr w:type="spellStart"/>
-            <w:r>
-              <w:t>este</w:t>
-            </w:r>
-            <w:proofErr w:type="spellEnd"/>
-            <w:r>
-              <w:t xml:space="preserve"> tester are </w:t>
-            </w:r>
-            <w:proofErr w:type="spellStart"/>
-            <w:r>
-              <w:t>posibilitatea</w:t>
-            </w:r>
-            <w:proofErr w:type="spellEnd"/>
-            <w:r>
-              <w:t xml:space="preserve"> </w:t>
-            </w:r>
-            <w:proofErr w:type="spellStart"/>
-            <w:r>
-              <w:t>printr</w:t>
-            </w:r>
-            <w:proofErr w:type="spellEnd"/>
-            <w:r>
-              <w:t xml:space="preserve">-un </w:t>
-            </w:r>
-            <w:proofErr w:type="spellStart"/>
-            <w:r>
-              <w:t>ChoiceBox</w:t>
-            </w:r>
-            <w:proofErr w:type="spellEnd"/>
-            <w:r>
-              <w:t xml:space="preserve"> </w:t>
-            </w:r>
-            <w:proofErr w:type="spellStart"/>
-            <w:r>
-              <w:t>sa</w:t>
-            </w:r>
-            <w:proofErr w:type="spellEnd"/>
-            <w:r>
-              <w:t xml:space="preserve"> </w:t>
-            </w:r>
-            <w:proofErr w:type="spellStart"/>
-            <w:r>
-              <w:t>selecteze</w:t>
-            </w:r>
-            <w:proofErr w:type="spellEnd"/>
-            <w:r>
-              <w:t xml:space="preserve"> </w:t>
-            </w:r>
-            <w:proofErr w:type="spellStart"/>
-            <w:r>
-              <w:t>daca</w:t>
-            </w:r>
-            <w:proofErr w:type="spellEnd"/>
-            <w:r>
-              <w:t xml:space="preserve"> </w:t>
-            </w:r>
-            <w:proofErr w:type="spellStart"/>
-            <w:r>
-              <w:t>vrea</w:t>
-            </w:r>
-            <w:proofErr w:type="spellEnd"/>
-            <w:r>
-              <w:t xml:space="preserve"> </w:t>
-            </w:r>
-            <w:proofErr w:type="spellStart"/>
-            <w:r>
-              <w:t>sa</w:t>
-            </w:r>
-            <w:proofErr w:type="spellEnd"/>
-            <w:r>
-              <w:t xml:space="preserve"> </w:t>
-            </w:r>
-            <w:proofErr w:type="spellStart"/>
-            <w:r>
-              <w:t>adauge</w:t>
-            </w:r>
-            <w:proofErr w:type="spellEnd"/>
-            <w:r>
-              <w:t xml:space="preserve"> </w:t>
-            </w:r>
-            <w:proofErr w:type="spellStart"/>
-            <w:r>
-              <w:t>sau</w:t>
-            </w:r>
-            <w:proofErr w:type="spellEnd"/>
-            <w:r>
-              <w:t xml:space="preserve"> </w:t>
-            </w:r>
-            <w:proofErr w:type="spellStart"/>
-            <w:r>
-              <w:t>sa</w:t>
-            </w:r>
-            <w:proofErr w:type="spellEnd"/>
-            <w:r>
-              <w:t xml:space="preserve"> </w:t>
-            </w:r>
-            <w:proofErr w:type="spellStart"/>
-            <w:r>
-              <w:t>valideze</w:t>
-            </w:r>
-            <w:proofErr w:type="spellEnd"/>
-            <w:r>
-              <w:t xml:space="preserve"> bug-</w:t>
-            </w:r>
-            <w:proofErr w:type="spellStart"/>
-            <w:r>
-              <w:t>uri</w:t>
-            </w:r>
-            <w:proofErr w:type="spellEnd"/>
-            <w:r>
-              <w:t>.</w:t>
+              <w:t>Tester-ul sau programatorul aleg dintr-o lista proiectul pe care vor sa lucreze. Daca utilizatorul este tester are posibilitatea printr-un ChoiceBox sa selecteze daca vrea sa adauge</w:t>
+            </w:r>
+            <w:r>
+              <w:t xml:space="preserve"> sau sa valideze bug-uri.</w:t>
             </w:r>
           </w:p>
         </w:tc>
@@ -9897,23 +5109,7 @@
               <w:jc w:val="left"/>
             </w:pPr>
             <w:r>
-              <w:t xml:space="preserve">Se da click pe un </w:t>
-            </w:r>
-            <w:proofErr w:type="spellStart"/>
-            <w:r>
-              <w:t>proiect</w:t>
-            </w:r>
-            <w:proofErr w:type="spellEnd"/>
-            <w:r>
-              <w:t xml:space="preserve"> din </w:t>
-            </w:r>
-            <w:proofErr w:type="spellStart"/>
-            <w:r>
-              <w:t>lista</w:t>
-            </w:r>
-            <w:proofErr w:type="spellEnd"/>
-            <w:r>
-              <w:t>.</w:t>
+              <w:t>Se da click pe un proiect din lista.</w:t>
             </w:r>
           </w:p>
         </w:tc>
@@ -9980,31 +5176,10 @@
               <w:t>Tester-u</w:t>
             </w:r>
             <w:r>
-              <w:t>/</w:t>
-            </w:r>
-            <w:proofErr w:type="spellStart"/>
-            <w:r>
-              <w:t>Programatorul</w:t>
-            </w:r>
-            <w:proofErr w:type="spellEnd"/>
-            <w:r>
-              <w:t xml:space="preserve"> </w:t>
-            </w:r>
-            <w:proofErr w:type="spellStart"/>
-            <w:r>
-              <w:t>este</w:t>
-            </w:r>
-            <w:proofErr w:type="spellEnd"/>
-            <w:r>
-              <w:t xml:space="preserve"> </w:t>
-            </w:r>
-            <w:proofErr w:type="spellStart"/>
-            <w:r>
-              <w:t>autentificat</w:t>
-            </w:r>
-            <w:proofErr w:type="spellEnd"/>
-            <w:r>
-              <w:t>.</w:t>
+              <w:t>/Programatorul</w:t>
+            </w:r>
+            <w:r>
+              <w:t xml:space="preserve"> este autentificat.</w:t>
             </w:r>
           </w:p>
         </w:tc>
@@ -10084,268 +5259,80 @@
               <w:spacing w:before="0" w:line="240" w:lineRule="auto"/>
               <w:jc w:val="left"/>
             </w:pPr>
-            <w:proofErr w:type="spellStart"/>
-            <w:r>
-              <w:t>Optiunea</w:t>
-            </w:r>
-            <w:proofErr w:type="spellEnd"/>
-            <w:r>
-              <w:t xml:space="preserve"> de </w:t>
-            </w:r>
-            <w:proofErr w:type="spellStart"/>
-            <w:r>
-              <w:t>adaugare</w:t>
-            </w:r>
-            <w:proofErr w:type="spellEnd"/>
-            <w:r>
-              <w:t xml:space="preserve">: </w:t>
-            </w:r>
-            <w:r>
-              <w:t xml:space="preserve">Se </w:t>
-            </w:r>
-            <w:proofErr w:type="spellStart"/>
-            <w:r>
-              <w:t>deschide</w:t>
-            </w:r>
-            <w:proofErr w:type="spellEnd"/>
-            <w:r>
-              <w:t xml:space="preserve"> </w:t>
-            </w:r>
-            <w:proofErr w:type="spellStart"/>
-            <w:r>
-              <w:t>fereastra</w:t>
-            </w:r>
-            <w:proofErr w:type="spellEnd"/>
-            <w:r>
-              <w:t xml:space="preserve"> cu </w:t>
-            </w:r>
-            <w:proofErr w:type="spellStart"/>
-            <w:r>
-              <w:t>lista</w:t>
-            </w:r>
-            <w:proofErr w:type="spellEnd"/>
-            <w:r>
-              <w:t xml:space="preserve"> de bug-</w:t>
-            </w:r>
-            <w:proofErr w:type="spellStart"/>
-            <w:r>
-              <w:t>uri</w:t>
-            </w:r>
-            <w:proofErr w:type="spellEnd"/>
-            <w:r>
-              <w:t xml:space="preserve"> </w:t>
-            </w:r>
-            <w:proofErr w:type="spellStart"/>
-            <w:r>
-              <w:t>si</w:t>
-            </w:r>
-            <w:proofErr w:type="spellEnd"/>
-            <w:r>
-              <w:t xml:space="preserve"> </w:t>
-            </w:r>
-            <w:proofErr w:type="spellStart"/>
-            <w:r>
-              <w:t>optiunile</w:t>
-            </w:r>
-            <w:proofErr w:type="spellEnd"/>
-            <w:r>
-              <w:t xml:space="preserve"> </w:t>
-            </w:r>
-            <w:proofErr w:type="spellStart"/>
-            <w:r>
-              <w:t>pentru</w:t>
-            </w:r>
-            <w:proofErr w:type="spellEnd"/>
-            <w:r>
-              <w:t xml:space="preserve"> </w:t>
-            </w:r>
-            <w:proofErr w:type="spellStart"/>
-            <w:r>
-              <w:t>adaugare</w:t>
-            </w:r>
-            <w:proofErr w:type="spellEnd"/>
-            <w:r>
-              <w:t>.</w:t>
-            </w:r>
-          </w:p>
-          <w:p>
-            <w:pPr>
-              <w:widowControl w:val="0"/>
-              <w:pBdr>
-                <w:top w:val="nil"/>
-                <w:left w:val="nil"/>
-                <w:bottom w:val="nil"/>
-                <w:right w:val="nil"/>
-                <w:between w:val="nil"/>
-              </w:pBdr>
-              <w:spacing w:before="0" w:line="240" w:lineRule="auto"/>
-              <w:jc w:val="left"/>
-            </w:pPr>
-            <w:proofErr w:type="spellStart"/>
-            <w:r>
-              <w:t>Optiunea</w:t>
-            </w:r>
-            <w:proofErr w:type="spellEnd"/>
-            <w:r>
-              <w:t xml:space="preserve"> de </w:t>
-            </w:r>
-            <w:proofErr w:type="spellStart"/>
-            <w:r>
-              <w:t>validare</w:t>
-            </w:r>
-            <w:proofErr w:type="spellEnd"/>
-            <w:r>
-              <w:t xml:space="preserve">: Se </w:t>
-            </w:r>
-            <w:proofErr w:type="spellStart"/>
-            <w:r>
-              <w:t>deschide</w:t>
-            </w:r>
-            <w:proofErr w:type="spellEnd"/>
-            <w:r>
-              <w:t xml:space="preserve"> </w:t>
-            </w:r>
-            <w:proofErr w:type="spellStart"/>
-            <w:r>
-              <w:t>fereastra</w:t>
-            </w:r>
-            <w:proofErr w:type="spellEnd"/>
-            <w:r>
-              <w:t xml:space="preserve"> cu </w:t>
-            </w:r>
-            <w:proofErr w:type="spellStart"/>
-            <w:r>
-              <w:t>lista</w:t>
-            </w:r>
-            <w:proofErr w:type="spellEnd"/>
-            <w:r>
-              <w:t xml:space="preserve"> de bug-</w:t>
-            </w:r>
-            <w:proofErr w:type="spellStart"/>
-            <w:r>
-              <w:t>uri</w:t>
-            </w:r>
-            <w:proofErr w:type="spellEnd"/>
-            <w:r>
-              <w:t xml:space="preserve"> </w:t>
-            </w:r>
-            <w:proofErr w:type="spellStart"/>
-            <w:r>
-              <w:t>si</w:t>
-            </w:r>
-            <w:proofErr w:type="spellEnd"/>
-            <w:r>
-              <w:t xml:space="preserve"> </w:t>
-            </w:r>
-            <w:proofErr w:type="spellStart"/>
-            <w:r>
-              <w:t>optiunile</w:t>
-            </w:r>
-            <w:proofErr w:type="spellEnd"/>
-            <w:r>
-              <w:t xml:space="preserve"> </w:t>
-            </w:r>
-            <w:proofErr w:type="spellStart"/>
-            <w:r>
-              <w:t>pentru</w:t>
-            </w:r>
-            <w:proofErr w:type="spellEnd"/>
-            <w:r>
-              <w:t xml:space="preserve"> </w:t>
-            </w:r>
-            <w:proofErr w:type="spellStart"/>
-            <w:r>
-              <w:t>stergere</w:t>
-            </w:r>
-            <w:proofErr w:type="spellEnd"/>
-            <w:r>
-              <w:t>.</w:t>
-            </w:r>
-          </w:p>
-          <w:p>
-            <w:pPr>
-              <w:widowControl w:val="0"/>
-              <w:pBdr>
-                <w:top w:val="nil"/>
-                <w:left w:val="nil"/>
-                <w:bottom w:val="nil"/>
-                <w:right w:val="nil"/>
-                <w:between w:val="nil"/>
-              </w:pBdr>
-              <w:spacing w:before="0" w:line="240" w:lineRule="auto"/>
-              <w:jc w:val="left"/>
-            </w:pPr>
-          </w:p>
-          <w:p>
-            <w:pPr>
-              <w:widowControl w:val="0"/>
-              <w:pBdr>
-                <w:top w:val="nil"/>
-                <w:left w:val="nil"/>
-                <w:bottom w:val="nil"/>
-                <w:right w:val="nil"/>
-                <w:between w:val="nil"/>
-              </w:pBdr>
-              <w:spacing w:before="0" w:line="240" w:lineRule="auto"/>
-              <w:jc w:val="left"/>
-            </w:pPr>
-            <w:proofErr w:type="spellStart"/>
+            <w:r>
+              <w:t xml:space="preserve">Optiunea de adaugare: </w:t>
+            </w:r>
+            <w:r>
+              <w:t xml:space="preserve">Se deschide </w:t>
+            </w:r>
+            <w:r>
+              <w:t>fereastra cu lista de bug-uri si optiunile pentru adaugare.</w:t>
+            </w:r>
+          </w:p>
+          <w:p>
+            <w:pPr>
+              <w:widowControl w:val="0"/>
+              <w:pBdr>
+                <w:top w:val="nil"/>
+                <w:left w:val="nil"/>
+                <w:bottom w:val="nil"/>
+                <w:right w:val="nil"/>
+                <w:between w:val="nil"/>
+              </w:pBdr>
+              <w:spacing w:before="0" w:line="240" w:lineRule="auto"/>
+              <w:jc w:val="left"/>
+            </w:pPr>
+            <w:r>
+              <w:t>Optiunea de validare: Se deschide fereastra cu lista de bug-uri si optiunile pentru stergere.</w:t>
+            </w:r>
+          </w:p>
+          <w:p>
+            <w:pPr>
+              <w:widowControl w:val="0"/>
+              <w:pBdr>
+                <w:top w:val="nil"/>
+                <w:left w:val="nil"/>
+                <w:bottom w:val="nil"/>
+                <w:right w:val="nil"/>
+                <w:between w:val="nil"/>
+              </w:pBdr>
+              <w:spacing w:before="0" w:line="240" w:lineRule="auto"/>
+              <w:jc w:val="left"/>
+            </w:pPr>
+          </w:p>
+          <w:p>
+            <w:pPr>
+              <w:widowControl w:val="0"/>
+              <w:pBdr>
+                <w:top w:val="nil"/>
+                <w:left w:val="nil"/>
+                <w:bottom w:val="nil"/>
+                <w:right w:val="nil"/>
+                <w:between w:val="nil"/>
+              </w:pBdr>
+              <w:spacing w:before="0" w:line="240" w:lineRule="auto"/>
+              <w:jc w:val="left"/>
+            </w:pPr>
             <w:r>
               <w:lastRenderedPageBreak/>
-              <w:t>Programator</w:t>
-            </w:r>
-            <w:proofErr w:type="spellEnd"/>
-            <w:r>
-              <w:t>:</w:t>
-            </w:r>
-          </w:p>
-          <w:p>
-            <w:pPr>
-              <w:widowControl w:val="0"/>
-              <w:pBdr>
-                <w:top w:val="nil"/>
-                <w:left w:val="nil"/>
-                <w:bottom w:val="nil"/>
-                <w:right w:val="nil"/>
-                <w:between w:val="nil"/>
-              </w:pBdr>
-              <w:spacing w:before="0" w:line="240" w:lineRule="auto"/>
-              <w:jc w:val="left"/>
-            </w:pPr>
-            <w:r>
-              <w:t xml:space="preserve">Se </w:t>
-            </w:r>
-            <w:proofErr w:type="spellStart"/>
-            <w:r>
-              <w:t>deschide</w:t>
-            </w:r>
-            <w:proofErr w:type="spellEnd"/>
-            <w:r>
-              <w:t xml:space="preserve"> </w:t>
-            </w:r>
-            <w:proofErr w:type="spellStart"/>
-            <w:r>
-              <w:t>fereastra</w:t>
-            </w:r>
-            <w:proofErr w:type="spellEnd"/>
-            <w:r>
-              <w:t xml:space="preserve"> cu </w:t>
-            </w:r>
-            <w:proofErr w:type="spellStart"/>
-            <w:r>
-              <w:t>lista</w:t>
-            </w:r>
-            <w:proofErr w:type="spellEnd"/>
-            <w:r>
-              <w:t xml:space="preserve"> de bug-</w:t>
-            </w:r>
-            <w:proofErr w:type="spellStart"/>
-            <w:r>
-              <w:t>uri</w:t>
-            </w:r>
-            <w:proofErr w:type="spellEnd"/>
-            <w:r>
-              <w:t>.</w:t>
+              <w:t>Programator:</w:t>
+            </w:r>
+          </w:p>
+          <w:p>
+            <w:pPr>
+              <w:widowControl w:val="0"/>
+              <w:pBdr>
+                <w:top w:val="nil"/>
+                <w:left w:val="nil"/>
+                <w:bottom w:val="nil"/>
+                <w:right w:val="nil"/>
+                <w:between w:val="nil"/>
+              </w:pBdr>
+              <w:spacing w:before="0" w:line="240" w:lineRule="auto"/>
+              <w:jc w:val="left"/>
+            </w:pPr>
+            <w:r>
+              <w:t>Se deschide fereastra cu lista de bug-uri.</w:t>
             </w:r>
           </w:p>
         </w:tc>
@@ -10415,207 +5402,7 @@
               <w:jc w:val="left"/>
             </w:pPr>
             <w:r>
-              <w:t xml:space="preserve">La </w:t>
-            </w:r>
-            <w:proofErr w:type="spellStart"/>
-            <w:r>
-              <w:t>deschiderea</w:t>
-            </w:r>
-            <w:proofErr w:type="spellEnd"/>
-            <w:r>
-              <w:t xml:space="preserve"> </w:t>
-            </w:r>
-            <w:proofErr w:type="spellStart"/>
-            <w:r>
-              <w:t>ferestrei</w:t>
-            </w:r>
-            <w:proofErr w:type="spellEnd"/>
-            <w:r>
-              <w:t xml:space="preserve"> </w:t>
-            </w:r>
-            <w:proofErr w:type="spellStart"/>
-            <w:r>
-              <w:t>apare</w:t>
-            </w:r>
-            <w:proofErr w:type="spellEnd"/>
-            <w:r>
-              <w:t xml:space="preserve"> o </w:t>
-            </w:r>
-            <w:proofErr w:type="spellStart"/>
-            <w:r>
-              <w:t>lista</w:t>
-            </w:r>
-            <w:proofErr w:type="spellEnd"/>
-            <w:r>
-              <w:t xml:space="preserve"> cu </w:t>
-            </w:r>
-            <w:proofErr w:type="spellStart"/>
-            <w:r>
-              <w:t>toate</w:t>
-            </w:r>
-            <w:proofErr w:type="spellEnd"/>
-            <w:r>
-              <w:t xml:space="preserve"> </w:t>
-            </w:r>
-            <w:proofErr w:type="spellStart"/>
-            <w:r>
-              <w:t>preoiectele</w:t>
-            </w:r>
-            <w:proofErr w:type="spellEnd"/>
-            <w:r>
-              <w:t xml:space="preserve">. </w:t>
-            </w:r>
-            <w:proofErr w:type="spellStart"/>
-            <w:r>
-              <w:t>Pentru</w:t>
-            </w:r>
-            <w:proofErr w:type="spellEnd"/>
-            <w:r>
-              <w:t xml:space="preserve"> </w:t>
-            </w:r>
-            <w:proofErr w:type="spellStart"/>
-            <w:r>
-              <w:t>fiecare</w:t>
-            </w:r>
-            <w:proofErr w:type="spellEnd"/>
-            <w:r>
-              <w:t xml:space="preserve"> </w:t>
-            </w:r>
-            <w:proofErr w:type="spellStart"/>
-            <w:r>
-              <w:t>proiect</w:t>
-            </w:r>
-            <w:proofErr w:type="spellEnd"/>
-            <w:r>
-              <w:t xml:space="preserve"> </w:t>
-            </w:r>
-            <w:proofErr w:type="spellStart"/>
-            <w:r>
-              <w:t>este</w:t>
-            </w:r>
-            <w:proofErr w:type="spellEnd"/>
-            <w:r>
-              <w:t xml:space="preserve"> </w:t>
-            </w:r>
-            <w:proofErr w:type="spellStart"/>
-            <w:r>
-              <w:t>afisata</w:t>
-            </w:r>
-            <w:proofErr w:type="spellEnd"/>
-            <w:r>
-              <w:t xml:space="preserve"> </w:t>
-            </w:r>
-            <w:proofErr w:type="spellStart"/>
-            <w:r>
-              <w:t>denumirea</w:t>
-            </w:r>
-            <w:proofErr w:type="spellEnd"/>
-            <w:r>
-              <w:t xml:space="preserve">, </w:t>
-            </w:r>
-            <w:proofErr w:type="spellStart"/>
-            <w:r>
-              <w:t>procentul</w:t>
-            </w:r>
-            <w:proofErr w:type="spellEnd"/>
-            <w:r>
-              <w:t xml:space="preserve"> de bug-</w:t>
-            </w:r>
-            <w:proofErr w:type="spellStart"/>
-            <w:r>
-              <w:t>uri</w:t>
-            </w:r>
-            <w:proofErr w:type="spellEnd"/>
-            <w:r>
-              <w:t xml:space="preserve"> </w:t>
-            </w:r>
-            <w:proofErr w:type="spellStart"/>
-            <w:r>
-              <w:t>nerezolvate</w:t>
-            </w:r>
-            <w:proofErr w:type="spellEnd"/>
-            <w:r>
-              <w:t xml:space="preserve"> </w:t>
-            </w:r>
-            <w:proofErr w:type="spellStart"/>
-            <w:r>
-              <w:t>si</w:t>
-            </w:r>
-            <w:proofErr w:type="spellEnd"/>
-            <w:r>
-              <w:t xml:space="preserve"> </w:t>
-            </w:r>
-            <w:proofErr w:type="spellStart"/>
-            <w:r>
-              <w:t>procentul</w:t>
-            </w:r>
-            <w:proofErr w:type="spellEnd"/>
-            <w:r>
-              <w:t xml:space="preserve"> </w:t>
-            </w:r>
-            <w:proofErr w:type="spellStart"/>
-            <w:r>
-              <w:t>celor</w:t>
-            </w:r>
-            <w:proofErr w:type="spellEnd"/>
-            <w:r>
-              <w:t xml:space="preserve"> cu grad de </w:t>
-            </w:r>
-            <w:proofErr w:type="spellStart"/>
-            <w:r>
-              <w:t>urgenta</w:t>
-            </w:r>
-            <w:proofErr w:type="spellEnd"/>
-            <w:r>
-              <w:t xml:space="preserve"> mare. </w:t>
-            </w:r>
-            <w:proofErr w:type="spellStart"/>
-            <w:r>
-              <w:t>Fereastra</w:t>
-            </w:r>
-            <w:proofErr w:type="spellEnd"/>
-            <w:r>
-              <w:t xml:space="preserve"> </w:t>
-            </w:r>
-            <w:proofErr w:type="spellStart"/>
-            <w:r>
-              <w:t>contine</w:t>
-            </w:r>
-            <w:proofErr w:type="spellEnd"/>
-            <w:r>
-              <w:t xml:space="preserve"> </w:t>
-            </w:r>
-            <w:proofErr w:type="spellStart"/>
-            <w:r>
-              <w:t>si</w:t>
-            </w:r>
-            <w:proofErr w:type="spellEnd"/>
-            <w:r>
-              <w:t xml:space="preserve"> un </w:t>
-            </w:r>
-            <w:proofErr w:type="spellStart"/>
-            <w:r>
-              <w:t>buton</w:t>
-            </w:r>
-            <w:proofErr w:type="spellEnd"/>
-            <w:r>
-              <w:t xml:space="preserve"> </w:t>
-            </w:r>
-            <w:proofErr w:type="spellStart"/>
-            <w:r>
-              <w:t>pentru</w:t>
-            </w:r>
-            <w:proofErr w:type="spellEnd"/>
-            <w:r>
-              <w:t xml:space="preserve"> </w:t>
-            </w:r>
-            <w:proofErr w:type="spellStart"/>
-            <w:r>
-              <w:t>delogare</w:t>
-            </w:r>
-            <w:proofErr w:type="spellEnd"/>
-            <w:r>
-              <w:t>.</w:t>
+              <w:t>La deschiderea ferestrei apare o lista cu toate preoiectele. Pentru fiecare proiect este afisata denumirea, procentul de bug-uri nerezolvate si procentul celor cu grad de urgenta mare. Fereastra contine si un buton pentru delogare.</w:t>
             </w:r>
           </w:p>
           <w:p>
@@ -10636,37 +5423,8 @@
               <w:spacing w:before="0" w:line="240" w:lineRule="auto"/>
               <w:jc w:val="left"/>
             </w:pPr>
-            <w:proofErr w:type="spellStart"/>
-            <w:r>
-              <w:t>Programatorul</w:t>
-            </w:r>
-            <w:proofErr w:type="spellEnd"/>
-            <w:r>
-              <w:t xml:space="preserve">/tester-ul da click pe </w:t>
-            </w:r>
-            <w:proofErr w:type="spellStart"/>
-            <w:r>
-              <w:t>unul</w:t>
-            </w:r>
-            <w:proofErr w:type="spellEnd"/>
-            <w:r>
-              <w:t xml:space="preserve"> </w:t>
-            </w:r>
-            <w:proofErr w:type="spellStart"/>
-            <w:r>
-              <w:t>dintre</w:t>
-            </w:r>
-            <w:proofErr w:type="spellEnd"/>
-            <w:r>
-              <w:t xml:space="preserve"> </w:t>
-            </w:r>
-            <w:proofErr w:type="spellStart"/>
-            <w:r>
-              <w:t>proiecte</w:t>
-            </w:r>
-            <w:proofErr w:type="spellEnd"/>
-            <w:r>
-              <w:t>.</w:t>
+            <w:r>
+              <w:t>Programatorul/tester-ul da click pe unul dintre proiecte.</w:t>
             </w:r>
           </w:p>
           <w:p>
@@ -10688,31 +5446,7 @@
               <w:jc w:val="left"/>
             </w:pPr>
             <w:r>
-              <w:t xml:space="preserve">Se </w:t>
-            </w:r>
-            <w:proofErr w:type="spellStart"/>
-            <w:r>
-              <w:t>deschide</w:t>
-            </w:r>
-            <w:proofErr w:type="spellEnd"/>
-            <w:r>
-              <w:t xml:space="preserve"> </w:t>
-            </w:r>
-            <w:proofErr w:type="spellStart"/>
-            <w:r>
-              <w:t>fereastra</w:t>
-            </w:r>
-            <w:proofErr w:type="spellEnd"/>
-            <w:r>
-              <w:t xml:space="preserve"> </w:t>
-            </w:r>
-            <w:proofErr w:type="spellStart"/>
-            <w:r>
-              <w:t>corespunzatoare</w:t>
-            </w:r>
-            <w:proofErr w:type="spellEnd"/>
-            <w:r>
-              <w:t>.</w:t>
+              <w:t>Se deschide fereastra corespunzatoare.</w:t>
             </w:r>
           </w:p>
         </w:tc>
@@ -10776,64 +5510,17 @@
               <w:jc w:val="left"/>
             </w:pPr>
             <w:r>
-              <w:t xml:space="preserve">2.1.  </w:t>
-            </w:r>
-            <w:proofErr w:type="spellStart"/>
-            <w:r>
-              <w:t>Utlizatorul</w:t>
-            </w:r>
-            <w:proofErr w:type="spellEnd"/>
-            <w:r>
-              <w:t xml:space="preserve"> </w:t>
-            </w:r>
-            <w:proofErr w:type="spellStart"/>
-            <w:r>
-              <w:t>apasa</w:t>
-            </w:r>
-            <w:proofErr w:type="spellEnd"/>
-            <w:r>
-              <w:t xml:space="preserve"> pe </w:t>
-            </w:r>
-            <w:proofErr w:type="spellStart"/>
-            <w:r>
-              <w:t>butonul</w:t>
-            </w:r>
-            <w:proofErr w:type="spellEnd"/>
-            <w:r>
-              <w:t xml:space="preserve"> “</w:t>
-            </w:r>
-            <w:proofErr w:type="spellStart"/>
+              <w:t>2.1.  Utlizatorul apasa pe butonul “</w:t>
+            </w:r>
             <w:r>
               <w:t>Delogare</w:t>
             </w:r>
-            <w:proofErr w:type="spellEnd"/>
-            <w:r>
-              <w:t xml:space="preserve">” si se </w:t>
-            </w:r>
-            <w:proofErr w:type="spellStart"/>
-            <w:r>
-              <w:t>intoarce</w:t>
-            </w:r>
-            <w:proofErr w:type="spellEnd"/>
-            <w:r>
-              <w:t xml:space="preserve"> la </w:t>
-            </w:r>
-            <w:proofErr w:type="spellStart"/>
-            <w:r>
-              <w:t>ferestra</w:t>
-            </w:r>
-            <w:proofErr w:type="spellEnd"/>
-            <w:r>
-              <w:t xml:space="preserve"> </w:t>
-            </w:r>
-            <w:r>
-              <w:t xml:space="preserve">de </w:t>
-            </w:r>
-            <w:proofErr w:type="spellStart"/>
-            <w:r>
-              <w:t>autentificare</w:t>
-            </w:r>
-            <w:proofErr w:type="spellEnd"/>
+            <w:r>
+              <w:t xml:space="preserve">” si se intoarce la ferestra </w:t>
+            </w:r>
+            <w:r>
+              <w:t>de autentificare</w:t>
+            </w:r>
             <w:r>
               <w:t>.</w:t>
             </w:r>
@@ -10988,11 +5675,9 @@
               <w:spacing w:before="0" w:line="240" w:lineRule="auto"/>
               <w:jc w:val="left"/>
             </w:pPr>
-            <w:proofErr w:type="spellStart"/>
             <w:r>
               <w:t>Autentificare</w:t>
             </w:r>
-            <w:proofErr w:type="spellEnd"/>
           </w:p>
         </w:tc>
       </w:tr>
@@ -11051,13 +5736,8 @@
               <w:jc w:val="left"/>
             </w:pPr>
             <w:r>
-              <w:t xml:space="preserve">Tester, </w:t>
-            </w:r>
-            <w:proofErr w:type="spellStart"/>
-            <w:r>
-              <w:t>programator</w:t>
-            </w:r>
-            <w:proofErr w:type="spellEnd"/>
+              <w:t>Tester, programator</w:t>
+            </w:r>
           </w:p>
         </w:tc>
         <w:tc>
@@ -11175,79 +5855,7 @@
               <w:jc w:val="left"/>
             </w:pPr>
             <w:r>
-              <w:t xml:space="preserve">Tester-ul </w:t>
-            </w:r>
-            <w:proofErr w:type="spellStart"/>
-            <w:r>
-              <w:t>sau</w:t>
-            </w:r>
-            <w:proofErr w:type="spellEnd"/>
-            <w:r>
-              <w:t xml:space="preserve"> </w:t>
-            </w:r>
-            <w:proofErr w:type="spellStart"/>
-            <w:r>
-              <w:t>prgramatorul</w:t>
-            </w:r>
-            <w:proofErr w:type="spellEnd"/>
-            <w:r>
-              <w:t xml:space="preserve"> </w:t>
-            </w:r>
-            <w:proofErr w:type="spellStart"/>
-            <w:r>
-              <w:t>completeaza</w:t>
-            </w:r>
-            <w:proofErr w:type="spellEnd"/>
-            <w:r>
-              <w:t xml:space="preserve"> </w:t>
-            </w:r>
-            <w:proofErr w:type="spellStart"/>
-            <w:r>
-              <w:t>formularul</w:t>
-            </w:r>
-            <w:proofErr w:type="spellEnd"/>
-            <w:r>
-              <w:t xml:space="preserve"> </w:t>
-            </w:r>
-            <w:proofErr w:type="spellStart"/>
-            <w:r>
-              <w:t>si</w:t>
-            </w:r>
-            <w:proofErr w:type="spellEnd"/>
-            <w:r>
-              <w:t xml:space="preserve"> se </w:t>
-            </w:r>
-            <w:proofErr w:type="spellStart"/>
-            <w:r>
-              <w:t>autentifica</w:t>
-            </w:r>
-            <w:proofErr w:type="spellEnd"/>
-            <w:r>
-              <w:t xml:space="preserve"> </w:t>
-            </w:r>
-            <w:proofErr w:type="spellStart"/>
-            <w:r>
-              <w:t>pentru</w:t>
-            </w:r>
-            <w:proofErr w:type="spellEnd"/>
-            <w:r>
-              <w:t xml:space="preserve"> a </w:t>
-            </w:r>
-            <w:proofErr w:type="spellStart"/>
-            <w:r>
-              <w:t>folosi</w:t>
-            </w:r>
-            <w:proofErr w:type="spellEnd"/>
-            <w:r>
-              <w:t xml:space="preserve"> </w:t>
-            </w:r>
-            <w:proofErr w:type="spellStart"/>
-            <w:r>
-              <w:t>aplicatia</w:t>
-            </w:r>
-            <w:proofErr w:type="spellEnd"/>
-            <w:r>
-              <w:t>.</w:t>
+              <w:t>Tester-ul sau prgramatorul completeaza formularul si se autentifica pentru a folosi aplicatia.</w:t>
             </w:r>
           </w:p>
         </w:tc>
@@ -11311,34 +5919,7 @@
               <w:jc w:val="left"/>
             </w:pPr>
             <w:r>
-              <w:t xml:space="preserve">Se </w:t>
-            </w:r>
-            <w:proofErr w:type="spellStart"/>
-            <w:r>
-              <w:t>apasa</w:t>
-            </w:r>
-            <w:proofErr w:type="spellEnd"/>
-            <w:r>
-              <w:t xml:space="preserve"> </w:t>
-            </w:r>
-            <w:proofErr w:type="spellStart"/>
-            <w:r>
-              <w:t>butonul</w:t>
-            </w:r>
-            <w:proofErr w:type="spellEnd"/>
-            <w:r>
-              <w:t xml:space="preserve"> “</w:t>
-            </w:r>
-            <w:proofErr w:type="spellStart"/>
-            <w:r>
-              <w:t>Conectare</w:t>
-            </w:r>
-            <w:proofErr w:type="spellEnd"/>
-            <w:r>
-              <w:t>”</w:t>
-            </w:r>
-            <w:r>
-              <w:t>.</w:t>
+              <w:t>Se apasa butonul “Conectare”.</w:t>
             </w:r>
           </w:p>
         </w:tc>
@@ -11463,39 +6044,7 @@
               <w:jc w:val="left"/>
             </w:pPr>
             <w:r>
-              <w:t xml:space="preserve">Se </w:t>
-            </w:r>
-            <w:proofErr w:type="spellStart"/>
-            <w:r>
-              <w:t>deschide</w:t>
-            </w:r>
-            <w:proofErr w:type="spellEnd"/>
-            <w:r>
-              <w:t xml:space="preserve"> </w:t>
-            </w:r>
-            <w:proofErr w:type="spellStart"/>
-            <w:r>
-              <w:t>fereastra</w:t>
-            </w:r>
-            <w:proofErr w:type="spellEnd"/>
-            <w:r>
-              <w:t xml:space="preserve"> cu </w:t>
-            </w:r>
-            <w:proofErr w:type="spellStart"/>
-            <w:r>
-              <w:t>lista</w:t>
-            </w:r>
-            <w:proofErr w:type="spellEnd"/>
-            <w:r>
-              <w:t xml:space="preserve"> de </w:t>
-            </w:r>
-            <w:proofErr w:type="spellStart"/>
-            <w:r>
-              <w:t>proiecte</w:t>
-            </w:r>
-            <w:proofErr w:type="spellEnd"/>
-            <w:r>
-              <w:t>.</w:t>
+              <w:t>Se deschide fereastra cu lista de proiecte.</w:t>
             </w:r>
           </w:p>
         </w:tc>
@@ -11564,124 +6113,10 @@
               <w:jc w:val="left"/>
             </w:pPr>
             <w:r>
-              <w:t xml:space="preserve">La </w:t>
-            </w:r>
-            <w:proofErr w:type="spellStart"/>
-            <w:r>
-              <w:t>deschiderea</w:t>
-            </w:r>
-            <w:proofErr w:type="spellEnd"/>
-            <w:r>
-              <w:t xml:space="preserve"> </w:t>
-            </w:r>
-            <w:proofErr w:type="spellStart"/>
-            <w:r>
-              <w:t>aplicatiei</w:t>
-            </w:r>
-            <w:proofErr w:type="spellEnd"/>
-            <w:r>
-              <w:t xml:space="preserve"> </w:t>
-            </w:r>
-            <w:proofErr w:type="spellStart"/>
-            <w:r>
-              <w:t>apare</w:t>
-            </w:r>
-            <w:proofErr w:type="spellEnd"/>
-            <w:r>
-              <w:t xml:space="preserve"> </w:t>
-            </w:r>
-            <w:proofErr w:type="spellStart"/>
-            <w:r>
-              <w:t>fereastra</w:t>
-            </w:r>
-            <w:proofErr w:type="spellEnd"/>
-            <w:r>
-              <w:t xml:space="preserve"> </w:t>
-            </w:r>
-            <w:proofErr w:type="spellStart"/>
-            <w:r>
-              <w:t>pentru</w:t>
-            </w:r>
-            <w:proofErr w:type="spellEnd"/>
-            <w:r>
-              <w:t xml:space="preserve"> </w:t>
-            </w:r>
-            <w:proofErr w:type="spellStart"/>
-            <w:r>
-              <w:t>autentificare</w:t>
-            </w:r>
-            <w:proofErr w:type="spellEnd"/>
-            <w:r>
-              <w:t xml:space="preserve">. </w:t>
-            </w:r>
-            <w:proofErr w:type="spellStart"/>
-            <w:r>
-              <w:t>Fereastra</w:t>
-            </w:r>
-            <w:proofErr w:type="spellEnd"/>
-            <w:r>
-              <w:t xml:space="preserve"> </w:t>
-            </w:r>
-            <w:proofErr w:type="spellStart"/>
-            <w:r>
-              <w:t>contine</w:t>
-            </w:r>
-            <w:proofErr w:type="spellEnd"/>
-            <w:r>
-              <w:t xml:space="preserve"> un </w:t>
-            </w:r>
-            <w:proofErr w:type="gramStart"/>
-            <w:r>
-              <w:t>formular(</w:t>
-            </w:r>
-            <w:proofErr w:type="spellStart"/>
-            <w:proofErr w:type="gramEnd"/>
-            <w:r>
-              <w:t>nume</w:t>
-            </w:r>
-            <w:proofErr w:type="spellEnd"/>
-            <w:r>
-              <w:t xml:space="preserve"> </w:t>
-            </w:r>
-            <w:proofErr w:type="spellStart"/>
-            <w:r>
-              <w:t>utilizator</w:t>
-            </w:r>
-            <w:proofErr w:type="spellEnd"/>
-            <w:r>
-              <w:t xml:space="preserve">, </w:t>
-            </w:r>
-            <w:proofErr w:type="spellStart"/>
-            <w:r>
-              <w:t>parola</w:t>
-            </w:r>
-            <w:proofErr w:type="spellEnd"/>
-            <w:r>
-              <w:t xml:space="preserve">)  </w:t>
-            </w:r>
-            <w:proofErr w:type="spellStart"/>
-            <w:r>
-              <w:t>si</w:t>
-            </w:r>
-            <w:proofErr w:type="spellEnd"/>
-            <w:r>
-              <w:t xml:space="preserve"> un </w:t>
-            </w:r>
-            <w:proofErr w:type="spellStart"/>
-            <w:r>
-              <w:t>buton</w:t>
-            </w:r>
-            <w:proofErr w:type="spellEnd"/>
-            <w:r>
-              <w:t>(“</w:t>
-            </w:r>
-            <w:proofErr w:type="spellStart"/>
-            <w:r>
-              <w:t>Conectare</w:t>
-            </w:r>
-            <w:proofErr w:type="spellEnd"/>
-            <w:r>
-              <w:t>”).</w:t>
+              <w:t>La deschiderea aplicatiei apare fereastra pentru autentificare. Fereastra contine un formular(nume utilizator, parola</w:t>
+            </w:r>
+            <w:r>
+              <w:t>)  si un buton(“Conectare”).</w:t>
             </w:r>
           </w:p>
           <w:p>
@@ -11702,45 +6137,8 @@
               <w:spacing w:before="0" w:line="240" w:lineRule="auto"/>
               <w:jc w:val="left"/>
             </w:pPr>
-            <w:proofErr w:type="spellStart"/>
-            <w:r>
-              <w:t>Utilizatorul</w:t>
-            </w:r>
-            <w:proofErr w:type="spellEnd"/>
-            <w:r>
-              <w:t xml:space="preserve"> introduce </w:t>
-            </w:r>
-            <w:proofErr w:type="spellStart"/>
-            <w:r>
-              <w:t>datele</w:t>
-            </w:r>
-            <w:proofErr w:type="spellEnd"/>
-            <w:r>
-              <w:t xml:space="preserve"> </w:t>
-            </w:r>
-            <w:proofErr w:type="spellStart"/>
-            <w:r>
-              <w:t>si</w:t>
-            </w:r>
-            <w:proofErr w:type="spellEnd"/>
-            <w:r>
-              <w:t xml:space="preserve"> </w:t>
-            </w:r>
-            <w:proofErr w:type="spellStart"/>
-            <w:r>
-              <w:t>apasa</w:t>
-            </w:r>
-            <w:proofErr w:type="spellEnd"/>
-            <w:r>
-              <w:t xml:space="preserve"> </w:t>
-            </w:r>
-            <w:proofErr w:type="spellStart"/>
-            <w:r>
-              <w:t>butonul</w:t>
-            </w:r>
-            <w:proofErr w:type="spellEnd"/>
-            <w:r>
-              <w:t>.</w:t>
+            <w:r>
+              <w:t>Utilizatorul introduce datele si apasa butonul.</w:t>
             </w:r>
           </w:p>
           <w:p>
@@ -11762,39 +6160,7 @@
               <w:jc w:val="left"/>
             </w:pPr>
             <w:r>
-              <w:t xml:space="preserve">Se </w:t>
-            </w:r>
-            <w:proofErr w:type="spellStart"/>
-            <w:r>
-              <w:t>deschide</w:t>
-            </w:r>
-            <w:proofErr w:type="spellEnd"/>
-            <w:r>
-              <w:t xml:space="preserve"> </w:t>
-            </w:r>
-            <w:proofErr w:type="spellStart"/>
-            <w:r>
-              <w:t>fereastra</w:t>
-            </w:r>
-            <w:proofErr w:type="spellEnd"/>
-            <w:r>
-              <w:t xml:space="preserve"> cu </w:t>
-            </w:r>
-            <w:proofErr w:type="spellStart"/>
-            <w:r>
-              <w:t>lista</w:t>
-            </w:r>
-            <w:proofErr w:type="spellEnd"/>
-            <w:r>
-              <w:t xml:space="preserve"> de </w:t>
-            </w:r>
-            <w:proofErr w:type="spellStart"/>
-            <w:r>
-              <w:t>proiecte</w:t>
-            </w:r>
-            <w:proofErr w:type="spellEnd"/>
-            <w:r>
-              <w:t>.</w:t>
+              <w:t>Se deschide fereastra cu lista de proiecte.</w:t>
             </w:r>
           </w:p>
         </w:tc>
@@ -11919,171 +6285,33 @@
               <w:jc w:val="left"/>
             </w:pPr>
             <w:r>
-              <w:t xml:space="preserve">2.1 </w:t>
-            </w:r>
-            <w:proofErr w:type="spellStart"/>
-            <w:r>
-              <w:t>Utilizatorul</w:t>
-            </w:r>
-            <w:proofErr w:type="spellEnd"/>
-            <w:r>
-              <w:t xml:space="preserve"> </w:t>
-            </w:r>
-            <w:proofErr w:type="spellStart"/>
-            <w:r>
-              <w:t>apasa</w:t>
-            </w:r>
-            <w:proofErr w:type="spellEnd"/>
-            <w:r>
-              <w:t xml:space="preserve"> </w:t>
-            </w:r>
-            <w:proofErr w:type="spellStart"/>
-            <w:r>
-              <w:t>butonul</w:t>
-            </w:r>
-            <w:proofErr w:type="spellEnd"/>
-            <w:r>
-              <w:t xml:space="preserve"> “</w:t>
-            </w:r>
-            <w:proofErr w:type="spellStart"/>
-            <w:r>
-              <w:t>Incepe</w:t>
-            </w:r>
-            <w:proofErr w:type="spellEnd"/>
-            <w:r>
-              <w:t xml:space="preserve"> </w:t>
-            </w:r>
-            <w:proofErr w:type="spellStart"/>
-            <w:r>
-              <w:t>rezolvarea</w:t>
-            </w:r>
-            <w:proofErr w:type="spellEnd"/>
-            <w:r>
-              <w:t xml:space="preserve">” </w:t>
-            </w:r>
-            <w:proofErr w:type="spellStart"/>
-            <w:r>
-              <w:t>fara</w:t>
-            </w:r>
-            <w:proofErr w:type="spellEnd"/>
-            <w:r>
-              <w:t xml:space="preserve"> </w:t>
-            </w:r>
-            <w:proofErr w:type="spellStart"/>
-            <w:r>
-              <w:t>sa</w:t>
-            </w:r>
-            <w:proofErr w:type="spellEnd"/>
-            <w:r>
-              <w:t xml:space="preserve"> </w:t>
-            </w:r>
-            <w:proofErr w:type="spellStart"/>
-            <w:r>
-              <w:t>isi</w:t>
-            </w:r>
-            <w:proofErr w:type="spellEnd"/>
-            <w:r>
-              <w:t xml:space="preserve"> </w:t>
-            </w:r>
-            <w:proofErr w:type="spellStart"/>
-            <w:r>
-              <w:t>inreoduca</w:t>
-            </w:r>
-            <w:proofErr w:type="spellEnd"/>
-            <w:r>
-              <w:t xml:space="preserve"> numele</w:t>
-            </w:r>
-          </w:p>
-          <w:p>
-            <w:pPr>
-              <w:widowControl w:val="0"/>
-              <w:pBdr>
-                <w:top w:val="nil"/>
-                <w:left w:val="nil"/>
-                <w:bottom w:val="nil"/>
-                <w:right w:val="nil"/>
-                <w:between w:val="nil"/>
-              </w:pBdr>
-              <w:spacing w:before="0" w:line="240" w:lineRule="auto"/>
-              <w:jc w:val="left"/>
-            </w:pPr>
-            <w:r>
-              <w:t xml:space="preserve">          1.   </w:t>
-            </w:r>
-            <w:proofErr w:type="spellStart"/>
-            <w:r>
-              <w:t>Apare</w:t>
-            </w:r>
-            <w:proofErr w:type="spellEnd"/>
-            <w:r>
-              <w:t xml:space="preserve"> o </w:t>
-            </w:r>
-            <w:proofErr w:type="spellStart"/>
-            <w:r>
-              <w:t>fereastra</w:t>
-            </w:r>
-            <w:proofErr w:type="spellEnd"/>
-            <w:r>
-              <w:t xml:space="preserve"> cu un </w:t>
-            </w:r>
-            <w:proofErr w:type="spellStart"/>
-            <w:r>
-              <w:t>mesaj</w:t>
-            </w:r>
-            <w:proofErr w:type="spellEnd"/>
-            <w:r>
-              <w:t xml:space="preserve"> de </w:t>
-            </w:r>
-            <w:proofErr w:type="spellStart"/>
-            <w:r>
-              <w:t>eroare</w:t>
-            </w:r>
-            <w:proofErr w:type="spellEnd"/>
-            <w:r>
-              <w:t xml:space="preserve"> (“</w:t>
-            </w:r>
-            <w:proofErr w:type="spellStart"/>
-            <w:r>
-              <w:t>Nume</w:t>
-            </w:r>
-            <w:proofErr w:type="spellEnd"/>
-            <w:r>
-              <w:t xml:space="preserve"> de </w:t>
-            </w:r>
-            <w:proofErr w:type="spellStart"/>
-            <w:r>
-              <w:t>utilizator</w:t>
-            </w:r>
-            <w:proofErr w:type="spellEnd"/>
-            <w:r>
-              <w:t xml:space="preserve"> </w:t>
-            </w:r>
-            <w:proofErr w:type="spellStart"/>
-            <w:r>
-              <w:t>sau</w:t>
-            </w:r>
-            <w:proofErr w:type="spellEnd"/>
-            <w:r>
-              <w:t xml:space="preserve"> </w:t>
-            </w:r>
-            <w:proofErr w:type="spellStart"/>
-            <w:r>
-              <w:t>parola</w:t>
-            </w:r>
-            <w:proofErr w:type="spellEnd"/>
-            <w:r>
-              <w:t xml:space="preserve"> </w:t>
-            </w:r>
-            <w:proofErr w:type="spellStart"/>
-            <w:r>
-              <w:t>incorecte</w:t>
-            </w:r>
-            <w:proofErr w:type="spellEnd"/>
-            <w:r>
-              <w:t>.</w:t>
-            </w:r>
-            <w:r>
-              <w:t>”)</w:t>
+              <w:t>2.1 Utilizatorul apasa butonul “</w:t>
+            </w:r>
+            <w:r>
+              <w:t>Conecatre</w:t>
+            </w:r>
+            <w:r>
+              <w:t xml:space="preserve">” fara sa isi inreoduca </w:t>
+            </w:r>
+            <w:r>
+              <w:t>datele sau sau introduce date gresite</w:t>
+            </w:r>
+          </w:p>
+          <w:p>
+            <w:pPr>
+              <w:widowControl w:val="0"/>
+              <w:pBdr>
+                <w:top w:val="nil"/>
+                <w:left w:val="nil"/>
+                <w:bottom w:val="nil"/>
+                <w:right w:val="nil"/>
+                <w:between w:val="nil"/>
+              </w:pBdr>
+              <w:spacing w:before="0" w:line="240" w:lineRule="auto"/>
+              <w:jc w:val="left"/>
+            </w:pPr>
+            <w:r>
+              <w:t xml:space="preserve">          1.   Apare o fereastra cu un mesaj de eroare (“Nume de utilizator sau parola incorecte.”)</w:t>
             </w:r>
           </w:p>
           <w:p>
@@ -12173,7 +6401,7 @@
 </file>
 
 <file path=word/endnotes.xml><?xml version="1.0" encoding="utf-8"?>
-<w:endnotes xmlns:wpc="http://schemas.microsoft.com/office/word/2010/wordprocessingCanvas" xmlns:cx="http://schemas.microsoft.com/office/drawing/2014/chartex" xmlns:cx1="http://schemas.microsoft.com/office/drawing/2015/9/8/chartex" xmlns:cx2="http://schemas.microsoft.com/office/drawing/2015/10/21/chartex" xmlns:cx3="http://schemas.microsoft.com/office/drawing/2016/5/9/chartex" xmlns:cx4="http://schemas.microsoft.com/office/drawing/2016/5/10/chartex" xmlns:cx5="http://schemas.microsoft.com/office/drawing/2016/5/11/chartex" xmlns:cx6="http://schemas.microsoft.com/office/drawing/2016/5/12/chartex" xmlns:cx7="http://schemas.microsoft.com/office/drawing/2016/5/13/chartex" xmlns:cx8="http://schemas.microsoft.com/office/drawing/2016/5/14/chartex" xmlns:mc="http://schemas.openxmlformats.org/markup-compatibility/2006" xmlns:aink="http://schemas.microsoft.com/office/drawing/2016/ink" xmlns:am3d="http://schemas.microsoft.com/office/drawing/2017/model3d" xmlns:o="urn:schemas-microsoft-com:office:office" xmlns:r="http://schemas.openxmlformats.org/officeDocument/2006/relationships" xmlns:m="http://schemas.openxmlformats.org/officeDocument/2006/math" xmlns:v="urn:schemas-microsoft-com:vml" xmlns:wp14="http://schemas.microsoft.com/office/word/2010/wordprocessingDrawing" xmlns:wp="http://schemas.openxmlformats.org/drawingml/2006/wordprocessingDrawing" xmlns:w10="urn:schemas-microsoft-com:office:word" xmlns:w="http://schemas.openxmlformats.org/wordprocessingml/2006/main" xmlns:w14="http://schemas.microsoft.com/office/word/2010/wordml" xmlns:w15="http://schemas.microsoft.com/office/word/2012/wordml" xmlns:w16cex="http://schemas.microsoft.com/office/word/2018/wordml/cex" xmlns:w16cid="http://schemas.microsoft.com/office/word/2016/wordml/cid" xmlns:w16="http://schemas.microsoft.com/office/word/2018/wordml" xmlns:w16se="http://schemas.microsoft.com/office/word/2015/wordml/symex" xmlns:wpg="http://schemas.microsoft.com/office/word/2010/wordprocessingGroup" xmlns:wpi="http://schemas.microsoft.com/office/word/2010/wordprocessingInk" xmlns:wne="http://schemas.microsoft.com/office/word/2006/wordml" xmlns:wps="http://schemas.microsoft.com/office/word/2010/wordprocessingShape" mc:Ignorable="w14 w15 w16se w16cid w16 w16cex wp14">
+<w:endnotes xmlns:wpc="http://schemas.microsoft.com/office/word/2010/wordprocessingCanvas" xmlns:cx="http://schemas.microsoft.com/office/drawing/2014/chartex" xmlns:cx1="http://schemas.microsoft.com/office/drawing/2015/9/8/chartex" xmlns:cx2="http://schemas.microsoft.com/office/drawing/2015/10/21/chartex" xmlns:cx3="http://schemas.microsoft.com/office/drawing/2016/5/9/chartex" xmlns:cx4="http://schemas.microsoft.com/office/drawing/2016/5/10/chartex" xmlns:cx5="http://schemas.microsoft.com/office/drawing/2016/5/11/chartex" xmlns:cx6="http://schemas.microsoft.com/office/drawing/2016/5/12/chartex" xmlns:cx7="http://schemas.microsoft.com/office/drawing/2016/5/13/chartex" xmlns:cx8="http://schemas.microsoft.com/office/drawing/2016/5/14/chartex" xmlns:mc="http://schemas.openxmlformats.org/markup-compatibility/2006" xmlns:aink="http://schemas.microsoft.com/office/drawing/2016/ink" xmlns:am3d="http://schemas.microsoft.com/office/drawing/2017/model3d" xmlns:o="urn:schemas-microsoft-com:office:office" xmlns:r="http://schemas.openxmlformats.org/officeDocument/2006/relationships" xmlns:m="http://schemas.openxmlformats.org/officeDocument/2006/math" xmlns:v="urn:schemas-microsoft-com:vml" xmlns:wp14="http://schemas.microsoft.com/office/word/2010/wordprocessingDrawing" xmlns:wp="http://schemas.openxmlformats.org/drawingml/2006/wordprocessingDrawing" xmlns:w10="urn:schemas-microsoft-com:office:word" xmlns:w="http://schemas.openxmlformats.org/wordprocessingml/2006/main" xmlns:w14="http://schemas.microsoft.com/office/word/2010/wordml" xmlns:w15="http://schemas.microsoft.com/office/word/2012/wordml" xmlns:w16cex="http://schemas.microsoft.com/office/word/2018/wordml/cex" xmlns:w16cid="http://schemas.microsoft.com/office/word/2016/wordml/cid" xmlns:w16="http://schemas.microsoft.com/office/word/2018/wordml" xmlns:w16sdtdh="http://schemas.microsoft.com/office/word/2020/wordml/sdtdatahash" xmlns:w16se="http://schemas.microsoft.com/office/word/2015/wordml/symex" xmlns:wpg="http://schemas.microsoft.com/office/word/2010/wordprocessingGroup" xmlns:wpi="http://schemas.microsoft.com/office/word/2010/wordprocessingInk" xmlns:wne="http://schemas.microsoft.com/office/word/2006/wordml" xmlns:wps="http://schemas.microsoft.com/office/word/2010/wordprocessingShape" mc:Ignorable="w14 w15 w16se w16cid w16 w16cex w16sdtdh wp14">
   <w:endnote w:type="separator" w:id="-1">
     <w:p>
       <w:pPr>
@@ -12198,7 +6426,7 @@
 </file>
 
 <file path=word/footnotes.xml><?xml version="1.0" encoding="utf-8"?>
-<w:footnotes xmlns:wpc="http://schemas.microsoft.com/office/word/2010/wordprocessingCanvas" xmlns:cx="http://schemas.microsoft.com/office/drawing/2014/chartex" xmlns:cx1="http://schemas.microsoft.com/office/drawing/2015/9/8/chartex" xmlns:cx2="http://schemas.microsoft.com/office/drawing/2015/10/21/chartex" xmlns:cx3="http://schemas.microsoft.com/office/drawing/2016/5/9/chartex" xmlns:cx4="http://schemas.microsoft.com/office/drawing/2016/5/10/chartex" xmlns:cx5="http://schemas.microsoft.com/office/drawing/2016/5/11/chartex" xmlns:cx6="http://schemas.microsoft.com/office/drawing/2016/5/12/chartex" xmlns:cx7="http://schemas.microsoft.com/office/drawing/2016/5/13/chartex" xmlns:cx8="http://schemas.microsoft.com/office/drawing/2016/5/14/chartex" xmlns:mc="http://schemas.openxmlformats.org/markup-compatibility/2006" xmlns:aink="http://schemas.microsoft.com/office/drawing/2016/ink" xmlns:am3d="http://schemas.microsoft.com/office/drawing/2017/model3d" xmlns:o="urn:schemas-microsoft-com:office:office" xmlns:r="http://schemas.openxmlformats.org/officeDocument/2006/relationships" xmlns:m="http://schemas.openxmlformats.org/officeDocument/2006/math" xmlns:v="urn:schemas-microsoft-com:vml" xmlns:wp14="http://schemas.microsoft.com/office/word/2010/wordprocessingDrawing" xmlns:wp="http://schemas.openxmlformats.org/drawingml/2006/wordprocessingDrawing" xmlns:w10="urn:schemas-microsoft-com:office:word" xmlns:w="http://schemas.openxmlformats.org/wordprocessingml/2006/main" xmlns:w14="http://schemas.microsoft.com/office/word/2010/wordml" xmlns:w15="http://schemas.microsoft.com/office/word/2012/wordml" xmlns:w16cex="http://schemas.microsoft.com/office/word/2018/wordml/cex" xmlns:w16cid="http://schemas.microsoft.com/office/word/2016/wordml/cid" xmlns:w16="http://schemas.microsoft.com/office/word/2018/wordml" xmlns:w16se="http://schemas.microsoft.com/office/word/2015/wordml/symex" xmlns:wpg="http://schemas.microsoft.com/office/word/2010/wordprocessingGroup" xmlns:wpi="http://schemas.microsoft.com/office/word/2010/wordprocessingInk" xmlns:wne="http://schemas.microsoft.com/office/word/2006/wordml" xmlns:wps="http://schemas.microsoft.com/office/word/2010/wordprocessingShape" mc:Ignorable="w14 w15 w16se w16cid w16 w16cex wp14">
+<w:footnotes xmlns:wpc="http://schemas.microsoft.com/office/word/2010/wordprocessingCanvas" xmlns:cx="http://schemas.microsoft.com/office/drawing/2014/chartex" xmlns:cx1="http://schemas.microsoft.com/office/drawing/2015/9/8/chartex" xmlns:cx2="http://schemas.microsoft.com/office/drawing/2015/10/21/chartex" xmlns:cx3="http://schemas.microsoft.com/office/drawing/2016/5/9/chartex" xmlns:cx4="http://schemas.microsoft.com/office/drawing/2016/5/10/chartex" xmlns:cx5="http://schemas.microsoft.com/office/drawing/2016/5/11/chartex" xmlns:cx6="http://schemas.microsoft.com/office/drawing/2016/5/12/chartex" xmlns:cx7="http://schemas.microsoft.com/office/drawing/2016/5/13/chartex" xmlns:cx8="http://schemas.microsoft.com/office/drawing/2016/5/14/chartex" xmlns:mc="http://schemas.openxmlformats.org/markup-compatibility/2006" xmlns:aink="http://schemas.microsoft.com/office/drawing/2016/ink" xmlns:am3d="http://schemas.microsoft.com/office/drawing/2017/model3d" xmlns:o="urn:schemas-microsoft-com:office:office" xmlns:r="http://schemas.openxmlformats.org/officeDocument/2006/relationships" xmlns:m="http://schemas.openxmlformats.org/officeDocument/2006/math" xmlns:v="urn:schemas-microsoft-com:vml" xmlns:wp14="http://schemas.microsoft.com/office/word/2010/wordprocessingDrawing" xmlns:wp="http://schemas.openxmlformats.org/drawingml/2006/wordprocessingDrawing" xmlns:w10="urn:schemas-microsoft-com:office:word" xmlns:w="http://schemas.openxmlformats.org/wordprocessingml/2006/main" xmlns:w14="http://schemas.microsoft.com/office/word/2010/wordml" xmlns:w15="http://schemas.microsoft.com/office/word/2012/wordml" xmlns:w16cex="http://schemas.microsoft.com/office/word/2018/wordml/cex" xmlns:w16cid="http://schemas.microsoft.com/office/word/2016/wordml/cid" xmlns:w16="http://schemas.microsoft.com/office/word/2018/wordml" xmlns:w16sdtdh="http://schemas.microsoft.com/office/word/2020/wordml/sdtdatahash" xmlns:w16se="http://schemas.microsoft.com/office/word/2015/wordml/symex" xmlns:wpg="http://schemas.microsoft.com/office/word/2010/wordprocessingGroup" xmlns:wpi="http://schemas.microsoft.com/office/word/2010/wordprocessingInk" xmlns:wne="http://schemas.microsoft.com/office/word/2006/wordml" xmlns:wps="http://schemas.microsoft.com/office/word/2010/wordprocessingShape" mc:Ignorable="w14 w15 w16se w16cid w16 w16cex w16sdtdh wp14">
   <w:footnote w:type="separator" w:id="-1">
     <w:p>
       <w:pPr>
@@ -12223,7 +6451,7 @@
 </file>
 
 <file path=word/numbering.xml><?xml version="1.0" encoding="utf-8"?>
-<w:numbering xmlns:wpc="http://schemas.microsoft.com/office/word/2010/wordprocessingCanvas" xmlns:cx="http://schemas.microsoft.com/office/drawing/2014/chartex" xmlns:cx1="http://schemas.microsoft.com/office/drawing/2015/9/8/chartex" xmlns:cx2="http://schemas.microsoft.com/office/drawing/2015/10/21/chartex" xmlns:cx3="http://schemas.microsoft.com/office/drawing/2016/5/9/chartex" xmlns:cx4="http://schemas.microsoft.com/office/drawing/2016/5/10/chartex" xmlns:cx5="http://schemas.microsoft.com/office/drawing/2016/5/11/chartex" xmlns:cx6="http://schemas.microsoft.com/office/drawing/2016/5/12/chartex" xmlns:cx7="http://schemas.microsoft.com/office/drawing/2016/5/13/chartex" xmlns:cx8="http://schemas.microsoft.com/office/drawing/2016/5/14/chartex" xmlns:mc="http://schemas.openxmlformats.org/markup-compatibility/2006" xmlns:aink="http://schemas.microsoft.com/office/drawing/2016/ink" xmlns:am3d="http://schemas.microsoft.com/office/drawing/2017/model3d" xmlns:o="urn:schemas-microsoft-com:office:office" xmlns:r="http://schemas.openxmlformats.org/officeDocument/2006/relationships" xmlns:m="http://schemas.openxmlformats.org/officeDocument/2006/math" xmlns:v="urn:schemas-microsoft-com:vml" xmlns:wp14="http://schemas.microsoft.com/office/word/2010/wordprocessingDrawing" xmlns:wp="http://schemas.openxmlformats.org/drawingml/2006/wordprocessingDrawing" xmlns:w10="urn:schemas-microsoft-com:office:word" xmlns:w="http://schemas.openxmlformats.org/wordprocessingml/2006/main" xmlns:w14="http://schemas.microsoft.com/office/word/2010/wordml" xmlns:w15="http://schemas.microsoft.com/office/word/2012/wordml" xmlns:w16cex="http://schemas.microsoft.com/office/word/2018/wordml/cex" xmlns:w16cid="http://schemas.microsoft.com/office/word/2016/wordml/cid" xmlns:w16="http://schemas.microsoft.com/office/word/2018/wordml" xmlns:w16se="http://schemas.microsoft.com/office/word/2015/wordml/symex" xmlns:wpg="http://schemas.microsoft.com/office/word/2010/wordprocessingGroup" xmlns:wpi="http://schemas.microsoft.com/office/word/2010/wordprocessingInk" xmlns:wne="http://schemas.microsoft.com/office/word/2006/wordml" xmlns:wps="http://schemas.microsoft.com/office/word/2010/wordprocessingShape" mc:Ignorable="w14 w15 w16se w16cid w16 w16cex wp14">
+<w:numbering xmlns:wpc="http://schemas.microsoft.com/office/word/2010/wordprocessingCanvas" xmlns:cx="http://schemas.microsoft.com/office/drawing/2014/chartex" xmlns:cx1="http://schemas.microsoft.com/office/drawing/2015/9/8/chartex" xmlns:cx2="http://schemas.microsoft.com/office/drawing/2015/10/21/chartex" xmlns:cx3="http://schemas.microsoft.com/office/drawing/2016/5/9/chartex" xmlns:cx4="http://schemas.microsoft.com/office/drawing/2016/5/10/chartex" xmlns:cx5="http://schemas.microsoft.com/office/drawing/2016/5/11/chartex" xmlns:cx6="http://schemas.microsoft.com/office/drawing/2016/5/12/chartex" xmlns:cx7="http://schemas.microsoft.com/office/drawing/2016/5/13/chartex" xmlns:cx8="http://schemas.microsoft.com/office/drawing/2016/5/14/chartex" xmlns:mc="http://schemas.openxmlformats.org/markup-compatibility/2006" xmlns:aink="http://schemas.microsoft.com/office/drawing/2016/ink" xmlns:am3d="http://schemas.microsoft.com/office/drawing/2017/model3d" xmlns:o="urn:schemas-microsoft-com:office:office" xmlns:r="http://schemas.openxmlformats.org/officeDocument/2006/relationships" xmlns:m="http://schemas.openxmlformats.org/officeDocument/2006/math" xmlns:v="urn:schemas-microsoft-com:vml" xmlns:wp14="http://schemas.microsoft.com/office/word/2010/wordprocessingDrawing" xmlns:wp="http://schemas.openxmlformats.org/drawingml/2006/wordprocessingDrawing" xmlns:w10="urn:schemas-microsoft-com:office:word" xmlns:w="http://schemas.openxmlformats.org/wordprocessingml/2006/main" xmlns:w14="http://schemas.microsoft.com/office/word/2010/wordml" xmlns:w15="http://schemas.microsoft.com/office/word/2012/wordml" xmlns:w16cex="http://schemas.microsoft.com/office/word/2018/wordml/cex" xmlns:w16cid="http://schemas.microsoft.com/office/word/2016/wordml/cid" xmlns:w16="http://schemas.microsoft.com/office/word/2018/wordml" xmlns:w16sdtdh="http://schemas.microsoft.com/office/word/2020/wordml/sdtdatahash" xmlns:w16se="http://schemas.microsoft.com/office/word/2015/wordml/symex" xmlns:wpg="http://schemas.microsoft.com/office/word/2010/wordprocessingGroup" xmlns:wpi="http://schemas.microsoft.com/office/word/2010/wordprocessingInk" xmlns:wne="http://schemas.microsoft.com/office/word/2006/wordml" xmlns:wps="http://schemas.microsoft.com/office/word/2010/wordprocessingShape" mc:Ignorable="w14 w15 w16se w16cid w16 w16cex w16sdtdh wp14">
   <w:abstractNum w:abstractNumId="0" w15:restartNumberingAfterBreak="0">
     <w:nsid w:val="05CC1F65"/>
     <w:multiLevelType w:val="multilevel"/>
@@ -13999,7 +8227,7 @@
 </file>
 
 <file path=word/styles.xml><?xml version="1.0" encoding="utf-8"?>
-<w:styles xmlns:mc="http://schemas.openxmlformats.org/markup-compatibility/2006" xmlns:r="http://schemas.openxmlformats.org/officeDocument/2006/relationships" xmlns:w="http://schemas.openxmlformats.org/wordprocessingml/2006/main" xmlns:w14="http://schemas.microsoft.com/office/word/2010/wordml" xmlns:w15="http://schemas.microsoft.com/office/word/2012/wordml" xmlns:w16cex="http://schemas.microsoft.com/office/word/2018/wordml/cex" xmlns:w16cid="http://schemas.microsoft.com/office/word/2016/wordml/cid" xmlns:w16="http://schemas.microsoft.com/office/word/2018/wordml" xmlns:w16se="http://schemas.microsoft.com/office/word/2015/wordml/symex" mc:Ignorable="w14 w15 w16se w16cid w16 w16cex">
+<w:styles xmlns:mc="http://schemas.openxmlformats.org/markup-compatibility/2006" xmlns:r="http://schemas.openxmlformats.org/officeDocument/2006/relationships" xmlns:w="http://schemas.openxmlformats.org/wordprocessingml/2006/main" xmlns:w14="http://schemas.microsoft.com/office/word/2010/wordml" xmlns:w15="http://schemas.microsoft.com/office/word/2012/wordml" xmlns:w16cex="http://schemas.microsoft.com/office/word/2018/wordml/cex" xmlns:w16cid="http://schemas.microsoft.com/office/word/2016/wordml/cid" xmlns:w16="http://schemas.microsoft.com/office/word/2018/wordml" xmlns:w16sdtdh="http://schemas.microsoft.com/office/word/2020/wordml/sdtdatahash" xmlns:w16se="http://schemas.microsoft.com/office/word/2015/wordml/symex" mc:Ignorable="w14 w15 w16se w16cid w16 w16cex w16sdtdh">
   <w:docDefaults>
     <w:rPrDefault>
       <w:rPr>
@@ -14514,6 +8742,7 @@
   <w:style w:type="character" w:default="1" w:styleId="DefaultParagraphFont">
     <w:name w:val="Default Paragraph Font"/>
     <w:uiPriority w:val="1"/>
+    <w:semiHidden/>
     <w:unhideWhenUsed/>
   </w:style>
   <w:style w:type="table" w:default="1" w:styleId="TableNormal">
@@ -14983,6 +9212,21 @@
 </file>
 
 <file path=customXml/item1.xml><?xml version="1.0" encoding="utf-8"?>
+<p:properties xmlns:p="http://schemas.microsoft.com/office/2006/metadata/properties" xmlns:xsi="http://www.w3.org/2001/XMLSchema-instance" xmlns:pc="http://schemas.microsoft.com/office/infopath/2007/PartnerControls">
+  <documentManagement/>
+</p:properties>
+</file>
+
+<file path=customXml/item2.xml><?xml version="1.0" encoding="utf-8"?>
+<?mso-contentType ?>
+<FormTemplates xmlns="http://schemas.microsoft.com/sharepoint/v3/contenttype/forms">
+  <Display>DocumentLibraryForm</Display>
+  <Edit>DocumentLibraryForm</Edit>
+  <New>DocumentLibraryForm</New>
+</FormTemplates>
+</file>
+
+<file path=customXml/item3.xml><?xml version="1.0" encoding="utf-8"?>
 <ct:contentTypeSchema xmlns:ct="http://schemas.microsoft.com/office/2006/metadata/contentType" xmlns:ma="http://schemas.microsoft.com/office/2006/metadata/properties/metaAttributes" ct:_="" ma:_="" ma:contentTypeName="Document" ma:contentTypeID="0x010100606DAB6F92224D49946C6E63A88752D7" ma:contentTypeVersion="0" ma:contentTypeDescription="Create a new document." ma:contentTypeScope="" ma:versionID="92d23df0a993f3a4c58a64b32443cc7a">
   <xsd:schema xmlns:xsd="http://www.w3.org/2001/XMLSchema" xmlns:xs="http://www.w3.org/2001/XMLSchema" xmlns:p="http://schemas.microsoft.com/office/2006/metadata/properties" targetNamespace="http://schemas.microsoft.com/office/2006/metadata/properties" ma:root="true" ma:fieldsID="0967b7be50301903c78f9c39c6fd9af8">
     <xsd:element name="properties">
@@ -15096,32 +9340,10 @@
 </ct:contentTypeSchema>
 </file>
 
-<file path=customXml/item2.xml><?xml version="1.0" encoding="utf-8"?>
-<?mso-contentType ?>
-<FormTemplates xmlns="http://schemas.microsoft.com/sharepoint/v3/contenttype/forms">
-  <Display>DocumentLibraryForm</Display>
-  <Edit>DocumentLibraryForm</Edit>
-  <New>DocumentLibraryForm</New>
-</FormTemplates>
-</file>
-
-<file path=customXml/item3.xml><?xml version="1.0" encoding="utf-8"?>
-<p:properties xmlns:p="http://schemas.microsoft.com/office/2006/metadata/properties" xmlns:xsi="http://www.w3.org/2001/XMLSchema-instance" xmlns:pc="http://schemas.microsoft.com/office/infopath/2007/PartnerControls">
-  <documentManagement/>
-</p:properties>
-</file>
-
 <file path=customXml/itemProps1.xml><?xml version="1.0" encoding="utf-8"?>
-<ds:datastoreItem xmlns:ds="http://schemas.openxmlformats.org/officeDocument/2006/customXml" ds:itemID="{6DFDEEE2-9312-4D13-AFF4-84D1E1E71143}">
+<ds:datastoreItem xmlns:ds="http://schemas.openxmlformats.org/officeDocument/2006/customXml" ds:itemID="{703AF5AF-9A1D-461C-965A-89DC321636DC}">
   <ds:schemaRefs>
-    <ds:schemaRef ds:uri="http://schemas.microsoft.com/office/2006/metadata/contentType"/>
-    <ds:schemaRef ds:uri="http://schemas.microsoft.com/office/2006/metadata/properties/metaAttributes"/>
-    <ds:schemaRef ds:uri="http://www.w3.org/2001/XMLSchema"/>
     <ds:schemaRef ds:uri="http://schemas.microsoft.com/office/2006/metadata/properties"/>
-    <ds:schemaRef ds:uri="http://schemas.openxmlformats.org/package/2006/metadata/core-properties"/>
-    <ds:schemaRef ds:uri="http://purl.org/dc/elements/1.1/"/>
-    <ds:schemaRef ds:uri="http://purl.org/dc/terms/"/>
-    <ds:schemaRef ds:uri="http://schemas.microsoft.com/internal/obd"/>
     <ds:schemaRef ds:uri="http://schemas.microsoft.com/office/infopath/2007/PartnerControls"/>
   </ds:schemaRefs>
 </ds:datastoreItem>
@@ -15136,9 +9358,16 @@
 </file>
 
 <file path=customXml/itemProps3.xml><?xml version="1.0" encoding="utf-8"?>
-<ds:datastoreItem xmlns:ds="http://schemas.openxmlformats.org/officeDocument/2006/customXml" ds:itemID="{703AF5AF-9A1D-461C-965A-89DC321636DC}">
+<ds:datastoreItem xmlns:ds="http://schemas.openxmlformats.org/officeDocument/2006/customXml" ds:itemID="{6DFDEEE2-9312-4D13-AFF4-84D1E1E71143}">
   <ds:schemaRefs>
+    <ds:schemaRef ds:uri="http://schemas.microsoft.com/office/2006/metadata/contentType"/>
+    <ds:schemaRef ds:uri="http://schemas.microsoft.com/office/2006/metadata/properties/metaAttributes"/>
+    <ds:schemaRef ds:uri="http://www.w3.org/2001/XMLSchema"/>
     <ds:schemaRef ds:uri="http://schemas.microsoft.com/office/2006/metadata/properties"/>
+    <ds:schemaRef ds:uri="http://schemas.openxmlformats.org/package/2006/metadata/core-properties"/>
+    <ds:schemaRef ds:uri="http://purl.org/dc/elements/1.1/"/>
+    <ds:schemaRef ds:uri="http://purl.org/dc/terms/"/>
+    <ds:schemaRef ds:uri="http://schemas.microsoft.com/internal/obd"/>
     <ds:schemaRef ds:uri="http://schemas.microsoft.com/office/infopath/2007/PartnerControls"/>
   </ds:schemaRefs>
 </ds:datastoreItem>
